--- a/SISTEMAS INFORMATICOS/EJERCICIOS TEMA 2/Ejercicios Sistemas Informáticos Tema2 Álvaro Jiménez Muñoz.docx
+++ b/SISTEMAS INFORMATICOS/EJERCICIOS TEMA 2/Ejercicios Sistemas Informáticos Tema2 Álvaro Jiménez Muñoz.docx
@@ -36,7 +36,7 @@
     <w:tbl>
       <w:tblPr>
         <w:tblStyle w:val="Table1"/>
-        <w:tblW w:w="9029.0" w:type="dxa"/>
+        <w:tblW w:w="9028.999999999998" w:type="dxa"/>
         <w:jc w:val="left"/>
         <w:tblBorders>
           <w:top w:color="000000" w:space="0" w:sz="8" w:val="single"/>
@@ -125,23 +125,7 @@
                 <w:color w:val="434343"/>
                 <w:rtl w:val="0"/>
               </w:rPr>
-              <w:t xml:space="preserve">ASUS ROG STRIX </w:t>
-            </w:r>
-            <w:r>
-              <w:rPr>
-                <w:b w:val="1"/>
-                <w:color w:val="434343"/>
-                <w:rtl w:val="0"/>
-              </w:rPr>
-              <w:t xml:space="preserve">Z790</w:t>
-            </w:r>
-            <w:r>
-              <w:rPr>
-                <w:b w:val="1"/>
-                <w:color w:val="434343"/>
-                <w:rtl w:val="0"/>
-              </w:rPr>
-              <w:t xml:space="preserve">-F GAMING WIFI II</w:t>
+              <w:t xml:space="preserve">ASUS ROG STRIX Z790-F GAMING WIFI II</w:t>
             </w:r>
           </w:p>
         </w:tc>
@@ -160,7 +144,6 @@
             <w:pPr>
               <w:keepNext w:val="0"/>
               <w:keepLines w:val="0"/>
-              <w:pageBreakBefore w:val="0"/>
               <w:widowControl w:val="0"/>
               <w:pBdr>
                 <w:top w:space="0" w:sz="0" w:val="nil"/>
@@ -209,7 +192,6 @@
             <w:pPr>
               <w:keepNext w:val="0"/>
               <w:keepLines w:val="0"/>
-              <w:pageBreakBefore w:val="0"/>
               <w:widowControl w:val="0"/>
               <w:pBdr>
                 <w:top w:space="0" w:sz="0" w:val="nil"/>
@@ -236,7 +218,7 @@
                 <wp:inline distB="114300" distT="114300" distL="114300" distR="114300">
                   <wp:extent cx="1771650" cy="1778000"/>
                   <wp:effectExtent b="0" l="0" r="0" t="0"/>
-                  <wp:docPr id="2" name="image3.png"/>
+                  <wp:docPr id="1" name="image3.png"/>
                   <a:graphic>
                     <a:graphicData uri="http://schemas.openxmlformats.org/drawingml/2006/picture">
                       <pic:pic>
@@ -287,7 +269,6 @@
             <w:pPr>
               <w:keepNext w:val="0"/>
               <w:keepLines w:val="0"/>
-              <w:pageBreakBefore w:val="0"/>
               <w:widowControl w:val="0"/>
               <w:pBdr>
                 <w:top w:space="0" w:sz="0" w:val="nil"/>
@@ -314,12 +295,12 @@
                 <wp:inline distB="114300" distT="114300" distL="114300" distR="114300">
                   <wp:extent cx="1771650" cy="1778000"/>
                   <wp:effectExtent b="0" l="0" r="0" t="0"/>
-                  <wp:docPr id="1" name="image1.png"/>
+                  <wp:docPr id="3" name="image2.png"/>
                   <a:graphic>
                     <a:graphicData uri="http://schemas.openxmlformats.org/drawingml/2006/picture">
                       <pic:pic>
                         <pic:nvPicPr>
-                          <pic:cNvPr id="0" name="image1.png"/>
+                          <pic:cNvPr id="0" name="image2.png"/>
                           <pic:cNvPicPr preferRelativeResize="0"/>
                         </pic:nvPicPr>
                         <pic:blipFill>
@@ -365,7 +346,6 @@
             <w:pPr>
               <w:keepNext w:val="0"/>
               <w:keepLines w:val="0"/>
-              <w:pageBreakBefore w:val="0"/>
               <w:widowControl w:val="0"/>
               <w:pBdr>
                 <w:top w:space="0" w:sz="0" w:val="nil"/>
@@ -392,12 +372,12 @@
                 <wp:inline distB="114300" distT="114300" distL="114300" distR="114300">
                   <wp:extent cx="1771650" cy="1778000"/>
                   <wp:effectExtent b="0" l="0" r="0" t="0"/>
-                  <wp:docPr id="3" name="image2.png"/>
+                  <wp:docPr id="2" name="image1.png"/>
                   <a:graphic>
                     <a:graphicData uri="http://schemas.openxmlformats.org/drawingml/2006/picture">
                       <pic:pic>
                         <pic:nvPicPr>
-                          <pic:cNvPr id="0" name="image2.png"/>
+                          <pic:cNvPr id="0" name="image1.png"/>
                           <pic:cNvPicPr preferRelativeResize="0"/>
                         </pic:nvPicPr>
                         <pic:blipFill>
@@ -458,15 +438,7 @@
           <w:color w:val="0000ff"/>
           <w:rtl w:val="0"/>
         </w:rPr>
-        <w:t xml:space="preserve">◦ A) </w:t>
-      </w:r>
-      <w:r>
-        <w:rPr>
-          <w:b w:val="1"/>
-          <w:color w:val="0000ff"/>
-          <w:rtl w:val="0"/>
-        </w:rPr>
-        <w:t xml:space="preserve">¿Qué modelo de RAM se puede montar en ellas. Tipo y cantidad?</w:t>
+        <w:t xml:space="preserve">◦ A) ¿Qué modelo de RAM se puede montar en ellas. Tipo y cantidad?</w:t>
       </w:r>
     </w:p>
     <w:p>
@@ -499,77 +471,77 @@
           <w:color w:val="434343"/>
           <w:rtl w:val="0"/>
         </w:rPr>
-        <w:t xml:space="preserve">MSI MPG Z490 GAMING PLUS Socket 1200 :</w:t>
-      </w:r>
-    </w:p>
-    <w:p>
-      <w:pPr>
-        <w:widowControl w:val="0"/>
-        <w:spacing w:line="240" w:lineRule="auto"/>
-        <w:jc w:val="both"/>
-        <w:rPr>
-          <w:b w:val="1"/>
-          <w:color w:val="434343"/>
-        </w:rPr>
-      </w:pPr>
-      <w:r>
-        <w:rPr>
-          <w:rtl w:val="0"/>
-        </w:rPr>
-      </w:r>
-    </w:p>
-    <w:p>
-      <w:pPr>
-        <w:widowControl w:val="0"/>
-        <w:spacing w:line="240" w:lineRule="auto"/>
-        <w:jc w:val="both"/>
-        <w:rPr>
-          <w:b w:val="1"/>
-          <w:color w:val="434343"/>
-        </w:rPr>
-      </w:pPr>
-      <w:r>
-        <w:rPr>
-          <w:b w:val="1"/>
-          <w:color w:val="434343"/>
-          <w:rtl w:val="0"/>
-        </w:rPr>
-        <w:t xml:space="preserve">ASUS ROG STRIX Z790-F GAMING WIFI II :</w:t>
-      </w:r>
-    </w:p>
-    <w:p>
-      <w:pPr>
-        <w:widowControl w:val="0"/>
-        <w:spacing w:line="240" w:lineRule="auto"/>
-        <w:jc w:val="both"/>
-        <w:rPr>
-          <w:b w:val="1"/>
-          <w:color w:val="434343"/>
-        </w:rPr>
-      </w:pPr>
-      <w:r>
-        <w:rPr>
-          <w:rtl w:val="0"/>
-        </w:rPr>
-      </w:r>
-    </w:p>
-    <w:p>
-      <w:pPr>
-        <w:widowControl w:val="0"/>
-        <w:spacing w:line="240" w:lineRule="auto"/>
-        <w:jc w:val="both"/>
-        <w:rPr>
-          <w:b w:val="1"/>
-          <w:color w:val="434343"/>
-        </w:rPr>
-      </w:pPr>
-      <w:r>
-        <w:rPr>
-          <w:b w:val="1"/>
-          <w:color w:val="434343"/>
-          <w:rtl w:val="0"/>
-        </w:rPr>
-        <w:t xml:space="preserve">Asus ROG STRIX Z490-I GAMING :</w:t>
+        <w:t xml:space="preserve">MSI MPG Z490 GAMING PLUS Socket 1200: En ella se pueden montar hasta 4 módulos de memoria DDR4 de hasta 4800 MHz, con un máximo de 128 GB de memoria.</w:t>
+      </w:r>
+    </w:p>
+    <w:p>
+      <w:pPr>
+        <w:widowControl w:val="0"/>
+        <w:spacing w:line="240" w:lineRule="auto"/>
+        <w:jc w:val="both"/>
+        <w:rPr>
+          <w:b w:val="1"/>
+          <w:color w:val="434343"/>
+        </w:rPr>
+      </w:pPr>
+      <w:r>
+        <w:rPr>
+          <w:rtl w:val="0"/>
+        </w:rPr>
+      </w:r>
+    </w:p>
+    <w:p>
+      <w:pPr>
+        <w:widowControl w:val="0"/>
+        <w:spacing w:line="240" w:lineRule="auto"/>
+        <w:jc w:val="both"/>
+        <w:rPr>
+          <w:b w:val="1"/>
+          <w:color w:val="434343"/>
+        </w:rPr>
+      </w:pPr>
+      <w:r>
+        <w:rPr>
+          <w:b w:val="1"/>
+          <w:color w:val="434343"/>
+          <w:rtl w:val="0"/>
+        </w:rPr>
+        <w:t xml:space="preserve">ASUS ROG STRIX Z790-F GAMING WIFI II: En ella se pueden montar hasta 4 módulos de memoria DDR5 de hasta más de 8000 MHz, con un máximo de 192 GB de memoria.</w:t>
+      </w:r>
+    </w:p>
+    <w:p>
+      <w:pPr>
+        <w:widowControl w:val="0"/>
+        <w:spacing w:line="240" w:lineRule="auto"/>
+        <w:jc w:val="both"/>
+        <w:rPr>
+          <w:b w:val="1"/>
+          <w:color w:val="434343"/>
+        </w:rPr>
+      </w:pPr>
+      <w:r>
+        <w:rPr>
+          <w:rtl w:val="0"/>
+        </w:rPr>
+      </w:r>
+    </w:p>
+    <w:p>
+      <w:pPr>
+        <w:widowControl w:val="0"/>
+        <w:spacing w:line="240" w:lineRule="auto"/>
+        <w:jc w:val="both"/>
+        <w:rPr>
+          <w:b w:val="1"/>
+          <w:color w:val="434343"/>
+        </w:rPr>
+      </w:pPr>
+      <w:r>
+        <w:rPr>
+          <w:b w:val="1"/>
+          <w:color w:val="434343"/>
+          <w:rtl w:val="0"/>
+        </w:rPr>
+        <w:t xml:space="preserve">Asus ROG STRIX Z490-I GAMING: En ella se pueden montar hasta 2 módulos de memoria DDR4 de hasta 4800 MHz, con un máximo de 64 GB de memoria.</w:t>
       </w:r>
     </w:p>
     <w:p>
@@ -600,7 +572,7 @@
           <w:color w:val="0000ff"/>
           <w:rtl w:val="0"/>
         </w:rPr>
-        <w:t xml:space="preserve">◦ B) ¿Cuántos slots de memoria tiene y de que tipo?.</w:t>
+        <w:t xml:space="preserve">◦ B) ¿Cuántos slots de memoria tiene y de qué tipo?.</w:t>
       </w:r>
     </w:p>
     <w:p>
@@ -619,6 +591,8 @@
     </w:p>
     <w:p>
       <w:pPr>
+        <w:widowControl w:val="0"/>
+        <w:spacing w:line="240" w:lineRule="auto"/>
         <w:jc w:val="both"/>
         <w:rPr>
           <w:b w:val="1"/>
@@ -627,6 +601,14 @@
       </w:pPr>
       <w:r>
         <w:rPr>
+          <w:b w:val="1"/>
+          <w:color w:val="434343"/>
+          <w:rtl w:val="0"/>
+        </w:rPr>
+        <w:t xml:space="preserve">MSI MPG Z490 GAMING PLUS Socket 1200: Tiene 4 ranuras DDR4.</w:t>
+      </w:r>
+      <w:r>
+        <w:rPr>
           <w:rtl w:val="0"/>
         </w:rPr>
       </w:r>
@@ -647,6 +629,76 @@
     </w:p>
     <w:p>
       <w:pPr>
+        <w:widowControl w:val="0"/>
+        <w:spacing w:line="240" w:lineRule="auto"/>
+        <w:jc w:val="both"/>
+        <w:rPr>
+          <w:b w:val="1"/>
+          <w:color w:val="434343"/>
+        </w:rPr>
+      </w:pPr>
+      <w:r>
+        <w:rPr>
+          <w:b w:val="1"/>
+          <w:color w:val="434343"/>
+          <w:rtl w:val="0"/>
+        </w:rPr>
+        <w:t xml:space="preserve">ASUS ROG STRIX Z790-F GAMING WIFI II: Tiene 4 ranuras DDR5.</w:t>
+      </w:r>
+    </w:p>
+    <w:p>
+      <w:pPr>
+        <w:widowControl w:val="0"/>
+        <w:spacing w:line="240" w:lineRule="auto"/>
+        <w:jc w:val="both"/>
+        <w:rPr>
+          <w:b w:val="1"/>
+          <w:color w:val="434343"/>
+        </w:rPr>
+      </w:pPr>
+      <w:r>
+        <w:rPr>
+          <w:rtl w:val="0"/>
+        </w:rPr>
+      </w:r>
+    </w:p>
+    <w:p>
+      <w:pPr>
+        <w:widowControl w:val="0"/>
+        <w:spacing w:line="240" w:lineRule="auto"/>
+        <w:jc w:val="both"/>
+        <w:rPr>
+          <w:b w:val="1"/>
+          <w:color w:val="434343"/>
+        </w:rPr>
+      </w:pPr>
+      <w:r>
+        <w:rPr>
+          <w:b w:val="1"/>
+          <w:color w:val="434343"/>
+          <w:rtl w:val="0"/>
+        </w:rPr>
+        <w:t xml:space="preserve">Asus ROG STRIX Z490-I GAMING: Tiene 2 ranuras DDR4.</w:t>
+      </w:r>
+    </w:p>
+    <w:p>
+      <w:pPr>
+        <w:widowControl w:val="0"/>
+        <w:spacing w:line="240" w:lineRule="auto"/>
+        <w:jc w:val="both"/>
+        <w:rPr>
+          <w:b w:val="1"/>
+          <w:color w:val="434343"/>
+        </w:rPr>
+      </w:pPr>
+      <w:r>
+        <w:rPr>
+          <w:rtl w:val="0"/>
+        </w:rPr>
+      </w:r>
+    </w:p>
+    <w:p>
+      <w:pPr>
         <w:jc w:val="both"/>
         <w:rPr>
           <w:b w:val="1"/>
@@ -678,6 +730,78 @@
     </w:p>
     <w:p>
       <w:pPr>
+        <w:widowControl w:val="0"/>
+        <w:spacing w:line="240" w:lineRule="auto"/>
+        <w:jc w:val="both"/>
+        <w:rPr>
+          <w:b w:val="1"/>
+          <w:color w:val="434343"/>
+        </w:rPr>
+      </w:pPr>
+      <w:r>
+        <w:rPr>
+          <w:b w:val="1"/>
+          <w:color w:val="434343"/>
+          <w:rtl w:val="0"/>
+        </w:rPr>
+        <w:t xml:space="preserve">MSI MPG Z490 GAMING PLUS Socket 1200: PCIe 3.0 x16.</w:t>
+      </w:r>
+    </w:p>
+    <w:p>
+      <w:pPr>
+        <w:widowControl w:val="0"/>
+        <w:spacing w:line="240" w:lineRule="auto"/>
+        <w:jc w:val="both"/>
+        <w:rPr>
+          <w:b w:val="1"/>
+          <w:color w:val="434343"/>
+        </w:rPr>
+      </w:pPr>
+      <w:r>
+        <w:rPr>
+          <w:rtl w:val="0"/>
+        </w:rPr>
+      </w:r>
+    </w:p>
+    <w:p>
+      <w:pPr>
+        <w:widowControl w:val="0"/>
+        <w:spacing w:line="240" w:lineRule="auto"/>
+        <w:jc w:val="both"/>
+        <w:rPr>
+          <w:b w:val="1"/>
+          <w:color w:val="434343"/>
+        </w:rPr>
+      </w:pPr>
+      <w:r>
+        <w:rPr>
+          <w:b w:val="1"/>
+          <w:color w:val="434343"/>
+          <w:rtl w:val="0"/>
+        </w:rPr>
+        <w:t xml:space="preserve">ASUS ROG STRIX Z790-F GAMING WIFI II: PCIe 5.0 x16.</w:t>
+      </w:r>
+    </w:p>
+    <w:p>
+      <w:pPr>
+        <w:widowControl w:val="0"/>
+        <w:spacing w:line="240" w:lineRule="auto"/>
+        <w:jc w:val="both"/>
+        <w:rPr>
+          <w:b w:val="1"/>
+          <w:color w:val="434343"/>
+        </w:rPr>
+      </w:pPr>
+      <w:r>
+        <w:rPr>
+          <w:rtl w:val="0"/>
+        </w:rPr>
+      </w:r>
+    </w:p>
+    <w:p>
+      <w:pPr>
+        <w:widowControl w:val="0"/>
+        <w:spacing w:line="240" w:lineRule="auto"/>
         <w:jc w:val="both"/>
         <w:rPr>
           <w:b w:val="1"/>
@@ -686,6 +810,14 @@
       </w:pPr>
       <w:r>
         <w:rPr>
+          <w:b w:val="1"/>
+          <w:color w:val="434343"/>
+          <w:rtl w:val="0"/>
+        </w:rPr>
+        <w:t xml:space="preserve">Asus ROG STRIX Z490-I GAMING: PCIe 3.0 x16.</w:t>
+      </w:r>
+      <w:r>
+        <w:rPr>
           <w:rtl w:val="0"/>
         </w:rPr>
       </w:r>
@@ -737,6 +869,78 @@
     </w:p>
     <w:p>
       <w:pPr>
+        <w:widowControl w:val="0"/>
+        <w:spacing w:line="240" w:lineRule="auto"/>
+        <w:jc w:val="both"/>
+        <w:rPr>
+          <w:b w:val="1"/>
+          <w:color w:val="434343"/>
+        </w:rPr>
+      </w:pPr>
+      <w:r>
+        <w:rPr>
+          <w:b w:val="1"/>
+          <w:color w:val="434343"/>
+          <w:rtl w:val="0"/>
+        </w:rPr>
+        <w:t xml:space="preserve">MSI MPG Z490 GAMING PLUS Socket 1200: Soporta procesadores de 10º y 11º generación con zócalo LGA 1200, basado en el chipset Intel Z490.</w:t>
+      </w:r>
+    </w:p>
+    <w:p>
+      <w:pPr>
+        <w:widowControl w:val="0"/>
+        <w:spacing w:line="240" w:lineRule="auto"/>
+        <w:jc w:val="both"/>
+        <w:rPr>
+          <w:b w:val="1"/>
+          <w:color w:val="434343"/>
+        </w:rPr>
+      </w:pPr>
+      <w:r>
+        <w:rPr>
+          <w:rtl w:val="0"/>
+        </w:rPr>
+      </w:r>
+    </w:p>
+    <w:p>
+      <w:pPr>
+        <w:widowControl w:val="0"/>
+        <w:spacing w:line="240" w:lineRule="auto"/>
+        <w:jc w:val="both"/>
+        <w:rPr>
+          <w:b w:val="1"/>
+          <w:color w:val="434343"/>
+        </w:rPr>
+      </w:pPr>
+      <w:r>
+        <w:rPr>
+          <w:b w:val="1"/>
+          <w:color w:val="434343"/>
+          <w:rtl w:val="0"/>
+        </w:rPr>
+        <w:t xml:space="preserve">ASUS ROG STRIX Z790-F GAMING WIFI II: Soporta procesadores Intel de 13º generación, con zócalo LGA 1700 y chipset Intel Z790.</w:t>
+      </w:r>
+    </w:p>
+    <w:p>
+      <w:pPr>
+        <w:widowControl w:val="0"/>
+        <w:spacing w:line="240" w:lineRule="auto"/>
+        <w:jc w:val="both"/>
+        <w:rPr>
+          <w:b w:val="1"/>
+          <w:color w:val="434343"/>
+        </w:rPr>
+      </w:pPr>
+      <w:r>
+        <w:rPr>
+          <w:rtl w:val="0"/>
+        </w:rPr>
+      </w:r>
+    </w:p>
+    <w:p>
+      <w:pPr>
+        <w:widowControl w:val="0"/>
+        <w:spacing w:line="240" w:lineRule="auto"/>
         <w:jc w:val="both"/>
         <w:rPr>
           <w:b w:val="1"/>
@@ -745,6 +949,14 @@
       </w:pPr>
       <w:r>
         <w:rPr>
+          <w:b w:val="1"/>
+          <w:color w:val="434343"/>
+          <w:rtl w:val="0"/>
+        </w:rPr>
+        <w:t xml:space="preserve">Asus ROG STRIX Z490-I GAMING: Soporta procesadores Intel de 10º generación con zócalo LGA 1200 y chipset Z490.</w:t>
+      </w:r>
+      <w:r>
+        <w:rPr>
           <w:rtl w:val="0"/>
         </w:rPr>
       </w:r>
@@ -796,6 +1008,78 @@
     </w:p>
     <w:p>
       <w:pPr>
+        <w:widowControl w:val="0"/>
+        <w:spacing w:line="240" w:lineRule="auto"/>
+        <w:jc w:val="both"/>
+        <w:rPr>
+          <w:b w:val="1"/>
+          <w:color w:val="434343"/>
+        </w:rPr>
+      </w:pPr>
+      <w:r>
+        <w:rPr>
+          <w:b w:val="1"/>
+          <w:color w:val="434343"/>
+          <w:rtl w:val="0"/>
+        </w:rPr>
+        <w:t xml:space="preserve">MSI MPG Z490 GAMING PLUS Socket 1200: No, depende del procesador.</w:t>
+      </w:r>
+    </w:p>
+    <w:p>
+      <w:pPr>
+        <w:widowControl w:val="0"/>
+        <w:spacing w:line="240" w:lineRule="auto"/>
+        <w:jc w:val="both"/>
+        <w:rPr>
+          <w:b w:val="1"/>
+          <w:color w:val="434343"/>
+        </w:rPr>
+      </w:pPr>
+      <w:r>
+        <w:rPr>
+          <w:rtl w:val="0"/>
+        </w:rPr>
+      </w:r>
+    </w:p>
+    <w:p>
+      <w:pPr>
+        <w:widowControl w:val="0"/>
+        <w:spacing w:line="240" w:lineRule="auto"/>
+        <w:jc w:val="both"/>
+        <w:rPr>
+          <w:b w:val="1"/>
+          <w:color w:val="434343"/>
+        </w:rPr>
+      </w:pPr>
+      <w:r>
+        <w:rPr>
+          <w:b w:val="1"/>
+          <w:color w:val="434343"/>
+          <w:rtl w:val="0"/>
+        </w:rPr>
+        <w:t xml:space="preserve">ASUS ROG STRIX Z790-F GAMING WIFI II: No, depende del procesador.</w:t>
+      </w:r>
+    </w:p>
+    <w:p>
+      <w:pPr>
+        <w:widowControl w:val="0"/>
+        <w:spacing w:line="240" w:lineRule="auto"/>
+        <w:jc w:val="both"/>
+        <w:rPr>
+          <w:b w:val="1"/>
+          <w:color w:val="434343"/>
+        </w:rPr>
+      </w:pPr>
+      <w:r>
+        <w:rPr>
+          <w:rtl w:val="0"/>
+        </w:rPr>
+      </w:r>
+    </w:p>
+    <w:p>
+      <w:pPr>
+        <w:widowControl w:val="0"/>
+        <w:spacing w:line="240" w:lineRule="auto"/>
         <w:jc w:val="both"/>
         <w:rPr>
           <w:b w:val="1"/>
@@ -804,6 +1088,14 @@
       </w:pPr>
       <w:r>
         <w:rPr>
+          <w:b w:val="1"/>
+          <w:color w:val="434343"/>
+          <w:rtl w:val="0"/>
+        </w:rPr>
+        <w:t xml:space="preserve">Asus ROG STRIX Z490-I GAMING: No, depende del procesador.</w:t>
+      </w:r>
+      <w:r>
+        <w:rPr>
           <w:rtl w:val="0"/>
         </w:rPr>
       </w:r>
@@ -855,6 +1147,126 @@
     </w:p>
     <w:p>
       <w:pPr>
+        <w:widowControl w:val="0"/>
+        <w:spacing w:line="240" w:lineRule="auto"/>
+        <w:jc w:val="both"/>
+        <w:rPr>
+          <w:b w:val="1"/>
+          <w:color w:val="434343"/>
+        </w:rPr>
+      </w:pPr>
+      <w:r>
+        <w:rPr>
+          <w:b w:val="1"/>
+          <w:color w:val="434343"/>
+          <w:rtl w:val="0"/>
+        </w:rPr>
+        <w:t xml:space="preserve">MSI MPG Z490 GAMING PLUS Socket 1200: 188’99€, en </w:t>
+      </w:r>
+      <w:r>
+        <w:rPr>
+          <w:b w:val="1"/>
+          <w:color w:val="434343"/>
+          <w:rtl w:val="0"/>
+        </w:rPr>
+        <w:t xml:space="preserve">pccomponentes</w:t>
+      </w:r>
+      <w:r>
+        <w:rPr>
+          <w:b w:val="1"/>
+          <w:color w:val="434343"/>
+          <w:rtl w:val="0"/>
+        </w:rPr>
+        <w:t xml:space="preserve">.</w:t>
+      </w:r>
+    </w:p>
+    <w:p>
+      <w:pPr>
+        <w:widowControl w:val="0"/>
+        <w:spacing w:line="240" w:lineRule="auto"/>
+        <w:jc w:val="both"/>
+        <w:rPr>
+          <w:b w:val="1"/>
+          <w:color w:val="434343"/>
+        </w:rPr>
+      </w:pPr>
+      <w:r>
+        <w:rPr>
+          <w:rtl w:val="0"/>
+        </w:rPr>
+      </w:r>
+    </w:p>
+    <w:p>
+      <w:pPr>
+        <w:widowControl w:val="0"/>
+        <w:spacing w:line="240" w:lineRule="auto"/>
+        <w:jc w:val="both"/>
+        <w:rPr>
+          <w:b w:val="1"/>
+          <w:color w:val="434343"/>
+        </w:rPr>
+      </w:pPr>
+      <w:r>
+        <w:rPr>
+          <w:b w:val="1"/>
+          <w:color w:val="434343"/>
+          <w:rtl w:val="0"/>
+        </w:rPr>
+        <w:t xml:space="preserve">ASUS ROG STRIX Z790-F GAMING WIFI II: </w:t>
+      </w:r>
+      <w:r>
+        <w:rPr>
+          <w:b w:val="1"/>
+          <w:color w:val="434343"/>
+          <w:rtl w:val="0"/>
+        </w:rPr>
+        <w:t xml:space="preserve">428’99€</w:t>
+      </w:r>
+      <w:r>
+        <w:rPr>
+          <w:b w:val="1"/>
+          <w:color w:val="434343"/>
+          <w:rtl w:val="0"/>
+        </w:rPr>
+        <w:t xml:space="preserve">, en </w:t>
+      </w:r>
+      <w:r>
+        <w:rPr>
+          <w:b w:val="1"/>
+          <w:color w:val="434343"/>
+          <w:rtl w:val="0"/>
+        </w:rPr>
+        <w:t xml:space="preserve">pccomponentes</w:t>
+      </w:r>
+      <w:r>
+        <w:rPr>
+          <w:b w:val="1"/>
+          <w:color w:val="434343"/>
+          <w:rtl w:val="0"/>
+        </w:rPr>
+        <w:t xml:space="preserve">.</w:t>
+      </w:r>
+    </w:p>
+    <w:p>
+      <w:pPr>
+        <w:widowControl w:val="0"/>
+        <w:spacing w:line="240" w:lineRule="auto"/>
+        <w:jc w:val="both"/>
+        <w:rPr>
+          <w:b w:val="1"/>
+          <w:color w:val="434343"/>
+        </w:rPr>
+      </w:pPr>
+      <w:r>
+        <w:rPr>
+          <w:rtl w:val="0"/>
+        </w:rPr>
+      </w:r>
+    </w:p>
+    <w:p>
+      <w:pPr>
+        <w:widowControl w:val="0"/>
+        <w:spacing w:line="240" w:lineRule="auto"/>
         <w:jc w:val="both"/>
         <w:rPr>
           <w:b w:val="1"/>
@@ -863,6 +1275,30 @@
       </w:pPr>
       <w:r>
         <w:rPr>
+          <w:b w:val="1"/>
+          <w:color w:val="434343"/>
+          <w:rtl w:val="0"/>
+        </w:rPr>
+        <w:t xml:space="preserve">Asus ROG STRIX Z490-I GAMING: </w:t>
+      </w:r>
+      <w:r>
+        <w:rPr>
+          <w:b w:val="1"/>
+          <w:color w:val="434343"/>
+          <w:rtl w:val="0"/>
+        </w:rPr>
+        <w:t xml:space="preserve">172’90€</w:t>
+      </w:r>
+      <w:r>
+        <w:rPr>
+          <w:b w:val="1"/>
+          <w:color w:val="434343"/>
+          <w:rtl w:val="0"/>
+        </w:rPr>
+        <w:t xml:space="preserve">, en neobyte.</w:t>
+      </w:r>
+      <w:r>
+        <w:rPr>
           <w:rtl w:val="0"/>
         </w:rPr>
       </w:r>
@@ -895,7 +1331,7 @@
           <w:color w:val="0000ff"/>
           <w:rtl w:val="0"/>
         </w:rPr>
-        <w:t xml:space="preserve">◦ G) ¿Cuánto conectores USB tiene y de que tipo?.</w:t>
+        <w:t xml:space="preserve">◦ G) ¿Cuánto conectores USB tiene y de qué tipo?.</w:t>
       </w:r>
     </w:p>
     <w:p>
@@ -914,6 +1350,78 @@
     </w:p>
     <w:p>
       <w:pPr>
+        <w:widowControl w:val="0"/>
+        <w:spacing w:line="240" w:lineRule="auto"/>
+        <w:jc w:val="both"/>
+        <w:rPr>
+          <w:b w:val="1"/>
+          <w:color w:val="434343"/>
+        </w:rPr>
+      </w:pPr>
+      <w:r>
+        <w:rPr>
+          <w:b w:val="1"/>
+          <w:color w:val="434343"/>
+          <w:rtl w:val="0"/>
+        </w:rPr>
+        <w:t xml:space="preserve">MSI MPG Z490 GAMING PLUS Socket 1200: Tiene 2 USB 3.2 Gen 2 (1 Tipo-A y 1 Tipo-C), 7 USB 3.2 Gen 1, y 6 USB 2.0.</w:t>
+      </w:r>
+    </w:p>
+    <w:p>
+      <w:pPr>
+        <w:widowControl w:val="0"/>
+        <w:spacing w:line="240" w:lineRule="auto"/>
+        <w:jc w:val="both"/>
+        <w:rPr>
+          <w:b w:val="1"/>
+          <w:color w:val="434343"/>
+        </w:rPr>
+      </w:pPr>
+      <w:r>
+        <w:rPr>
+          <w:rtl w:val="0"/>
+        </w:rPr>
+      </w:r>
+    </w:p>
+    <w:p>
+      <w:pPr>
+        <w:widowControl w:val="0"/>
+        <w:spacing w:line="240" w:lineRule="auto"/>
+        <w:jc w:val="both"/>
+        <w:rPr>
+          <w:b w:val="1"/>
+          <w:color w:val="434343"/>
+        </w:rPr>
+      </w:pPr>
+      <w:r>
+        <w:rPr>
+          <w:b w:val="1"/>
+          <w:color w:val="434343"/>
+          <w:rtl w:val="0"/>
+        </w:rPr>
+        <w:t xml:space="preserve">ASUS ROG STRIX Z790-F GAMING WIFI II: Cuenta con USB 3.2 Gen 2 y Gen 1, además de varios puertos USB 2.0.</w:t>
+      </w:r>
+    </w:p>
+    <w:p>
+      <w:pPr>
+        <w:widowControl w:val="0"/>
+        <w:spacing w:line="240" w:lineRule="auto"/>
+        <w:jc w:val="both"/>
+        <w:rPr>
+          <w:b w:val="1"/>
+          <w:color w:val="434343"/>
+        </w:rPr>
+      </w:pPr>
+      <w:r>
+        <w:rPr>
+          <w:rtl w:val="0"/>
+        </w:rPr>
+      </w:r>
+    </w:p>
+    <w:p>
+      <w:pPr>
+        <w:widowControl w:val="0"/>
+        <w:spacing w:line="240" w:lineRule="auto"/>
         <w:jc w:val="both"/>
         <w:rPr>
           <w:b w:val="1"/>
@@ -922,6 +1430,14 @@
       </w:pPr>
       <w:r>
         <w:rPr>
+          <w:b w:val="1"/>
+          <w:color w:val="434343"/>
+          <w:rtl w:val="0"/>
+        </w:rPr>
+        <w:t xml:space="preserve">Asus ROG STRIX Z490-I GAMING: Tiene USB 3.2 Gen 2, USB 3.2 Gen 1 y USB 2.0​.</w:t>
+      </w:r>
+      <w:r>
+        <w:rPr>
           <w:rtl w:val="0"/>
         </w:rPr>
       </w:r>
@@ -973,6 +1489,78 @@
     </w:p>
     <w:p>
       <w:pPr>
+        <w:widowControl w:val="0"/>
+        <w:spacing w:line="240" w:lineRule="auto"/>
+        <w:jc w:val="both"/>
+        <w:rPr>
+          <w:b w:val="1"/>
+          <w:color w:val="434343"/>
+        </w:rPr>
+      </w:pPr>
+      <w:r>
+        <w:rPr>
+          <w:b w:val="1"/>
+          <w:color w:val="434343"/>
+          <w:rtl w:val="0"/>
+        </w:rPr>
+        <w:t xml:space="preserve">MSI MPG Z490 GAMING PLUS Socket 1200: 2 PCIe x16 (uno para gráfica) y 3 PCIe x1​.</w:t>
+      </w:r>
+    </w:p>
+    <w:p>
+      <w:pPr>
+        <w:widowControl w:val="0"/>
+        <w:spacing w:line="240" w:lineRule="auto"/>
+        <w:jc w:val="both"/>
+        <w:rPr>
+          <w:b w:val="1"/>
+          <w:color w:val="434343"/>
+        </w:rPr>
+      </w:pPr>
+      <w:r>
+        <w:rPr>
+          <w:rtl w:val="0"/>
+        </w:rPr>
+      </w:r>
+    </w:p>
+    <w:p>
+      <w:pPr>
+        <w:widowControl w:val="0"/>
+        <w:spacing w:line="240" w:lineRule="auto"/>
+        <w:jc w:val="both"/>
+        <w:rPr>
+          <w:b w:val="1"/>
+          <w:color w:val="434343"/>
+        </w:rPr>
+      </w:pPr>
+      <w:r>
+        <w:rPr>
+          <w:b w:val="1"/>
+          <w:color w:val="434343"/>
+          <w:rtl w:val="0"/>
+        </w:rPr>
+        <w:t xml:space="preserve">ASUS ROG STRIX Z790-F GAMING WIFI II: PCIe 5.0 x16 y otros slots PCIe 4.0 para expansión​.</w:t>
+      </w:r>
+    </w:p>
+    <w:p>
+      <w:pPr>
+        <w:widowControl w:val="0"/>
+        <w:spacing w:line="240" w:lineRule="auto"/>
+        <w:jc w:val="both"/>
+        <w:rPr>
+          <w:b w:val="1"/>
+          <w:color w:val="434343"/>
+        </w:rPr>
+      </w:pPr>
+      <w:r>
+        <w:rPr>
+          <w:rtl w:val="0"/>
+        </w:rPr>
+      </w:r>
+    </w:p>
+    <w:p>
+      <w:pPr>
+        <w:widowControl w:val="0"/>
+        <w:spacing w:line="240" w:lineRule="auto"/>
         <w:jc w:val="both"/>
         <w:rPr>
           <w:b w:val="1"/>
@@ -981,6 +1569,14 @@
       </w:pPr>
       <w:r>
         <w:rPr>
+          <w:b w:val="1"/>
+          <w:color w:val="434343"/>
+          <w:rtl w:val="0"/>
+        </w:rPr>
+        <w:t xml:space="preserve">Asus ROG STRIX Z490-I GAMING: PCIe 3.0 x16​.</w:t>
+      </w:r>
+      <w:r>
+        <w:rPr>
           <w:rtl w:val="0"/>
         </w:rPr>
       </w:r>
@@ -1032,6 +1628,78 @@
     </w:p>
     <w:p>
       <w:pPr>
+        <w:widowControl w:val="0"/>
+        <w:spacing w:line="240" w:lineRule="auto"/>
+        <w:jc w:val="both"/>
+        <w:rPr>
+          <w:b w:val="1"/>
+          <w:color w:val="434343"/>
+        </w:rPr>
+      </w:pPr>
+      <w:r>
+        <w:rPr>
+          <w:b w:val="1"/>
+          <w:color w:val="434343"/>
+          <w:rtl w:val="0"/>
+        </w:rPr>
+        <w:t xml:space="preserve">MSI MPG Z490 GAMING PLUS Socket 1200: Sí, cuenta con un puerto PS/2 combinado.</w:t>
+      </w:r>
+    </w:p>
+    <w:p>
+      <w:pPr>
+        <w:widowControl w:val="0"/>
+        <w:spacing w:line="240" w:lineRule="auto"/>
+        <w:jc w:val="both"/>
+        <w:rPr>
+          <w:b w:val="1"/>
+          <w:color w:val="434343"/>
+        </w:rPr>
+      </w:pPr>
+      <w:r>
+        <w:rPr>
+          <w:rtl w:val="0"/>
+        </w:rPr>
+      </w:r>
+    </w:p>
+    <w:p>
+      <w:pPr>
+        <w:widowControl w:val="0"/>
+        <w:spacing w:line="240" w:lineRule="auto"/>
+        <w:jc w:val="both"/>
+        <w:rPr>
+          <w:b w:val="1"/>
+          <w:color w:val="434343"/>
+        </w:rPr>
+      </w:pPr>
+      <w:r>
+        <w:rPr>
+          <w:b w:val="1"/>
+          <w:color w:val="434343"/>
+          <w:rtl w:val="0"/>
+        </w:rPr>
+        <w:t xml:space="preserve">ASUS ROG STRIX Z790-F GAMING WIFI II: No tiene conector PS/2.</w:t>
+      </w:r>
+    </w:p>
+    <w:p>
+      <w:pPr>
+        <w:widowControl w:val="0"/>
+        <w:spacing w:line="240" w:lineRule="auto"/>
+        <w:jc w:val="both"/>
+        <w:rPr>
+          <w:b w:val="1"/>
+          <w:color w:val="434343"/>
+        </w:rPr>
+      </w:pPr>
+      <w:r>
+        <w:rPr>
+          <w:rtl w:val="0"/>
+        </w:rPr>
+      </w:r>
+    </w:p>
+    <w:p>
+      <w:pPr>
+        <w:widowControl w:val="0"/>
+        <w:spacing w:line="240" w:lineRule="auto"/>
         <w:jc w:val="both"/>
         <w:rPr>
           <w:b w:val="1"/>
@@ -1040,6 +1708,14 @@
       </w:pPr>
       <w:r>
         <w:rPr>
+          <w:b w:val="1"/>
+          <w:color w:val="434343"/>
+          <w:rtl w:val="0"/>
+        </w:rPr>
+        <w:t xml:space="preserve">Asus ROG STRIX Z490-I GAMING: No tiene conector PS/2.</w:t>
+      </w:r>
+      <w:r>
+        <w:rPr>
           <w:rtl w:val="0"/>
         </w:rPr>
       </w:r>
@@ -1090,8 +1766,1085 @@
     </w:p>
     <w:p>
       <w:pPr>
-        <w:rPr>
-          <w:color w:val="666666"/>
+        <w:widowControl w:val="0"/>
+        <w:spacing w:line="240" w:lineRule="auto"/>
+        <w:jc w:val="both"/>
+        <w:rPr>
+          <w:b w:val="1"/>
+          <w:color w:val="434343"/>
+        </w:rPr>
+      </w:pPr>
+      <w:r>
+        <w:rPr>
+          <w:b w:val="1"/>
+          <w:color w:val="434343"/>
+          <w:rtl w:val="0"/>
+        </w:rPr>
+        <w:t xml:space="preserve">MSI MPG Z490 GAMING PLUS Socket 1200: ATX.</w:t>
+      </w:r>
+    </w:p>
+    <w:p>
+      <w:pPr>
+        <w:widowControl w:val="0"/>
+        <w:spacing w:line="240" w:lineRule="auto"/>
+        <w:jc w:val="both"/>
+        <w:rPr>
+          <w:b w:val="1"/>
+          <w:color w:val="434343"/>
+        </w:rPr>
+      </w:pPr>
+      <w:r>
+        <w:rPr>
+          <w:rtl w:val="0"/>
+        </w:rPr>
+      </w:r>
+    </w:p>
+    <w:p>
+      <w:pPr>
+        <w:widowControl w:val="0"/>
+        <w:spacing w:line="240" w:lineRule="auto"/>
+        <w:jc w:val="both"/>
+        <w:rPr>
+          <w:b w:val="1"/>
+          <w:color w:val="434343"/>
+        </w:rPr>
+      </w:pPr>
+      <w:r>
+        <w:rPr>
+          <w:b w:val="1"/>
+          <w:color w:val="434343"/>
+          <w:rtl w:val="0"/>
+        </w:rPr>
+        <w:t xml:space="preserve">ASUS ROG STRIX Z790-F GAMING WIFI II: ATX.</w:t>
+      </w:r>
+    </w:p>
+    <w:p>
+      <w:pPr>
+        <w:widowControl w:val="0"/>
+        <w:spacing w:line="240" w:lineRule="auto"/>
+        <w:jc w:val="both"/>
+        <w:rPr>
+          <w:b w:val="1"/>
+          <w:color w:val="434343"/>
+        </w:rPr>
+      </w:pPr>
+      <w:r>
+        <w:rPr>
+          <w:rtl w:val="0"/>
+        </w:rPr>
+      </w:r>
+    </w:p>
+    <w:p>
+      <w:pPr>
+        <w:widowControl w:val="0"/>
+        <w:spacing w:line="240" w:lineRule="auto"/>
+        <w:jc w:val="both"/>
+        <w:rPr>
+          <w:b w:val="1"/>
+          <w:color w:val="434343"/>
+        </w:rPr>
+      </w:pPr>
+      <w:r>
+        <w:rPr>
+          <w:b w:val="1"/>
+          <w:color w:val="434343"/>
+          <w:rtl w:val="0"/>
+        </w:rPr>
+        <w:t xml:space="preserve">Asus ROG STRIX Z490-I GAMING: Mini-ITX.</w:t>
+      </w:r>
+    </w:p>
+    <w:p>
+      <w:pPr>
+        <w:widowControl w:val="0"/>
+        <w:spacing w:line="240" w:lineRule="auto"/>
+        <w:jc w:val="both"/>
+        <w:rPr>
+          <w:b w:val="1"/>
+          <w:color w:val="434343"/>
+        </w:rPr>
+      </w:pPr>
+      <w:r>
+        <w:rPr>
+          <w:rtl w:val="0"/>
+        </w:rPr>
+      </w:r>
+    </w:p>
+    <w:p>
+      <w:pPr>
+        <w:widowControl w:val="0"/>
+        <w:spacing w:line="240" w:lineRule="auto"/>
+        <w:jc w:val="both"/>
+        <w:rPr>
+          <w:b w:val="1"/>
+          <w:color w:val="0000ff"/>
+        </w:rPr>
+      </w:pPr>
+      <w:r>
+        <w:rPr>
+          <w:b w:val="1"/>
+          <w:color w:val="0000ff"/>
+          <w:rtl w:val="0"/>
+        </w:rPr>
+        <w:t xml:space="preserve">2. Dada la siguiente lista de zócalos: LGA 1200, LGA 1151, Socket AM4, Socket FM2+</w:t>
+      </w:r>
+    </w:p>
+    <w:p>
+      <w:pPr>
+        <w:widowControl w:val="0"/>
+        <w:spacing w:line="240" w:lineRule="auto"/>
+        <w:jc w:val="both"/>
+        <w:rPr>
+          <w:b w:val="1"/>
+          <w:color w:val="0000ff"/>
+        </w:rPr>
+      </w:pPr>
+      <w:r>
+        <w:rPr>
+          <w:rtl w:val="0"/>
+        </w:rPr>
+      </w:r>
+    </w:p>
+    <w:p>
+      <w:pPr>
+        <w:widowControl w:val="0"/>
+        <w:spacing w:line="240" w:lineRule="auto"/>
+        <w:jc w:val="both"/>
+        <w:rPr>
+          <w:b w:val="1"/>
+          <w:color w:val="0000ff"/>
+        </w:rPr>
+      </w:pPr>
+      <w:r>
+        <w:rPr>
+          <w:b w:val="1"/>
+          <w:color w:val="0000ff"/>
+          <w:rtl w:val="0"/>
+        </w:rPr>
+        <w:t xml:space="preserve">Para cada uno de esos zócalos averigua:</w:t>
+      </w:r>
+    </w:p>
+    <w:p>
+      <w:pPr>
+        <w:widowControl w:val="0"/>
+        <w:spacing w:line="240" w:lineRule="auto"/>
+        <w:jc w:val="both"/>
+        <w:rPr>
+          <w:b w:val="1"/>
+          <w:color w:val="0000ff"/>
+        </w:rPr>
+      </w:pPr>
+      <w:r>
+        <w:rPr>
+          <w:rtl w:val="0"/>
+        </w:rPr>
+      </w:r>
+    </w:p>
+    <w:p>
+      <w:pPr>
+        <w:widowControl w:val="0"/>
+        <w:spacing w:line="240" w:lineRule="auto"/>
+        <w:jc w:val="both"/>
+        <w:rPr>
+          <w:b w:val="1"/>
+          <w:color w:val="0000ff"/>
+        </w:rPr>
+      </w:pPr>
+      <w:r>
+        <w:rPr>
+          <w:b w:val="1"/>
+          <w:color w:val="0000ff"/>
+          <w:rtl w:val="0"/>
+        </w:rPr>
+        <w:t xml:space="preserve">◦ A) Marca de procesador al que pertenece</w:t>
+      </w:r>
+    </w:p>
+    <w:p>
+      <w:pPr>
+        <w:widowControl w:val="0"/>
+        <w:spacing w:line="240" w:lineRule="auto"/>
+        <w:jc w:val="both"/>
+        <w:rPr>
+          <w:b w:val="1"/>
+          <w:color w:val="434343"/>
+        </w:rPr>
+      </w:pPr>
+      <w:r>
+        <w:rPr>
+          <w:rtl w:val="0"/>
+        </w:rPr>
+      </w:r>
+    </w:p>
+    <w:p>
+      <w:pPr>
+        <w:widowControl w:val="0"/>
+        <w:spacing w:line="240" w:lineRule="auto"/>
+        <w:jc w:val="both"/>
+        <w:rPr>
+          <w:b w:val="1"/>
+          <w:color w:val="434343"/>
+        </w:rPr>
+      </w:pPr>
+      <w:r>
+        <w:rPr>
+          <w:b w:val="1"/>
+          <w:color w:val="434343"/>
+          <w:rtl w:val="0"/>
+        </w:rPr>
+        <w:t xml:space="preserve">LGA 1200: Intel.</w:t>
+      </w:r>
+    </w:p>
+    <w:p>
+      <w:pPr>
+        <w:widowControl w:val="0"/>
+        <w:spacing w:line="240" w:lineRule="auto"/>
+        <w:jc w:val="both"/>
+        <w:rPr>
+          <w:b w:val="1"/>
+          <w:color w:val="434343"/>
+        </w:rPr>
+      </w:pPr>
+      <w:r>
+        <w:rPr>
+          <w:rtl w:val="0"/>
+        </w:rPr>
+      </w:r>
+    </w:p>
+    <w:p>
+      <w:pPr>
+        <w:widowControl w:val="0"/>
+        <w:spacing w:line="240" w:lineRule="auto"/>
+        <w:jc w:val="both"/>
+        <w:rPr>
+          <w:b w:val="1"/>
+          <w:color w:val="434343"/>
+        </w:rPr>
+      </w:pPr>
+      <w:r>
+        <w:rPr>
+          <w:b w:val="1"/>
+          <w:color w:val="434343"/>
+          <w:rtl w:val="0"/>
+        </w:rPr>
+        <w:t xml:space="preserve">LGA 1151: Intel.</w:t>
+      </w:r>
+    </w:p>
+    <w:p>
+      <w:pPr>
+        <w:widowControl w:val="0"/>
+        <w:spacing w:line="240" w:lineRule="auto"/>
+        <w:jc w:val="both"/>
+        <w:rPr>
+          <w:b w:val="1"/>
+          <w:color w:val="434343"/>
+        </w:rPr>
+      </w:pPr>
+      <w:r>
+        <w:rPr>
+          <w:rtl w:val="0"/>
+        </w:rPr>
+      </w:r>
+    </w:p>
+    <w:p>
+      <w:pPr>
+        <w:widowControl w:val="0"/>
+        <w:spacing w:line="240" w:lineRule="auto"/>
+        <w:jc w:val="both"/>
+        <w:rPr>
+          <w:b w:val="1"/>
+          <w:color w:val="434343"/>
+        </w:rPr>
+      </w:pPr>
+      <w:r>
+        <w:rPr>
+          <w:b w:val="1"/>
+          <w:color w:val="434343"/>
+          <w:rtl w:val="0"/>
+        </w:rPr>
+        <w:t xml:space="preserve">Socket AM4: AMD.</w:t>
+      </w:r>
+    </w:p>
+    <w:p>
+      <w:pPr>
+        <w:widowControl w:val="0"/>
+        <w:spacing w:line="240" w:lineRule="auto"/>
+        <w:jc w:val="both"/>
+        <w:rPr>
+          <w:b w:val="1"/>
+          <w:color w:val="434343"/>
+        </w:rPr>
+      </w:pPr>
+      <w:r>
+        <w:rPr>
+          <w:rtl w:val="0"/>
+        </w:rPr>
+      </w:r>
+    </w:p>
+    <w:p>
+      <w:pPr>
+        <w:widowControl w:val="0"/>
+        <w:spacing w:line="240" w:lineRule="auto"/>
+        <w:jc w:val="both"/>
+        <w:rPr>
+          <w:b w:val="1"/>
+          <w:color w:val="434343"/>
+        </w:rPr>
+      </w:pPr>
+      <w:r>
+        <w:rPr>
+          <w:b w:val="1"/>
+          <w:color w:val="434343"/>
+          <w:rtl w:val="0"/>
+        </w:rPr>
+        <w:t xml:space="preserve">Socket FM2+: AMD.</w:t>
+      </w:r>
+    </w:p>
+    <w:p>
+      <w:pPr>
+        <w:widowControl w:val="0"/>
+        <w:spacing w:line="240" w:lineRule="auto"/>
+        <w:jc w:val="both"/>
+        <w:rPr>
+          <w:b w:val="1"/>
+          <w:color w:val="434343"/>
+        </w:rPr>
+      </w:pPr>
+      <w:r>
+        <w:rPr>
+          <w:rtl w:val="0"/>
+        </w:rPr>
+      </w:r>
+    </w:p>
+    <w:p>
+      <w:pPr>
+        <w:widowControl w:val="0"/>
+        <w:spacing w:line="240" w:lineRule="auto"/>
+        <w:jc w:val="both"/>
+        <w:rPr>
+          <w:b w:val="1"/>
+          <w:color w:val="0000ff"/>
+        </w:rPr>
+      </w:pPr>
+      <w:r>
+        <w:rPr>
+          <w:b w:val="1"/>
+          <w:color w:val="0000ff"/>
+          <w:rtl w:val="0"/>
+        </w:rPr>
+        <w:t xml:space="preserve">◦ B) Tipos de Zócalo</w:t>
+      </w:r>
+    </w:p>
+    <w:p>
+      <w:pPr>
+        <w:widowControl w:val="0"/>
+        <w:spacing w:line="240" w:lineRule="auto"/>
+        <w:jc w:val="both"/>
+        <w:rPr>
+          <w:b w:val="1"/>
+          <w:color w:val="434343"/>
+        </w:rPr>
+      </w:pPr>
+      <w:r>
+        <w:rPr>
+          <w:rtl w:val="0"/>
+        </w:rPr>
+      </w:r>
+    </w:p>
+    <w:p>
+      <w:pPr>
+        <w:widowControl w:val="0"/>
+        <w:spacing w:line="240" w:lineRule="auto"/>
+        <w:jc w:val="both"/>
+        <w:rPr>
+          <w:b w:val="1"/>
+          <w:color w:val="434343"/>
+        </w:rPr>
+      </w:pPr>
+      <w:r>
+        <w:rPr>
+          <w:b w:val="1"/>
+          <w:color w:val="434343"/>
+          <w:rtl w:val="0"/>
+        </w:rPr>
+        <w:t xml:space="preserve">LGA 1200: Land Grid Array, con 1200 pines.</w:t>
+      </w:r>
+    </w:p>
+    <w:p>
+      <w:pPr>
+        <w:widowControl w:val="0"/>
+        <w:spacing w:line="240" w:lineRule="auto"/>
+        <w:jc w:val="both"/>
+        <w:rPr>
+          <w:b w:val="1"/>
+          <w:color w:val="434343"/>
+        </w:rPr>
+      </w:pPr>
+      <w:r>
+        <w:rPr>
+          <w:rtl w:val="0"/>
+        </w:rPr>
+      </w:r>
+    </w:p>
+    <w:p>
+      <w:pPr>
+        <w:widowControl w:val="0"/>
+        <w:spacing w:line="240" w:lineRule="auto"/>
+        <w:jc w:val="both"/>
+        <w:rPr>
+          <w:b w:val="1"/>
+          <w:color w:val="434343"/>
+        </w:rPr>
+      </w:pPr>
+      <w:r>
+        <w:rPr>
+          <w:b w:val="1"/>
+          <w:color w:val="434343"/>
+          <w:rtl w:val="0"/>
+        </w:rPr>
+        <w:t xml:space="preserve">LGA 1151: Land Grid Array, con 1151 pines.</w:t>
+      </w:r>
+    </w:p>
+    <w:p>
+      <w:pPr>
+        <w:widowControl w:val="0"/>
+        <w:spacing w:line="240" w:lineRule="auto"/>
+        <w:jc w:val="both"/>
+        <w:rPr>
+          <w:b w:val="1"/>
+          <w:color w:val="434343"/>
+        </w:rPr>
+      </w:pPr>
+      <w:r>
+        <w:rPr>
+          <w:rtl w:val="0"/>
+        </w:rPr>
+      </w:r>
+    </w:p>
+    <w:p>
+      <w:pPr>
+        <w:widowControl w:val="0"/>
+        <w:spacing w:line="240" w:lineRule="auto"/>
+        <w:jc w:val="both"/>
+        <w:rPr>
+          <w:b w:val="1"/>
+          <w:color w:val="434343"/>
+        </w:rPr>
+      </w:pPr>
+      <w:r>
+        <w:rPr>
+          <w:b w:val="1"/>
+          <w:color w:val="434343"/>
+          <w:rtl w:val="0"/>
+        </w:rPr>
+        <w:t xml:space="preserve">Socket AM4: Pin Grid Array.</w:t>
+      </w:r>
+    </w:p>
+    <w:p>
+      <w:pPr>
+        <w:widowControl w:val="0"/>
+        <w:spacing w:line="240" w:lineRule="auto"/>
+        <w:jc w:val="both"/>
+        <w:rPr>
+          <w:b w:val="1"/>
+          <w:color w:val="434343"/>
+        </w:rPr>
+      </w:pPr>
+      <w:r>
+        <w:rPr>
+          <w:rtl w:val="0"/>
+        </w:rPr>
+      </w:r>
+    </w:p>
+    <w:p>
+      <w:pPr>
+        <w:widowControl w:val="0"/>
+        <w:spacing w:line="240" w:lineRule="auto"/>
+        <w:jc w:val="both"/>
+        <w:rPr>
+          <w:b w:val="1"/>
+          <w:color w:val="434343"/>
+        </w:rPr>
+      </w:pPr>
+      <w:r>
+        <w:rPr>
+          <w:b w:val="1"/>
+          <w:color w:val="434343"/>
+          <w:rtl w:val="0"/>
+        </w:rPr>
+        <w:t xml:space="preserve">Socket FM2+: Pin Grid Array.</w:t>
+      </w:r>
+    </w:p>
+    <w:p>
+      <w:pPr>
+        <w:widowControl w:val="0"/>
+        <w:spacing w:line="240" w:lineRule="auto"/>
+        <w:jc w:val="both"/>
+        <w:rPr>
+          <w:b w:val="1"/>
+          <w:color w:val="434343"/>
+        </w:rPr>
+      </w:pPr>
+      <w:r>
+        <w:rPr>
+          <w:rtl w:val="0"/>
+        </w:rPr>
+      </w:r>
+    </w:p>
+    <w:p>
+      <w:pPr>
+        <w:widowControl w:val="0"/>
+        <w:spacing w:line="240" w:lineRule="auto"/>
+        <w:jc w:val="both"/>
+        <w:rPr>
+          <w:b w:val="1"/>
+          <w:color w:val="0000ff"/>
+        </w:rPr>
+      </w:pPr>
+      <w:r>
+        <w:rPr>
+          <w:b w:val="1"/>
+          <w:color w:val="0000ff"/>
+          <w:rtl w:val="0"/>
+        </w:rPr>
+        <w:t xml:space="preserve">◦ C) ¿Para portátil o sobremesa?</w:t>
+      </w:r>
+    </w:p>
+    <w:p>
+      <w:pPr>
+        <w:widowControl w:val="0"/>
+        <w:spacing w:line="240" w:lineRule="auto"/>
+        <w:jc w:val="both"/>
+        <w:rPr>
+          <w:b w:val="1"/>
+          <w:color w:val="434343"/>
+        </w:rPr>
+      </w:pPr>
+      <w:r>
+        <w:rPr>
+          <w:rtl w:val="0"/>
+        </w:rPr>
+      </w:r>
+    </w:p>
+    <w:p>
+      <w:pPr>
+        <w:widowControl w:val="0"/>
+        <w:spacing w:line="240" w:lineRule="auto"/>
+        <w:jc w:val="both"/>
+        <w:rPr>
+          <w:b w:val="1"/>
+          <w:color w:val="434343"/>
+        </w:rPr>
+      </w:pPr>
+      <w:r>
+        <w:rPr>
+          <w:b w:val="1"/>
+          <w:color w:val="434343"/>
+          <w:rtl w:val="0"/>
+        </w:rPr>
+        <w:t xml:space="preserve">LGA 1200: Sobremesa.</w:t>
+      </w:r>
+    </w:p>
+    <w:p>
+      <w:pPr>
+        <w:widowControl w:val="0"/>
+        <w:spacing w:line="240" w:lineRule="auto"/>
+        <w:jc w:val="both"/>
+        <w:rPr>
+          <w:b w:val="1"/>
+          <w:color w:val="434343"/>
+        </w:rPr>
+      </w:pPr>
+      <w:r>
+        <w:rPr>
+          <w:rtl w:val="0"/>
+        </w:rPr>
+      </w:r>
+    </w:p>
+    <w:p>
+      <w:pPr>
+        <w:widowControl w:val="0"/>
+        <w:spacing w:line="240" w:lineRule="auto"/>
+        <w:jc w:val="both"/>
+        <w:rPr>
+          <w:b w:val="1"/>
+          <w:color w:val="434343"/>
+        </w:rPr>
+      </w:pPr>
+      <w:r>
+        <w:rPr>
+          <w:b w:val="1"/>
+          <w:color w:val="434343"/>
+          <w:rtl w:val="0"/>
+        </w:rPr>
+        <w:t xml:space="preserve">LGA 1151: Sobremesa.</w:t>
+      </w:r>
+    </w:p>
+    <w:p>
+      <w:pPr>
+        <w:widowControl w:val="0"/>
+        <w:spacing w:line="240" w:lineRule="auto"/>
+        <w:jc w:val="both"/>
+        <w:rPr>
+          <w:b w:val="1"/>
+          <w:color w:val="434343"/>
+        </w:rPr>
+      </w:pPr>
+      <w:r>
+        <w:rPr>
+          <w:rtl w:val="0"/>
+        </w:rPr>
+      </w:r>
+    </w:p>
+    <w:p>
+      <w:pPr>
+        <w:widowControl w:val="0"/>
+        <w:spacing w:line="240" w:lineRule="auto"/>
+        <w:jc w:val="both"/>
+        <w:rPr>
+          <w:b w:val="1"/>
+          <w:color w:val="434343"/>
+        </w:rPr>
+      </w:pPr>
+      <w:r>
+        <w:rPr>
+          <w:b w:val="1"/>
+          <w:color w:val="434343"/>
+          <w:rtl w:val="0"/>
+        </w:rPr>
+        <w:t xml:space="preserve">Socket AM4: Sobremesa.</w:t>
+      </w:r>
+    </w:p>
+    <w:p>
+      <w:pPr>
+        <w:widowControl w:val="0"/>
+        <w:spacing w:line="240" w:lineRule="auto"/>
+        <w:jc w:val="both"/>
+        <w:rPr>
+          <w:b w:val="1"/>
+          <w:color w:val="434343"/>
+        </w:rPr>
+      </w:pPr>
+      <w:r>
+        <w:rPr>
+          <w:rtl w:val="0"/>
+        </w:rPr>
+      </w:r>
+    </w:p>
+    <w:p>
+      <w:pPr>
+        <w:widowControl w:val="0"/>
+        <w:spacing w:line="240" w:lineRule="auto"/>
+        <w:jc w:val="both"/>
+        <w:rPr>
+          <w:b w:val="1"/>
+          <w:color w:val="434343"/>
+        </w:rPr>
+      </w:pPr>
+      <w:r>
+        <w:rPr>
+          <w:b w:val="1"/>
+          <w:color w:val="434343"/>
+          <w:rtl w:val="0"/>
+        </w:rPr>
+        <w:t xml:space="preserve">Socket FM2+: Sobremesa.</w:t>
+      </w:r>
+    </w:p>
+    <w:p>
+      <w:pPr>
+        <w:widowControl w:val="0"/>
+        <w:spacing w:line="240" w:lineRule="auto"/>
+        <w:jc w:val="both"/>
+        <w:rPr>
+          <w:b w:val="1"/>
+          <w:color w:val="434343"/>
+        </w:rPr>
+      </w:pPr>
+      <w:r>
+        <w:rPr>
+          <w:rtl w:val="0"/>
+        </w:rPr>
+      </w:r>
+    </w:p>
+    <w:p>
+      <w:pPr>
+        <w:widowControl w:val="0"/>
+        <w:spacing w:line="240" w:lineRule="auto"/>
+        <w:jc w:val="both"/>
+        <w:rPr>
+          <w:b w:val="1"/>
+          <w:color w:val="0000ff"/>
+        </w:rPr>
+      </w:pPr>
+      <w:r>
+        <w:rPr>
+          <w:b w:val="1"/>
+          <w:color w:val="0000ff"/>
+          <w:rtl w:val="0"/>
+        </w:rPr>
+        <w:t xml:space="preserve">3. ¿Qué fabricantes de placas base son más conocidos?</w:t>
+      </w:r>
+    </w:p>
+    <w:p>
+      <w:pPr>
+        <w:widowControl w:val="0"/>
+        <w:spacing w:line="240" w:lineRule="auto"/>
+        <w:jc w:val="both"/>
+        <w:rPr>
+          <w:b w:val="1"/>
+          <w:color w:val="434343"/>
+        </w:rPr>
+      </w:pPr>
+      <w:r>
+        <w:rPr>
+          <w:rtl w:val="0"/>
+        </w:rPr>
+      </w:r>
+    </w:p>
+    <w:p>
+      <w:pPr>
+        <w:widowControl w:val="0"/>
+        <w:spacing w:line="240" w:lineRule="auto"/>
+        <w:jc w:val="both"/>
+        <w:rPr>
+          <w:b w:val="1"/>
+          <w:color w:val="434343"/>
+        </w:rPr>
+      </w:pPr>
+      <w:r>
+        <w:rPr>
+          <w:b w:val="1"/>
+          <w:color w:val="434343"/>
+          <w:rtl w:val="0"/>
+        </w:rPr>
+        <w:t xml:space="preserve">Entre los fabricantes de placas bases más conocidos se encuentran: ASUS, MSI, Gigabyte, ASRock. Estas marcas fabrican placas base de todo tipo y con distintas orientaciones, ya sea uso personal, gaming, </w:t>
+      </w:r>
+      <w:r>
+        <w:rPr>
+          <w:b w:val="1"/>
+          <w:color w:val="434343"/>
+          <w:rtl w:val="0"/>
+        </w:rPr>
+        <w:t xml:space="preserve">u overclocking</w:t>
+      </w:r>
+      <w:r>
+        <w:rPr>
+          <w:b w:val="1"/>
+          <w:color w:val="434343"/>
+          <w:rtl w:val="0"/>
+        </w:rPr>
+        <w:t xml:space="preserve"> y gaming de alta demanda.</w:t>
+      </w:r>
+    </w:p>
+    <w:p>
+      <w:pPr>
+        <w:widowControl w:val="0"/>
+        <w:spacing w:line="240" w:lineRule="auto"/>
+        <w:jc w:val="both"/>
+        <w:rPr>
+          <w:b w:val="1"/>
+          <w:color w:val="434343"/>
+        </w:rPr>
+      </w:pPr>
+      <w:r>
+        <w:rPr>
+          <w:rtl w:val="0"/>
+        </w:rPr>
+      </w:r>
+    </w:p>
+    <w:p>
+      <w:pPr>
+        <w:widowControl w:val="0"/>
+        <w:spacing w:line="240" w:lineRule="auto"/>
+        <w:jc w:val="both"/>
+        <w:rPr>
+          <w:b w:val="1"/>
+          <w:color w:val="0000ff"/>
+        </w:rPr>
+      </w:pPr>
+      <w:r>
+        <w:rPr>
+          <w:b w:val="1"/>
+          <w:color w:val="0000ff"/>
+          <w:rtl w:val="0"/>
+        </w:rPr>
+        <w:t xml:space="preserve">4. ¿Cuáles son los principales fabricantes de chipsets para placas base? ¿Por qué es importante para el rendimiento de un equipo la elección de un buen chipset?</w:t>
+      </w:r>
+    </w:p>
+    <w:p>
+      <w:pPr>
+        <w:widowControl w:val="0"/>
+        <w:spacing w:line="240" w:lineRule="auto"/>
+        <w:jc w:val="both"/>
+        <w:rPr>
+          <w:b w:val="1"/>
+          <w:color w:val="434343"/>
+        </w:rPr>
+      </w:pPr>
+      <w:r>
+        <w:rPr>
+          <w:rtl w:val="0"/>
+        </w:rPr>
+      </w:r>
+    </w:p>
+    <w:p>
+      <w:pPr>
+        <w:widowControl w:val="0"/>
+        <w:spacing w:line="240" w:lineRule="auto"/>
+        <w:jc w:val="both"/>
+        <w:rPr>
+          <w:b w:val="1"/>
+          <w:color w:val="434343"/>
+        </w:rPr>
+      </w:pPr>
+      <w:r>
+        <w:rPr>
+          <w:b w:val="1"/>
+          <w:color w:val="434343"/>
+          <w:rtl w:val="0"/>
+        </w:rPr>
+        <w:t xml:space="preserve">Los principales fabricantes de chipsets son sin lugar a duda Intel y AMD. El chipset es un componente esencial para el rendimiento de un equipo, ya que se encarga de gestionar la comunicación entre la CPU, la RAM, los dispositivos de almacenamiento y otros periféricos. El tener un buen chipset determinará la eficiencia de un equipo, a pesar de ser un componente que no se suele tener en cuenta, este además permite mejores capacidades de expansión, como por ejemplo, más puertos USB o soporte para PCIe 4.0.</w:t>
+      </w:r>
+    </w:p>
+    <w:p>
+      <w:pPr>
+        <w:widowControl w:val="0"/>
+        <w:spacing w:line="240" w:lineRule="auto"/>
+        <w:jc w:val="both"/>
+        <w:rPr>
+          <w:b w:val="1"/>
+          <w:color w:val="434343"/>
+        </w:rPr>
+      </w:pPr>
+      <w:r>
+        <w:rPr>
+          <w:rtl w:val="0"/>
+        </w:rPr>
+      </w:r>
+    </w:p>
+    <w:p>
+      <w:pPr>
+        <w:widowControl w:val="0"/>
+        <w:spacing w:line="240" w:lineRule="auto"/>
+        <w:jc w:val="both"/>
+        <w:rPr>
+          <w:b w:val="1"/>
+          <w:color w:val="0000ff"/>
+        </w:rPr>
+      </w:pPr>
+      <w:r>
+        <w:rPr>
+          <w:b w:val="1"/>
+          <w:color w:val="0000ff"/>
+          <w:rtl w:val="0"/>
+        </w:rPr>
+        <w:t xml:space="preserve">5. Localiza el chipset de tu portátil. Por ejemplo, en ark.intel.com puedes ver las características del mismo. ¿Qué rango de procesadores soporta? ¿Cuál es el máximo tamaño de RAM que soporta ese chipset?</w:t>
+      </w:r>
+    </w:p>
+    <w:p>
+      <w:pPr>
+        <w:widowControl w:val="0"/>
+        <w:spacing w:line="240" w:lineRule="auto"/>
+        <w:jc w:val="both"/>
+        <w:rPr>
+          <w:b w:val="1"/>
+          <w:color w:val="434343"/>
+        </w:rPr>
+      </w:pPr>
+      <w:r>
+        <w:rPr>
+          <w:rtl w:val="0"/>
+        </w:rPr>
+      </w:r>
+    </w:p>
+    <w:p>
+      <w:pPr>
+        <w:widowControl w:val="0"/>
+        <w:spacing w:line="240" w:lineRule="auto"/>
+        <w:jc w:val="both"/>
+        <w:rPr>
+          <w:b w:val="1"/>
+          <w:color w:val="434343"/>
+        </w:rPr>
+      </w:pPr>
+      <w:r>
+        <w:rPr>
+          <w:rtl w:val="0"/>
+        </w:rPr>
+      </w:r>
+    </w:p>
+    <w:p>
+      <w:pPr>
+        <w:widowControl w:val="0"/>
+        <w:spacing w:line="240" w:lineRule="auto"/>
+        <w:jc w:val="both"/>
+        <w:rPr>
+          <w:b w:val="1"/>
+          <w:color w:val="434343"/>
+        </w:rPr>
+      </w:pPr>
+      <w:r>
+        <w:rPr>
+          <w:rtl w:val="0"/>
+        </w:rPr>
+      </w:r>
+    </w:p>
+    <w:p>
+      <w:pPr>
+        <w:widowControl w:val="0"/>
+        <w:spacing w:line="240" w:lineRule="auto"/>
+        <w:jc w:val="both"/>
+        <w:rPr>
+          <w:b w:val="1"/>
+          <w:color w:val="0000ff"/>
+        </w:rPr>
+      </w:pPr>
+      <w:r>
+        <w:rPr>
+          <w:b w:val="1"/>
+          <w:color w:val="0000ff"/>
+          <w:rtl w:val="0"/>
+        </w:rPr>
+        <w:t xml:space="preserve">6. Localiza placas que tengan los siguientes chipsets: Z390, H470, B560, Z790. De la página de Intel, </w:t>
+      </w:r>
+      <w:r>
+        <w:rPr>
+          <w:b w:val="1"/>
+          <w:color w:val="0000ff"/>
+          <w:rtl w:val="0"/>
+        </w:rPr>
+        <w:t xml:space="preserve">localiza</w:t>
+      </w:r>
+      <w:r>
+        <w:rPr>
+          <w:b w:val="1"/>
+          <w:color w:val="0000ff"/>
+          <w:rtl w:val="0"/>
+        </w:rPr>
+        <w:t xml:space="preserve"> algunas características de estos chipsets.</w:t>
+      </w:r>
+    </w:p>
+    <w:p>
+      <w:pPr>
+        <w:widowControl w:val="0"/>
+        <w:spacing w:line="240" w:lineRule="auto"/>
+        <w:jc w:val="both"/>
+        <w:rPr>
+          <w:b w:val="1"/>
+          <w:color w:val="434343"/>
+        </w:rPr>
+      </w:pPr>
+      <w:r>
+        <w:rPr>
+          <w:rtl w:val="0"/>
+        </w:rPr>
+      </w:r>
+    </w:p>
+    <w:p>
+      <w:pPr>
+        <w:widowControl w:val="0"/>
+        <w:spacing w:line="240" w:lineRule="auto"/>
+        <w:jc w:val="both"/>
+        <w:rPr>
+          <w:b w:val="1"/>
+          <w:color w:val="434343"/>
+        </w:rPr>
+      </w:pPr>
+      <w:r>
+        <w:rPr>
+          <w:rtl w:val="0"/>
+        </w:rPr>
+      </w:r>
+    </w:p>
+    <w:p>
+      <w:pPr>
+        <w:widowControl w:val="0"/>
+        <w:spacing w:line="240" w:lineRule="auto"/>
+        <w:jc w:val="both"/>
+        <w:rPr>
+          <w:b w:val="1"/>
+          <w:color w:val="434343"/>
+        </w:rPr>
+      </w:pPr>
+      <w:r>
+        <w:rPr>
+          <w:rtl w:val="0"/>
+        </w:rPr>
+      </w:r>
+    </w:p>
+    <w:p>
+      <w:pPr>
+        <w:widowControl w:val="0"/>
+        <w:spacing w:line="240" w:lineRule="auto"/>
+        <w:jc w:val="both"/>
+        <w:rPr>
+          <w:b w:val="1"/>
+          <w:color w:val="0000ff"/>
+        </w:rPr>
+      </w:pPr>
+      <w:r>
+        <w:rPr>
+          <w:b w:val="1"/>
+          <w:color w:val="0000ff"/>
+          <w:rtl w:val="0"/>
+        </w:rPr>
+        <w:t xml:space="preserve">7. En tu tienda favorita online, localiza la placa base más cara e indica que chipset tiene. ¿Qué lo diferencia de otro que pudiera llevar una placa económica?</w:t>
+      </w:r>
+    </w:p>
+    <w:p>
+      <w:pPr>
+        <w:widowControl w:val="0"/>
+        <w:spacing w:line="240" w:lineRule="auto"/>
+        <w:jc w:val="both"/>
+        <w:rPr>
+          <w:b w:val="1"/>
+          <w:color w:val="434343"/>
+        </w:rPr>
+      </w:pPr>
+      <w:r>
+        <w:rPr>
+          <w:rtl w:val="0"/>
+        </w:rPr>
+      </w:r>
+    </w:p>
+    <w:p>
+      <w:pPr>
+        <w:widowControl w:val="0"/>
+        <w:spacing w:line="240" w:lineRule="auto"/>
+        <w:jc w:val="both"/>
+        <w:rPr>
+          <w:b w:val="1"/>
+          <w:color w:val="434343"/>
+        </w:rPr>
+      </w:pPr>
+      <w:r>
+        <w:rPr>
+          <w:rtl w:val="0"/>
+        </w:rPr>
+      </w:r>
+    </w:p>
+    <w:p>
+      <w:pPr>
+        <w:widowControl w:val="0"/>
+        <w:spacing w:line="240" w:lineRule="auto"/>
+        <w:jc w:val="both"/>
+        <w:rPr>
+          <w:b w:val="1"/>
+          <w:color w:val="434343"/>
+        </w:rPr>
+      </w:pPr>
+      <w:r>
+        <w:rPr>
+          <w:rtl w:val="0"/>
+        </w:rPr>
+      </w:r>
+    </w:p>
+    <w:p>
+      <w:pPr>
+        <w:widowControl w:val="0"/>
+        <w:spacing w:line="240" w:lineRule="auto"/>
+        <w:jc w:val="both"/>
+        <w:rPr>
+          <w:b w:val="1"/>
+          <w:color w:val="434343"/>
         </w:rPr>
       </w:pPr>
       <w:r>

--- a/SISTEMAS INFORMATICOS/EJERCICIOS TEMA 2/Ejercicios Sistemas Informáticos Tema2 Álvaro Jiménez Muñoz.docx
+++ b/SISTEMAS INFORMATICOS/EJERCICIOS TEMA 2/Ejercicios Sistemas Informáticos Tema2 Álvaro Jiménez Muñoz.docx
@@ -7,30 +7,13 @@
         <w:pStyle w:val="Title"/>
         <w:rPr/>
       </w:pPr>
-      <w:bookmarkStart w:colFirst="0" w:colLast="0" w:name="_foih4ypmf6gt" w:id="0"/>
+      <w:bookmarkStart w:colFirst="0" w:colLast="0" w:name="_gjdgxs" w:id="0"/>
       <w:bookmarkEnd w:id="0"/>
       <w:r>
         <w:rPr>
           <w:rtl w:val="0"/>
         </w:rPr>
-        <w:t xml:space="preserve">Ejercicios Sistemas Informáticos Tema</w:t>
-      </w:r>
-      <w:r>
-        <w:rPr>
-          <w:rtl w:val="0"/>
-        </w:rPr>
-        <w:t xml:space="preserve"> </w:t>
-      </w:r>
-      <w:r>
-        <w:rPr>
-          <w:rtl w:val="0"/>
-        </w:rPr>
-        <w:t xml:space="preserve">2</w:t>
-      </w:r>
-      <w:r>
-        <w:rPr>
-          <w:rtl w:val="0"/>
-        </w:rPr>
+        <w:t xml:space="preserve">Ejercicios Sistemas Informáticos Tema 2</w:t>
       </w:r>
     </w:p>
     <w:p>
@@ -39,7 +22,7 @@
         <w:jc w:val="both"/>
         <w:rPr/>
       </w:pPr>
-      <w:bookmarkStart w:colFirst="0" w:colLast="0" w:name="_kav6dg8sllsk" w:id="1"/>
+      <w:bookmarkStart w:colFirst="0" w:colLast="0" w:name="_30j0zll" w:id="1"/>
       <w:bookmarkEnd w:id="1"/>
       <w:r>
         <w:rPr>
@@ -53,7 +36,7 @@
         <w:jc w:val="both"/>
         <w:rPr/>
       </w:pPr>
-      <w:bookmarkStart w:colFirst="0" w:colLast="0" w:name="_rcs0c73fqtcc" w:id="2"/>
+      <w:bookmarkStart w:colFirst="0" w:colLast="0" w:name="_1fob9te" w:id="2"/>
       <w:bookmarkEnd w:id="2"/>
       <w:r>
         <w:rPr>
@@ -67,7 +50,7 @@
         <w:jc w:val="both"/>
         <w:rPr/>
       </w:pPr>
-      <w:bookmarkStart w:colFirst="0" w:colLast="0" w:name="_bs10o57prhz2" w:id="3"/>
+      <w:bookmarkStart w:colFirst="0" w:colLast="0" w:name="_3znysh7" w:id="3"/>
       <w:bookmarkEnd w:id="3"/>
       <w:r>
         <w:rPr>
@@ -79,7 +62,7 @@
           <wp:anchor allowOverlap="1" behindDoc="0" distB="114300" distT="114300" distL="114300" distR="114300" hidden="0" layoutInCell="1" locked="0" relativeHeight="0" simplePos="0">
             <wp:simplePos x="0" y="0"/>
             <wp:positionH relativeFrom="column">
-              <wp:posOffset>-49049</wp:posOffset>
+              <wp:posOffset>-49048</wp:posOffset>
             </wp:positionH>
             <wp:positionV relativeFrom="paragraph">
               <wp:posOffset>127588</wp:posOffset>
@@ -87,7 +70,7 @@
             <wp:extent cx="5731200" cy="5727700"/>
             <wp:effectExtent b="50800" l="50800" r="50800" t="50800"/>
             <wp:wrapTopAndBottom distB="114300" distT="114300"/>
-            <wp:docPr id="3" name="image4.png"/>
+            <wp:docPr id="1" name="image4.png"/>
             <a:graphic>
               <a:graphicData uri="http://schemas.openxmlformats.org/drawingml/2006/picture">
                 <pic:pic>
@@ -128,7 +111,7 @@
         <w:jc w:val="both"/>
         <w:rPr/>
       </w:pPr>
-      <w:bookmarkStart w:colFirst="0" w:colLast="0" w:name="_hbtseihfkr2a" w:id="4"/>
+      <w:bookmarkStart w:colFirst="0" w:colLast="0" w:name="_2et92p0" w:id="4"/>
       <w:bookmarkEnd w:id="4"/>
       <w:r>
         <w:rPr>
@@ -142,7 +125,7 @@
         <w:jc w:val="both"/>
         <w:rPr/>
       </w:pPr>
-      <w:bookmarkStart w:colFirst="0" w:colLast="0" w:name="_7vhfpeiyj7v3" w:id="5"/>
+      <w:bookmarkStart w:colFirst="0" w:colLast="0" w:name="_tyjcwt" w:id="5"/>
       <w:bookmarkEnd w:id="5"/>
       <w:r>
         <w:rPr>
@@ -156,7 +139,7 @@
         <w:jc w:val="both"/>
         <w:rPr/>
       </w:pPr>
-      <w:bookmarkStart w:colFirst="0" w:colLast="0" w:name="_sofy3b3p1izt" w:id="6"/>
+      <w:bookmarkStart w:colFirst="0" w:colLast="0" w:name="_3dy6vkm" w:id="6"/>
       <w:bookmarkEnd w:id="6"/>
       <w:r>
         <w:rPr>
@@ -170,7 +153,7 @@
         <w:jc w:val="both"/>
         <w:rPr/>
       </w:pPr>
-      <w:bookmarkStart w:colFirst="0" w:colLast="0" w:name="_n0kdhz3n2flf" w:id="7"/>
+      <w:bookmarkStart w:colFirst="0" w:colLast="0" w:name="_1t3h5sf" w:id="7"/>
       <w:bookmarkEnd w:id="7"/>
       <w:r>
         <w:rPr>
@@ -205,7 +188,7 @@
           <w:szCs w:val="24"/>
         </w:rPr>
       </w:pPr>
-      <w:bookmarkStart w:colFirst="0" w:colLast="0" w:name="_8neco3fseah" w:id="8"/>
+      <w:bookmarkStart w:colFirst="0" w:colLast="0" w:name="_4d34og8" w:id="8"/>
       <w:bookmarkEnd w:id="8"/>
       <w:r>
         <w:rPr>
@@ -231,15 +214,22 @@
           <w:pPr>
             <w:widowControl w:val="0"/>
             <w:tabs>
-              <w:tab w:val="right" w:leader="dot" w:pos="9025.511811023624"/>
+              <w:tab w:val="right" w:leader="dot" w:pos="12000"/>
             </w:tabs>
             <w:spacing w:before="60" w:line="240" w:lineRule="auto"/>
             <w:ind w:left="720" w:firstLine="0"/>
             <w:rPr>
+              <w:rFonts w:ascii="Arial" w:cs="Arial" w:eastAsia="Arial" w:hAnsi="Arial"/>
+              <w:b w:val="0"/>
+              <w:i w:val="0"/>
+              <w:smallCaps w:val="0"/>
+              <w:strike w:val="0"/>
               <w:color w:val="000000"/>
               <w:sz w:val="24"/>
               <w:szCs w:val="24"/>
               <w:u w:val="none"/>
+              <w:shd w:fill="auto" w:val="clear"/>
+              <w:vertAlign w:val="baseline"/>
             </w:rPr>
           </w:pPr>
           <w:r>
@@ -247,35 +237,27 @@
             <w:instrText xml:space="preserve"> TOC \h \u \z \t "Heading 1,1,Heading 2,2,Heading 3,3,Heading 4,4,Heading 5,5,Heading 6,6,"</w:instrText>
             <w:fldChar w:fldCharType="separate"/>
           </w:r>
-          <w:hyperlink w:anchor="_8neco3fseah">
+          <w:hyperlink w:anchor="_4d34og8">
             <w:r>
               <w:rPr>
+                <w:rFonts w:ascii="Arial" w:cs="Arial" w:eastAsia="Arial" w:hAnsi="Arial"/>
+                <w:b w:val="0"/>
+                <w:i w:val="0"/>
+                <w:smallCaps w:val="0"/>
+                <w:strike w:val="0"/>
                 <w:color w:val="000000"/>
                 <w:sz w:val="24"/>
                 <w:szCs w:val="24"/>
                 <w:u w:val="none"/>
+                <w:shd w:fill="auto" w:val="clear"/>
+                <w:vertAlign w:val="baseline"/>
                 <w:rtl w:val="0"/>
               </w:rPr>
               <w:t xml:space="preserve">ÍNDICE</w:t>
               <w:tab/>
+              <w:t xml:space="preserve">2</w:t>
             </w:r>
           </w:hyperlink>
-          <w:r>
-            <w:fldChar w:fldCharType="begin"/>
-            <w:instrText xml:space="preserve"> PAGEREF _8neco3fseah \h </w:instrText>
-            <w:fldChar w:fldCharType="separate"/>
-          </w:r>
-          <w:r>
-            <w:rPr>
-              <w:sz w:val="24"/>
-              <w:szCs w:val="24"/>
-              <w:rtl w:val="0"/>
-            </w:rPr>
-            <w:t xml:space="preserve">2</w:t>
-          </w:r>
-          <w:r>
-            <w:fldChar w:fldCharType="end"/>
-          </w:r>
           <w:r>
             <w:rPr>
               <w:rtl w:val="0"/>
@@ -286,48 +268,44 @@
           <w:pPr>
             <w:widowControl w:val="0"/>
             <w:tabs>
-              <w:tab w:val="right" w:leader="dot" w:pos="9025.511811023624"/>
+              <w:tab w:val="right" w:leader="dot" w:pos="12000"/>
             </w:tabs>
             <w:spacing w:before="60" w:line="240" w:lineRule="auto"/>
             <w:rPr>
+              <w:rFonts w:ascii="Arial" w:cs="Arial" w:eastAsia="Arial" w:hAnsi="Arial"/>
               <w:b w:val="1"/>
+              <w:i w:val="0"/>
+              <w:smallCaps w:val="0"/>
+              <w:strike w:val="0"/>
               <w:color w:val="000000"/>
               <w:sz w:val="24"/>
               <w:szCs w:val="24"/>
               <w:u w:val="none"/>
+              <w:shd w:fill="auto" w:val="clear"/>
+              <w:vertAlign w:val="baseline"/>
             </w:rPr>
           </w:pPr>
-          <w:hyperlink w:anchor="_wuq3sc3jc3p3">
+          <w:hyperlink w:anchor="_17dp8vu">
             <w:r>
               <w:rPr>
+                <w:rFonts w:ascii="Arial" w:cs="Arial" w:eastAsia="Arial" w:hAnsi="Arial"/>
                 <w:b w:val="1"/>
+                <w:i w:val="0"/>
+                <w:smallCaps w:val="0"/>
+                <w:strike w:val="0"/>
                 <w:color w:val="000000"/>
                 <w:sz w:val="24"/>
                 <w:szCs w:val="24"/>
                 <w:u w:val="none"/>
+                <w:shd w:fill="auto" w:val="clear"/>
+                <w:vertAlign w:val="baseline"/>
                 <w:rtl w:val="0"/>
               </w:rPr>
               <w:t xml:space="preserve">1. Localiza en Internet las especificaciones de tres placas base y responde a las siguientes preguntas:</w:t>
               <w:tab/>
+              <w:t xml:space="preserve">3</w:t>
             </w:r>
           </w:hyperlink>
-          <w:r>
-            <w:fldChar w:fldCharType="begin"/>
-            <w:instrText xml:space="preserve"> PAGEREF _wuq3sc3jc3p3 \h </w:instrText>
-            <w:fldChar w:fldCharType="separate"/>
-          </w:r>
-          <w:r>
-            <w:rPr>
-              <w:b w:val="1"/>
-              <w:sz w:val="24"/>
-              <w:szCs w:val="24"/>
-              <w:rtl w:val="0"/>
-            </w:rPr>
-            <w:t xml:space="preserve">3</w:t>
-          </w:r>
-          <w:r>
-            <w:fldChar w:fldCharType="end"/>
-          </w:r>
           <w:r>
             <w:rPr>
               <w:rtl w:val="0"/>
@@ -338,46 +316,45 @@
           <w:pPr>
             <w:widowControl w:val="0"/>
             <w:tabs>
-              <w:tab w:val="right" w:leader="dot" w:pos="9025.511811023624"/>
+              <w:tab w:val="right" w:leader="dot" w:pos="12000"/>
             </w:tabs>
             <w:spacing w:before="60" w:line="240" w:lineRule="auto"/>
             <w:ind w:left="360" w:firstLine="0"/>
             <w:rPr>
+              <w:rFonts w:ascii="Arial" w:cs="Arial" w:eastAsia="Arial" w:hAnsi="Arial"/>
+              <w:b w:val="0"/>
+              <w:i w:val="0"/>
+              <w:smallCaps w:val="0"/>
+              <w:strike w:val="0"/>
               <w:color w:val="000000"/>
               <w:sz w:val="24"/>
               <w:szCs w:val="24"/>
               <w:u w:val="none"/>
+              <w:shd w:fill="auto" w:val="clear"/>
+              <w:vertAlign w:val="baseline"/>
             </w:rPr>
           </w:pPr>
-          <w:hyperlink w:anchor="_mvjf7y37i5vs">
+          <w:hyperlink w:anchor="_3rdcrjn">
             <w:r>
               <w:rPr>
+                <w:rFonts w:ascii="Arial" w:cs="Arial" w:eastAsia="Arial" w:hAnsi="Arial"/>
+                <w:b w:val="0"/>
+                <w:i w:val="0"/>
+                <w:smallCaps w:val="0"/>
+                <w:strike w:val="0"/>
                 <w:color w:val="000000"/>
                 <w:sz w:val="24"/>
                 <w:szCs w:val="24"/>
                 <w:u w:val="none"/>
+                <w:shd w:fill="auto" w:val="clear"/>
+                <w:vertAlign w:val="baseline"/>
                 <w:rtl w:val="0"/>
               </w:rPr>
               <w:t xml:space="preserve">◦ A) ¿Qué modelo de RAM se puede montar en ellas. Tipo y cantidad?</w:t>
               <w:tab/>
+              <w:t xml:space="preserve">3</w:t>
             </w:r>
           </w:hyperlink>
-          <w:r>
-            <w:fldChar w:fldCharType="begin"/>
-            <w:instrText xml:space="preserve"> PAGEREF _mvjf7y37i5vs \h </w:instrText>
-            <w:fldChar w:fldCharType="separate"/>
-          </w:r>
-          <w:r>
-            <w:rPr>
-              <w:sz w:val="24"/>
-              <w:szCs w:val="24"/>
-              <w:rtl w:val="0"/>
-            </w:rPr>
-            <w:t xml:space="preserve">3</w:t>
-          </w:r>
-          <w:r>
-            <w:fldChar w:fldCharType="end"/>
-          </w:r>
           <w:r>
             <w:rPr>
               <w:rtl w:val="0"/>
@@ -388,46 +365,45 @@
           <w:pPr>
             <w:widowControl w:val="0"/>
             <w:tabs>
-              <w:tab w:val="right" w:leader="dot" w:pos="9025.511811023624"/>
+              <w:tab w:val="right" w:leader="dot" w:pos="12000"/>
             </w:tabs>
             <w:spacing w:before="60" w:line="240" w:lineRule="auto"/>
             <w:ind w:left="360" w:firstLine="0"/>
             <w:rPr>
+              <w:rFonts w:ascii="Arial" w:cs="Arial" w:eastAsia="Arial" w:hAnsi="Arial"/>
+              <w:b w:val="0"/>
+              <w:i w:val="0"/>
+              <w:smallCaps w:val="0"/>
+              <w:strike w:val="0"/>
               <w:color w:val="000000"/>
               <w:sz w:val="24"/>
               <w:szCs w:val="24"/>
               <w:u w:val="none"/>
+              <w:shd w:fill="auto" w:val="clear"/>
+              <w:vertAlign w:val="baseline"/>
             </w:rPr>
           </w:pPr>
-          <w:hyperlink w:anchor="_p9eg6vdsp5ic">
+          <w:hyperlink w:anchor="_26in1rg">
             <w:r>
               <w:rPr>
+                <w:rFonts w:ascii="Arial" w:cs="Arial" w:eastAsia="Arial" w:hAnsi="Arial"/>
+                <w:b w:val="0"/>
+                <w:i w:val="0"/>
+                <w:smallCaps w:val="0"/>
+                <w:strike w:val="0"/>
                 <w:color w:val="000000"/>
                 <w:sz w:val="24"/>
                 <w:szCs w:val="24"/>
                 <w:u w:val="none"/>
+                <w:shd w:fill="auto" w:val="clear"/>
+                <w:vertAlign w:val="baseline"/>
                 <w:rtl w:val="0"/>
               </w:rPr>
               <w:t xml:space="preserve">◦ B) ¿Cuántos slots de memoria tiene y de qué tipo?.</w:t>
               <w:tab/>
+              <w:t xml:space="preserve">3</w:t>
             </w:r>
           </w:hyperlink>
-          <w:r>
-            <w:fldChar w:fldCharType="begin"/>
-            <w:instrText xml:space="preserve"> PAGEREF _p9eg6vdsp5ic \h </w:instrText>
-            <w:fldChar w:fldCharType="separate"/>
-          </w:r>
-          <w:r>
-            <w:rPr>
-              <w:sz w:val="24"/>
-              <w:szCs w:val="24"/>
-              <w:rtl w:val="0"/>
-            </w:rPr>
-            <w:t xml:space="preserve">3</w:t>
-          </w:r>
-          <w:r>
-            <w:fldChar w:fldCharType="end"/>
-          </w:r>
           <w:r>
             <w:rPr>
               <w:rtl w:val="0"/>
@@ -438,46 +414,45 @@
           <w:pPr>
             <w:widowControl w:val="0"/>
             <w:tabs>
-              <w:tab w:val="right" w:leader="dot" w:pos="9025.511811023624"/>
+              <w:tab w:val="right" w:leader="dot" w:pos="12000"/>
             </w:tabs>
             <w:spacing w:before="60" w:line="240" w:lineRule="auto"/>
             <w:ind w:left="360" w:firstLine="0"/>
             <w:rPr>
+              <w:rFonts w:ascii="Arial" w:cs="Arial" w:eastAsia="Arial" w:hAnsi="Arial"/>
+              <w:b w:val="0"/>
+              <w:i w:val="0"/>
+              <w:smallCaps w:val="0"/>
+              <w:strike w:val="0"/>
               <w:color w:val="000000"/>
               <w:sz w:val="24"/>
               <w:szCs w:val="24"/>
               <w:u w:val="none"/>
+              <w:shd w:fill="auto" w:val="clear"/>
+              <w:vertAlign w:val="baseline"/>
             </w:rPr>
           </w:pPr>
-          <w:hyperlink w:anchor="_zcf63sfxuex">
+          <w:hyperlink w:anchor="_lnxbz9">
             <w:r>
               <w:rPr>
+                <w:rFonts w:ascii="Arial" w:cs="Arial" w:eastAsia="Arial" w:hAnsi="Arial"/>
+                <w:b w:val="0"/>
+                <w:i w:val="0"/>
+                <w:smallCaps w:val="0"/>
+                <w:strike w:val="0"/>
                 <w:color w:val="000000"/>
                 <w:sz w:val="24"/>
                 <w:szCs w:val="24"/>
                 <w:u w:val="none"/>
+                <w:shd w:fill="auto" w:val="clear"/>
+                <w:vertAlign w:val="baseline"/>
                 <w:rtl w:val="0"/>
               </w:rPr>
               <w:t xml:space="preserve">◦ C) ¿Qué zócalo tiene para la tarjeta gráfica?.</w:t>
               <w:tab/>
+              <w:t xml:space="preserve">3</w:t>
             </w:r>
           </w:hyperlink>
-          <w:r>
-            <w:fldChar w:fldCharType="begin"/>
-            <w:instrText xml:space="preserve"> PAGEREF _zcf63sfxuex \h </w:instrText>
-            <w:fldChar w:fldCharType="separate"/>
-          </w:r>
-          <w:r>
-            <w:rPr>
-              <w:sz w:val="24"/>
-              <w:szCs w:val="24"/>
-              <w:rtl w:val="0"/>
-            </w:rPr>
-            <w:t xml:space="preserve">3</w:t>
-          </w:r>
-          <w:r>
-            <w:fldChar w:fldCharType="end"/>
-          </w:r>
           <w:r>
             <w:rPr>
               <w:rtl w:val="0"/>
@@ -488,46 +463,45 @@
           <w:pPr>
             <w:widowControl w:val="0"/>
             <w:tabs>
-              <w:tab w:val="right" w:leader="dot" w:pos="9025.511811023624"/>
+              <w:tab w:val="right" w:leader="dot" w:pos="12000"/>
             </w:tabs>
             <w:spacing w:before="60" w:line="240" w:lineRule="auto"/>
             <w:ind w:left="360" w:firstLine="0"/>
             <w:rPr>
+              <w:rFonts w:ascii="Arial" w:cs="Arial" w:eastAsia="Arial" w:hAnsi="Arial"/>
+              <w:b w:val="0"/>
+              <w:i w:val="0"/>
+              <w:smallCaps w:val="0"/>
+              <w:strike w:val="0"/>
               <w:color w:val="000000"/>
               <w:sz w:val="24"/>
               <w:szCs w:val="24"/>
               <w:u w:val="none"/>
+              <w:shd w:fill="auto" w:val="clear"/>
+              <w:vertAlign w:val="baseline"/>
             </w:rPr>
           </w:pPr>
-          <w:hyperlink w:anchor="_1jdfkgfsi66p">
+          <w:hyperlink w:anchor="_35nkun2">
             <w:r>
               <w:rPr>
+                <w:rFonts w:ascii="Arial" w:cs="Arial" w:eastAsia="Arial" w:hAnsi="Arial"/>
+                <w:b w:val="0"/>
+                <w:i w:val="0"/>
+                <w:smallCaps w:val="0"/>
+                <w:strike w:val="0"/>
                 <w:color w:val="000000"/>
                 <w:sz w:val="24"/>
                 <w:szCs w:val="24"/>
                 <w:u w:val="none"/>
+                <w:shd w:fill="auto" w:val="clear"/>
+                <w:vertAlign w:val="baseline"/>
                 <w:rtl w:val="0"/>
               </w:rPr>
               <w:t xml:space="preserve">◦ D) ¿Qué procesadores soporta y que chipset posee?¿Qué modelo de zócalo de procesador tiene?</w:t>
               <w:tab/>
+              <w:t xml:space="preserve">3</w:t>
             </w:r>
           </w:hyperlink>
-          <w:r>
-            <w:fldChar w:fldCharType="begin"/>
-            <w:instrText xml:space="preserve"> PAGEREF _1jdfkgfsi66p \h </w:instrText>
-            <w:fldChar w:fldCharType="separate"/>
-          </w:r>
-          <w:r>
-            <w:rPr>
-              <w:sz w:val="24"/>
-              <w:szCs w:val="24"/>
-              <w:rtl w:val="0"/>
-            </w:rPr>
-            <w:t xml:space="preserve">3</w:t>
-          </w:r>
-          <w:r>
-            <w:fldChar w:fldCharType="end"/>
-          </w:r>
           <w:r>
             <w:rPr>
               <w:rtl w:val="0"/>
@@ -538,46 +512,45 @@
           <w:pPr>
             <w:widowControl w:val="0"/>
             <w:tabs>
-              <w:tab w:val="right" w:leader="dot" w:pos="9025.511811023624"/>
+              <w:tab w:val="right" w:leader="dot" w:pos="12000"/>
             </w:tabs>
             <w:spacing w:before="60" w:line="240" w:lineRule="auto"/>
             <w:ind w:left="360" w:firstLine="0"/>
             <w:rPr>
+              <w:rFonts w:ascii="Arial" w:cs="Arial" w:eastAsia="Arial" w:hAnsi="Arial"/>
+              <w:b w:val="0"/>
+              <w:i w:val="0"/>
+              <w:smallCaps w:val="0"/>
+              <w:strike w:val="0"/>
               <w:color w:val="000000"/>
               <w:sz w:val="24"/>
               <w:szCs w:val="24"/>
               <w:u w:val="none"/>
+              <w:shd w:fill="auto" w:val="clear"/>
+              <w:vertAlign w:val="baseline"/>
             </w:rPr>
           </w:pPr>
-          <w:hyperlink w:anchor="_f7o8qugeapes">
+          <w:hyperlink w:anchor="_1ksv4uv">
             <w:r>
               <w:rPr>
+                <w:rFonts w:ascii="Arial" w:cs="Arial" w:eastAsia="Arial" w:hAnsi="Arial"/>
+                <w:b w:val="0"/>
+                <w:i w:val="0"/>
+                <w:smallCaps w:val="0"/>
+                <w:strike w:val="0"/>
                 <w:color w:val="000000"/>
                 <w:sz w:val="24"/>
                 <w:szCs w:val="24"/>
                 <w:u w:val="none"/>
+                <w:shd w:fill="auto" w:val="clear"/>
+                <w:vertAlign w:val="baseline"/>
                 <w:rtl w:val="0"/>
               </w:rPr>
               <w:t xml:space="preserve">◦ E) ¿La tarjeta de video está integrada?</w:t>
               <w:tab/>
+              <w:t xml:space="preserve">4</w:t>
             </w:r>
           </w:hyperlink>
-          <w:r>
-            <w:fldChar w:fldCharType="begin"/>
-            <w:instrText xml:space="preserve"> PAGEREF _f7o8qugeapes \h </w:instrText>
-            <w:fldChar w:fldCharType="separate"/>
-          </w:r>
-          <w:r>
-            <w:rPr>
-              <w:sz w:val="24"/>
-              <w:szCs w:val="24"/>
-              <w:rtl w:val="0"/>
-            </w:rPr>
-            <w:t xml:space="preserve">4</w:t>
-          </w:r>
-          <w:r>
-            <w:fldChar w:fldCharType="end"/>
-          </w:r>
           <w:r>
             <w:rPr>
               <w:rtl w:val="0"/>
@@ -588,46 +561,45 @@
           <w:pPr>
             <w:widowControl w:val="0"/>
             <w:tabs>
-              <w:tab w:val="right" w:leader="dot" w:pos="9025.511811023624"/>
+              <w:tab w:val="right" w:leader="dot" w:pos="12000"/>
             </w:tabs>
             <w:spacing w:before="60" w:line="240" w:lineRule="auto"/>
             <w:ind w:left="360" w:firstLine="0"/>
             <w:rPr>
+              <w:rFonts w:ascii="Arial" w:cs="Arial" w:eastAsia="Arial" w:hAnsi="Arial"/>
+              <w:b w:val="0"/>
+              <w:i w:val="0"/>
+              <w:smallCaps w:val="0"/>
+              <w:strike w:val="0"/>
               <w:color w:val="000000"/>
               <w:sz w:val="24"/>
               <w:szCs w:val="24"/>
               <w:u w:val="none"/>
+              <w:shd w:fill="auto" w:val="clear"/>
+              <w:vertAlign w:val="baseline"/>
             </w:rPr>
           </w:pPr>
-          <w:hyperlink w:anchor="_47glh5rg39gx">
+          <w:hyperlink w:anchor="_44sinio">
             <w:r>
               <w:rPr>
+                <w:rFonts w:ascii="Arial" w:cs="Arial" w:eastAsia="Arial" w:hAnsi="Arial"/>
+                <w:b w:val="0"/>
+                <w:i w:val="0"/>
+                <w:smallCaps w:val="0"/>
+                <w:strike w:val="0"/>
                 <w:color w:val="000000"/>
                 <w:sz w:val="24"/>
                 <w:szCs w:val="24"/>
                 <w:u w:val="none"/>
+                <w:shd w:fill="auto" w:val="clear"/>
+                <w:vertAlign w:val="baseline"/>
                 <w:rtl w:val="0"/>
               </w:rPr>
               <w:t xml:space="preserve">◦ F) ¿Qué precio tiene cada una de ellas y dónde la encontraste (Url)?.</w:t>
               <w:tab/>
+              <w:t xml:space="preserve">4</w:t>
             </w:r>
           </w:hyperlink>
-          <w:r>
-            <w:fldChar w:fldCharType="begin"/>
-            <w:instrText xml:space="preserve"> PAGEREF _47glh5rg39gx \h </w:instrText>
-            <w:fldChar w:fldCharType="separate"/>
-          </w:r>
-          <w:r>
-            <w:rPr>
-              <w:sz w:val="24"/>
-              <w:szCs w:val="24"/>
-              <w:rtl w:val="0"/>
-            </w:rPr>
-            <w:t xml:space="preserve">4</w:t>
-          </w:r>
-          <w:r>
-            <w:fldChar w:fldCharType="end"/>
-          </w:r>
           <w:r>
             <w:rPr>
               <w:rtl w:val="0"/>
@@ -638,46 +610,45 @@
           <w:pPr>
             <w:widowControl w:val="0"/>
             <w:tabs>
-              <w:tab w:val="right" w:leader="dot" w:pos="9025.511811023624"/>
+              <w:tab w:val="right" w:leader="dot" w:pos="12000"/>
             </w:tabs>
             <w:spacing w:before="60" w:line="240" w:lineRule="auto"/>
             <w:ind w:left="360" w:firstLine="0"/>
             <w:rPr>
+              <w:rFonts w:ascii="Arial" w:cs="Arial" w:eastAsia="Arial" w:hAnsi="Arial"/>
+              <w:b w:val="0"/>
+              <w:i w:val="0"/>
+              <w:smallCaps w:val="0"/>
+              <w:strike w:val="0"/>
               <w:color w:val="000000"/>
               <w:sz w:val="24"/>
               <w:szCs w:val="24"/>
               <w:u w:val="none"/>
+              <w:shd w:fill="auto" w:val="clear"/>
+              <w:vertAlign w:val="baseline"/>
             </w:rPr>
           </w:pPr>
-          <w:hyperlink w:anchor="_gxurfekfutbb">
+          <w:hyperlink w:anchor="_2jxsxqh">
             <w:r>
               <w:rPr>
+                <w:rFonts w:ascii="Arial" w:cs="Arial" w:eastAsia="Arial" w:hAnsi="Arial"/>
+                <w:b w:val="0"/>
+                <w:i w:val="0"/>
+                <w:smallCaps w:val="0"/>
+                <w:strike w:val="0"/>
                 <w:color w:val="000000"/>
                 <w:sz w:val="24"/>
                 <w:szCs w:val="24"/>
                 <w:u w:val="none"/>
+                <w:shd w:fill="auto" w:val="clear"/>
+                <w:vertAlign w:val="baseline"/>
                 <w:rtl w:val="0"/>
               </w:rPr>
               <w:t xml:space="preserve">◦ G) ¿Cuánto conectores USB tiene y de qué tipo?.</w:t>
               <w:tab/>
+              <w:t xml:space="preserve">4</w:t>
             </w:r>
           </w:hyperlink>
-          <w:r>
-            <w:fldChar w:fldCharType="begin"/>
-            <w:instrText xml:space="preserve"> PAGEREF _gxurfekfutbb \h </w:instrText>
-            <w:fldChar w:fldCharType="separate"/>
-          </w:r>
-          <w:r>
-            <w:rPr>
-              <w:sz w:val="24"/>
-              <w:szCs w:val="24"/>
-              <w:rtl w:val="0"/>
-            </w:rPr>
-            <w:t xml:space="preserve">4</w:t>
-          </w:r>
-          <w:r>
-            <w:fldChar w:fldCharType="end"/>
-          </w:r>
           <w:r>
             <w:rPr>
               <w:rtl w:val="0"/>
@@ -688,46 +659,45 @@
           <w:pPr>
             <w:widowControl w:val="0"/>
             <w:tabs>
-              <w:tab w:val="right" w:leader="dot" w:pos="9025.511811023624"/>
+              <w:tab w:val="right" w:leader="dot" w:pos="12000"/>
             </w:tabs>
             <w:spacing w:before="60" w:line="240" w:lineRule="auto"/>
             <w:ind w:left="360" w:firstLine="0"/>
             <w:rPr>
+              <w:rFonts w:ascii="Arial" w:cs="Arial" w:eastAsia="Arial" w:hAnsi="Arial"/>
+              <w:b w:val="0"/>
+              <w:i w:val="0"/>
+              <w:smallCaps w:val="0"/>
+              <w:strike w:val="0"/>
               <w:color w:val="000000"/>
               <w:sz w:val="24"/>
               <w:szCs w:val="24"/>
               <w:u w:val="none"/>
+              <w:shd w:fill="auto" w:val="clear"/>
+              <w:vertAlign w:val="baseline"/>
             </w:rPr>
           </w:pPr>
-          <w:hyperlink w:anchor="_l5zvgura37yf">
+          <w:hyperlink w:anchor="_z337ya">
             <w:r>
               <w:rPr>
+                <w:rFonts w:ascii="Arial" w:cs="Arial" w:eastAsia="Arial" w:hAnsi="Arial"/>
+                <w:b w:val="0"/>
+                <w:i w:val="0"/>
+                <w:smallCaps w:val="0"/>
+                <w:strike w:val="0"/>
                 <w:color w:val="000000"/>
                 <w:sz w:val="24"/>
                 <w:szCs w:val="24"/>
                 <w:u w:val="none"/>
+                <w:shd w:fill="auto" w:val="clear"/>
+                <w:vertAlign w:val="baseline"/>
                 <w:rtl w:val="0"/>
               </w:rPr>
               <w:t xml:space="preserve">◦ H) ¿Cuántos slots tiene y de qué tipo?</w:t>
               <w:tab/>
+              <w:t xml:space="preserve">4</w:t>
             </w:r>
           </w:hyperlink>
-          <w:r>
-            <w:fldChar w:fldCharType="begin"/>
-            <w:instrText xml:space="preserve"> PAGEREF _l5zvgura37yf \h </w:instrText>
-            <w:fldChar w:fldCharType="separate"/>
-          </w:r>
-          <w:r>
-            <w:rPr>
-              <w:sz w:val="24"/>
-              <w:szCs w:val="24"/>
-              <w:rtl w:val="0"/>
-            </w:rPr>
-            <w:t xml:space="preserve">4</w:t>
-          </w:r>
-          <w:r>
-            <w:fldChar w:fldCharType="end"/>
-          </w:r>
           <w:r>
             <w:rPr>
               <w:rtl w:val="0"/>
@@ -738,46 +708,45 @@
           <w:pPr>
             <w:widowControl w:val="0"/>
             <w:tabs>
-              <w:tab w:val="right" w:leader="dot" w:pos="9025.511811023624"/>
+              <w:tab w:val="right" w:leader="dot" w:pos="12000"/>
             </w:tabs>
             <w:spacing w:before="60" w:line="240" w:lineRule="auto"/>
             <w:ind w:left="360" w:firstLine="0"/>
             <w:rPr>
+              <w:rFonts w:ascii="Arial" w:cs="Arial" w:eastAsia="Arial" w:hAnsi="Arial"/>
+              <w:b w:val="0"/>
+              <w:i w:val="0"/>
+              <w:smallCaps w:val="0"/>
+              <w:strike w:val="0"/>
               <w:color w:val="000000"/>
               <w:sz w:val="24"/>
               <w:szCs w:val="24"/>
               <w:u w:val="none"/>
+              <w:shd w:fill="auto" w:val="clear"/>
+              <w:vertAlign w:val="baseline"/>
             </w:rPr>
           </w:pPr>
-          <w:hyperlink w:anchor="_htyfjz4w41qp">
+          <w:hyperlink w:anchor="_3j2qqm3">
             <w:r>
               <w:rPr>
+                <w:rFonts w:ascii="Arial" w:cs="Arial" w:eastAsia="Arial" w:hAnsi="Arial"/>
+                <w:b w:val="0"/>
+                <w:i w:val="0"/>
+                <w:smallCaps w:val="0"/>
+                <w:strike w:val="0"/>
                 <w:color w:val="000000"/>
                 <w:sz w:val="24"/>
                 <w:szCs w:val="24"/>
                 <w:u w:val="none"/>
+                <w:shd w:fill="auto" w:val="clear"/>
+                <w:vertAlign w:val="baseline"/>
                 <w:rtl w:val="0"/>
               </w:rPr>
               <w:t xml:space="preserve">◦ I) ¿Dispone de conectores PS-2?</w:t>
               <w:tab/>
+              <w:t xml:space="preserve">4</w:t>
             </w:r>
           </w:hyperlink>
-          <w:r>
-            <w:fldChar w:fldCharType="begin"/>
-            <w:instrText xml:space="preserve"> PAGEREF _htyfjz4w41qp \h </w:instrText>
-            <w:fldChar w:fldCharType="separate"/>
-          </w:r>
-          <w:r>
-            <w:rPr>
-              <w:sz w:val="24"/>
-              <w:szCs w:val="24"/>
-              <w:rtl w:val="0"/>
-            </w:rPr>
-            <w:t xml:space="preserve">4</w:t>
-          </w:r>
-          <w:r>
-            <w:fldChar w:fldCharType="end"/>
-          </w:r>
           <w:r>
             <w:rPr>
               <w:rtl w:val="0"/>
@@ -788,46 +757,45 @@
           <w:pPr>
             <w:widowControl w:val="0"/>
             <w:tabs>
-              <w:tab w:val="right" w:leader="dot" w:pos="9025.511811023624"/>
+              <w:tab w:val="right" w:leader="dot" w:pos="12000"/>
             </w:tabs>
             <w:spacing w:before="60" w:line="240" w:lineRule="auto"/>
             <w:ind w:left="360" w:firstLine="0"/>
             <w:rPr>
+              <w:rFonts w:ascii="Arial" w:cs="Arial" w:eastAsia="Arial" w:hAnsi="Arial"/>
+              <w:b w:val="0"/>
+              <w:i w:val="0"/>
+              <w:smallCaps w:val="0"/>
+              <w:strike w:val="0"/>
               <w:color w:val="000000"/>
               <w:sz w:val="24"/>
               <w:szCs w:val="24"/>
               <w:u w:val="none"/>
+              <w:shd w:fill="auto" w:val="clear"/>
+              <w:vertAlign w:val="baseline"/>
             </w:rPr>
           </w:pPr>
-          <w:hyperlink w:anchor="_vojawo4t3n2a">
+          <w:hyperlink w:anchor="_4i7ojhp">
             <w:r>
               <w:rPr>
+                <w:rFonts w:ascii="Arial" w:cs="Arial" w:eastAsia="Arial" w:hAnsi="Arial"/>
+                <w:b w:val="0"/>
+                <w:i w:val="0"/>
+                <w:smallCaps w:val="0"/>
+                <w:strike w:val="0"/>
                 <w:color w:val="000000"/>
                 <w:sz w:val="24"/>
                 <w:szCs w:val="24"/>
                 <w:u w:val="none"/>
+                <w:shd w:fill="auto" w:val="clear"/>
+                <w:vertAlign w:val="baseline"/>
                 <w:rtl w:val="0"/>
               </w:rPr>
               <w:t xml:space="preserve">◦ J) Factor de forma y/o tamaño.</w:t>
               <w:tab/>
+              <w:t xml:space="preserve">5</w:t>
             </w:r>
           </w:hyperlink>
-          <w:r>
-            <w:fldChar w:fldCharType="begin"/>
-            <w:instrText xml:space="preserve"> PAGEREF _vojawo4t3n2a \h </w:instrText>
-            <w:fldChar w:fldCharType="separate"/>
-          </w:r>
-          <w:r>
-            <w:rPr>
-              <w:sz w:val="24"/>
-              <w:szCs w:val="24"/>
-              <w:rtl w:val="0"/>
-            </w:rPr>
-            <w:t xml:space="preserve">5</w:t>
-          </w:r>
-          <w:r>
-            <w:fldChar w:fldCharType="end"/>
-          </w:r>
           <w:r>
             <w:rPr>
               <w:rtl w:val="0"/>
@@ -838,48 +806,44 @@
           <w:pPr>
             <w:widowControl w:val="0"/>
             <w:tabs>
-              <w:tab w:val="right" w:leader="dot" w:pos="9025.511811023624"/>
+              <w:tab w:val="right" w:leader="dot" w:pos="12000"/>
             </w:tabs>
             <w:spacing w:before="60" w:line="240" w:lineRule="auto"/>
             <w:rPr>
+              <w:rFonts w:ascii="Arial" w:cs="Arial" w:eastAsia="Arial" w:hAnsi="Arial"/>
               <w:b w:val="1"/>
+              <w:i w:val="0"/>
+              <w:smallCaps w:val="0"/>
+              <w:strike w:val="0"/>
               <w:color w:val="000000"/>
               <w:sz w:val="24"/>
               <w:szCs w:val="24"/>
               <w:u w:val="none"/>
+              <w:shd w:fill="auto" w:val="clear"/>
+              <w:vertAlign w:val="baseline"/>
             </w:rPr>
           </w:pPr>
-          <w:hyperlink w:anchor="_jbatziy3ylhi">
+          <w:hyperlink w:anchor="_2xcytpi">
             <w:r>
               <w:rPr>
+                <w:rFonts w:ascii="Arial" w:cs="Arial" w:eastAsia="Arial" w:hAnsi="Arial"/>
                 <w:b w:val="1"/>
+                <w:i w:val="0"/>
+                <w:smallCaps w:val="0"/>
+                <w:strike w:val="0"/>
                 <w:color w:val="000000"/>
                 <w:sz w:val="24"/>
                 <w:szCs w:val="24"/>
                 <w:u w:val="none"/>
+                <w:shd w:fill="auto" w:val="clear"/>
+                <w:vertAlign w:val="baseline"/>
                 <w:rtl w:val="0"/>
               </w:rPr>
               <w:t xml:space="preserve">2. Dada la siguiente lista de zócalos: LGA 1200, LGA 1151, Socket AM4, Socket FM2+</w:t>
               <w:tab/>
+              <w:t xml:space="preserve">5</w:t>
             </w:r>
           </w:hyperlink>
-          <w:r>
-            <w:fldChar w:fldCharType="begin"/>
-            <w:instrText xml:space="preserve"> PAGEREF _jbatziy3ylhi \h </w:instrText>
-            <w:fldChar w:fldCharType="separate"/>
-          </w:r>
-          <w:r>
-            <w:rPr>
-              <w:b w:val="1"/>
-              <w:sz w:val="24"/>
-              <w:szCs w:val="24"/>
-              <w:rtl w:val="0"/>
-            </w:rPr>
-            <w:t xml:space="preserve">5</w:t>
-          </w:r>
-          <w:r>
-            <w:fldChar w:fldCharType="end"/>
-          </w:r>
           <w:r>
             <w:rPr>
               <w:rtl w:val="0"/>
@@ -890,48 +854,44 @@
           <w:pPr>
             <w:widowControl w:val="0"/>
             <w:tabs>
-              <w:tab w:val="right" w:leader="dot" w:pos="9025.511811023624"/>
+              <w:tab w:val="right" w:leader="dot" w:pos="12000"/>
             </w:tabs>
             <w:spacing w:before="60" w:line="240" w:lineRule="auto"/>
             <w:rPr>
+              <w:rFonts w:ascii="Arial" w:cs="Arial" w:eastAsia="Arial" w:hAnsi="Arial"/>
               <w:b w:val="1"/>
+              <w:i w:val="0"/>
+              <w:smallCaps w:val="0"/>
+              <w:strike w:val="0"/>
               <w:color w:val="000000"/>
               <w:sz w:val="24"/>
               <w:szCs w:val="24"/>
               <w:u w:val="none"/>
+              <w:shd w:fill="auto" w:val="clear"/>
+              <w:vertAlign w:val="baseline"/>
             </w:rPr>
           </w:pPr>
-          <w:hyperlink w:anchor="_z87u0tub21ax">
+          <w:hyperlink w:anchor="_3whwml4">
             <w:r>
               <w:rPr>
+                <w:rFonts w:ascii="Arial" w:cs="Arial" w:eastAsia="Arial" w:hAnsi="Arial"/>
                 <w:b w:val="1"/>
+                <w:i w:val="0"/>
+                <w:smallCaps w:val="0"/>
+                <w:strike w:val="0"/>
                 <w:color w:val="000000"/>
                 <w:sz w:val="24"/>
                 <w:szCs w:val="24"/>
                 <w:u w:val="none"/>
+                <w:shd w:fill="auto" w:val="clear"/>
+                <w:vertAlign w:val="baseline"/>
                 <w:rtl w:val="0"/>
               </w:rPr>
               <w:t xml:space="preserve">Para cada uno de esos zócalos averigua:</w:t>
               <w:tab/>
+              <w:t xml:space="preserve">5</w:t>
             </w:r>
           </w:hyperlink>
-          <w:r>
-            <w:fldChar w:fldCharType="begin"/>
-            <w:instrText xml:space="preserve"> PAGEREF _z87u0tub21ax \h </w:instrText>
-            <w:fldChar w:fldCharType="separate"/>
-          </w:r>
-          <w:r>
-            <w:rPr>
-              <w:b w:val="1"/>
-              <w:sz w:val="24"/>
-              <w:szCs w:val="24"/>
-              <w:rtl w:val="0"/>
-            </w:rPr>
-            <w:t xml:space="preserve">5</w:t>
-          </w:r>
-          <w:r>
-            <w:fldChar w:fldCharType="end"/>
-          </w:r>
           <w:r>
             <w:rPr>
               <w:rtl w:val="0"/>
@@ -942,46 +902,45 @@
           <w:pPr>
             <w:widowControl w:val="0"/>
             <w:tabs>
-              <w:tab w:val="right" w:leader="dot" w:pos="9025.511811023624"/>
+              <w:tab w:val="right" w:leader="dot" w:pos="12000"/>
             </w:tabs>
             <w:spacing w:before="60" w:line="240" w:lineRule="auto"/>
             <w:ind w:left="360" w:firstLine="0"/>
             <w:rPr>
+              <w:rFonts w:ascii="Arial" w:cs="Arial" w:eastAsia="Arial" w:hAnsi="Arial"/>
+              <w:b w:val="0"/>
+              <w:i w:val="0"/>
+              <w:smallCaps w:val="0"/>
+              <w:strike w:val="0"/>
               <w:color w:val="000000"/>
               <w:sz w:val="24"/>
               <w:szCs w:val="24"/>
               <w:u w:val="none"/>
+              <w:shd w:fill="auto" w:val="clear"/>
+              <w:vertAlign w:val="baseline"/>
             </w:rPr>
           </w:pPr>
-          <w:hyperlink w:anchor="_glup3bgx5aaf">
+          <w:hyperlink w:anchor="_2bn6wsx">
             <w:r>
               <w:rPr>
+                <w:rFonts w:ascii="Arial" w:cs="Arial" w:eastAsia="Arial" w:hAnsi="Arial"/>
+                <w:b w:val="0"/>
+                <w:i w:val="0"/>
+                <w:smallCaps w:val="0"/>
+                <w:strike w:val="0"/>
                 <w:color w:val="000000"/>
                 <w:sz w:val="24"/>
                 <w:szCs w:val="24"/>
                 <w:u w:val="none"/>
+                <w:shd w:fill="auto" w:val="clear"/>
+                <w:vertAlign w:val="baseline"/>
                 <w:rtl w:val="0"/>
               </w:rPr>
               <w:t xml:space="preserve">◦ A) Marca de procesador al que pertenece</w:t>
               <w:tab/>
+              <w:t xml:space="preserve">5</w:t>
             </w:r>
           </w:hyperlink>
-          <w:r>
-            <w:fldChar w:fldCharType="begin"/>
-            <w:instrText xml:space="preserve"> PAGEREF _glup3bgx5aaf \h </w:instrText>
-            <w:fldChar w:fldCharType="separate"/>
-          </w:r>
-          <w:r>
-            <w:rPr>
-              <w:sz w:val="24"/>
-              <w:szCs w:val="24"/>
-              <w:rtl w:val="0"/>
-            </w:rPr>
-            <w:t xml:space="preserve">5</w:t>
-          </w:r>
-          <w:r>
-            <w:fldChar w:fldCharType="end"/>
-          </w:r>
           <w:r>
             <w:rPr>
               <w:rtl w:val="0"/>
@@ -992,46 +951,45 @@
           <w:pPr>
             <w:widowControl w:val="0"/>
             <w:tabs>
-              <w:tab w:val="right" w:leader="dot" w:pos="9025.511811023624"/>
+              <w:tab w:val="right" w:leader="dot" w:pos="12000"/>
             </w:tabs>
             <w:spacing w:before="60" w:line="240" w:lineRule="auto"/>
             <w:ind w:left="360" w:firstLine="0"/>
             <w:rPr>
+              <w:rFonts w:ascii="Arial" w:cs="Arial" w:eastAsia="Arial" w:hAnsi="Arial"/>
+              <w:b w:val="0"/>
+              <w:i w:val="0"/>
+              <w:smallCaps w:val="0"/>
+              <w:strike w:val="0"/>
               <w:color w:val="000000"/>
               <w:sz w:val="24"/>
               <w:szCs w:val="24"/>
               <w:u w:val="none"/>
+              <w:shd w:fill="auto" w:val="clear"/>
+              <w:vertAlign w:val="baseline"/>
             </w:rPr>
           </w:pPr>
-          <w:hyperlink w:anchor="_eyhtgw1lso8o">
+          <w:hyperlink w:anchor="_qsh70q">
             <w:r>
               <w:rPr>
+                <w:rFonts w:ascii="Arial" w:cs="Arial" w:eastAsia="Arial" w:hAnsi="Arial"/>
+                <w:b w:val="0"/>
+                <w:i w:val="0"/>
+                <w:smallCaps w:val="0"/>
+                <w:strike w:val="0"/>
                 <w:color w:val="000000"/>
                 <w:sz w:val="24"/>
                 <w:szCs w:val="24"/>
                 <w:u w:val="none"/>
+                <w:shd w:fill="auto" w:val="clear"/>
+                <w:vertAlign w:val="baseline"/>
                 <w:rtl w:val="0"/>
               </w:rPr>
               <w:t xml:space="preserve">◦ B) Tipos de Zócalo</w:t>
               <w:tab/>
+              <w:t xml:space="preserve">5</w:t>
             </w:r>
           </w:hyperlink>
-          <w:r>
-            <w:fldChar w:fldCharType="begin"/>
-            <w:instrText xml:space="preserve"> PAGEREF _eyhtgw1lso8o \h </w:instrText>
-            <w:fldChar w:fldCharType="separate"/>
-          </w:r>
-          <w:r>
-            <w:rPr>
-              <w:sz w:val="24"/>
-              <w:szCs w:val="24"/>
-              <w:rtl w:val="0"/>
-            </w:rPr>
-            <w:t xml:space="preserve">5</w:t>
-          </w:r>
-          <w:r>
-            <w:fldChar w:fldCharType="end"/>
-          </w:r>
           <w:r>
             <w:rPr>
               <w:rtl w:val="0"/>
@@ -1042,46 +1000,45 @@
           <w:pPr>
             <w:widowControl w:val="0"/>
             <w:tabs>
-              <w:tab w:val="right" w:leader="dot" w:pos="9025.511811023624"/>
+              <w:tab w:val="right" w:leader="dot" w:pos="12000"/>
             </w:tabs>
             <w:spacing w:before="60" w:line="240" w:lineRule="auto"/>
             <w:ind w:left="360" w:firstLine="0"/>
             <w:rPr>
+              <w:rFonts w:ascii="Arial" w:cs="Arial" w:eastAsia="Arial" w:hAnsi="Arial"/>
+              <w:b w:val="0"/>
+              <w:i w:val="0"/>
+              <w:smallCaps w:val="0"/>
+              <w:strike w:val="0"/>
               <w:color w:val="000000"/>
               <w:sz w:val="24"/>
               <w:szCs w:val="24"/>
               <w:u w:val="none"/>
+              <w:shd w:fill="auto" w:val="clear"/>
+              <w:vertAlign w:val="baseline"/>
             </w:rPr>
           </w:pPr>
-          <w:hyperlink w:anchor="_rod4di22dq67">
+          <w:hyperlink w:anchor="_3as4poj">
             <w:r>
               <w:rPr>
+                <w:rFonts w:ascii="Arial" w:cs="Arial" w:eastAsia="Arial" w:hAnsi="Arial"/>
+                <w:b w:val="0"/>
+                <w:i w:val="0"/>
+                <w:smallCaps w:val="0"/>
+                <w:strike w:val="0"/>
                 <w:color w:val="000000"/>
                 <w:sz w:val="24"/>
                 <w:szCs w:val="24"/>
                 <w:u w:val="none"/>
+                <w:shd w:fill="auto" w:val="clear"/>
+                <w:vertAlign w:val="baseline"/>
                 <w:rtl w:val="0"/>
               </w:rPr>
               <w:t xml:space="preserve">◦ C) ¿Para portátil o sobremesa?</w:t>
               <w:tab/>
+              <w:t xml:space="preserve">5</w:t>
             </w:r>
           </w:hyperlink>
-          <w:r>
-            <w:fldChar w:fldCharType="begin"/>
-            <w:instrText xml:space="preserve"> PAGEREF _rod4di22dq67 \h </w:instrText>
-            <w:fldChar w:fldCharType="separate"/>
-          </w:r>
-          <w:r>
-            <w:rPr>
-              <w:sz w:val="24"/>
-              <w:szCs w:val="24"/>
-              <w:rtl w:val="0"/>
-            </w:rPr>
-            <w:t xml:space="preserve">5</w:t>
-          </w:r>
-          <w:r>
-            <w:fldChar w:fldCharType="end"/>
-          </w:r>
           <w:r>
             <w:rPr>
               <w:rtl w:val="0"/>
@@ -1092,48 +1049,44 @@
           <w:pPr>
             <w:widowControl w:val="0"/>
             <w:tabs>
-              <w:tab w:val="right" w:leader="dot" w:pos="9025.511811023624"/>
+              <w:tab w:val="right" w:leader="dot" w:pos="12000"/>
             </w:tabs>
             <w:spacing w:before="60" w:line="240" w:lineRule="auto"/>
             <w:rPr>
+              <w:rFonts w:ascii="Arial" w:cs="Arial" w:eastAsia="Arial" w:hAnsi="Arial"/>
               <w:b w:val="1"/>
+              <w:i w:val="0"/>
+              <w:smallCaps w:val="0"/>
+              <w:strike w:val="0"/>
               <w:color w:val="000000"/>
               <w:sz w:val="24"/>
               <w:szCs w:val="24"/>
               <w:u w:val="none"/>
+              <w:shd w:fill="auto" w:val="clear"/>
+              <w:vertAlign w:val="baseline"/>
             </w:rPr>
           </w:pPr>
-          <w:hyperlink w:anchor="_auobj3cohxwi">
+          <w:hyperlink w:anchor="_1pxezwc">
             <w:r>
               <w:rPr>
+                <w:rFonts w:ascii="Arial" w:cs="Arial" w:eastAsia="Arial" w:hAnsi="Arial"/>
                 <w:b w:val="1"/>
+                <w:i w:val="0"/>
+                <w:smallCaps w:val="0"/>
+                <w:strike w:val="0"/>
                 <w:color w:val="000000"/>
                 <w:sz w:val="24"/>
                 <w:szCs w:val="24"/>
                 <w:u w:val="none"/>
+                <w:shd w:fill="auto" w:val="clear"/>
+                <w:vertAlign w:val="baseline"/>
                 <w:rtl w:val="0"/>
               </w:rPr>
               <w:t xml:space="preserve">3. ¿Qué fabricantes de placas base son más conocidos?</w:t>
               <w:tab/>
+              <w:t xml:space="preserve">5</w:t>
             </w:r>
           </w:hyperlink>
-          <w:r>
-            <w:fldChar w:fldCharType="begin"/>
-            <w:instrText xml:space="preserve"> PAGEREF _auobj3cohxwi \h </w:instrText>
-            <w:fldChar w:fldCharType="separate"/>
-          </w:r>
-          <w:r>
-            <w:rPr>
-              <w:b w:val="1"/>
-              <w:sz w:val="24"/>
-              <w:szCs w:val="24"/>
-              <w:rtl w:val="0"/>
-            </w:rPr>
-            <w:t xml:space="preserve">5</w:t>
-          </w:r>
-          <w:r>
-            <w:fldChar w:fldCharType="end"/>
-          </w:r>
           <w:r>
             <w:rPr>
               <w:rtl w:val="0"/>
@@ -1144,48 +1097,44 @@
           <w:pPr>
             <w:widowControl w:val="0"/>
             <w:tabs>
-              <w:tab w:val="right" w:leader="dot" w:pos="9025.511811023624"/>
+              <w:tab w:val="right" w:leader="dot" w:pos="12000"/>
             </w:tabs>
             <w:spacing w:before="60" w:line="240" w:lineRule="auto"/>
             <w:rPr>
+              <w:rFonts w:ascii="Arial" w:cs="Arial" w:eastAsia="Arial" w:hAnsi="Arial"/>
               <w:b w:val="1"/>
+              <w:i w:val="0"/>
+              <w:smallCaps w:val="0"/>
+              <w:strike w:val="0"/>
               <w:color w:val="000000"/>
               <w:sz w:val="24"/>
               <w:szCs w:val="24"/>
               <w:u w:val="none"/>
+              <w:shd w:fill="auto" w:val="clear"/>
+              <w:vertAlign w:val="baseline"/>
             </w:rPr>
           </w:pPr>
-          <w:hyperlink w:anchor="_mqxup1fhczcl">
+          <w:hyperlink w:anchor="_49x2ik5">
             <w:r>
               <w:rPr>
+                <w:rFonts w:ascii="Arial" w:cs="Arial" w:eastAsia="Arial" w:hAnsi="Arial"/>
                 <w:b w:val="1"/>
+                <w:i w:val="0"/>
+                <w:smallCaps w:val="0"/>
+                <w:strike w:val="0"/>
                 <w:color w:val="000000"/>
                 <w:sz w:val="24"/>
                 <w:szCs w:val="24"/>
                 <w:u w:val="none"/>
+                <w:shd w:fill="auto" w:val="clear"/>
+                <w:vertAlign w:val="baseline"/>
                 <w:rtl w:val="0"/>
               </w:rPr>
               <w:t xml:space="preserve">4. ¿Cuáles son los principales fabricantes de chipsets para placas base? ¿Por qué es importante para el rendimiento de un equipo la elección de un buen chipset?</w:t>
               <w:tab/>
+              <w:t xml:space="preserve">5</w:t>
             </w:r>
           </w:hyperlink>
-          <w:r>
-            <w:fldChar w:fldCharType="begin"/>
-            <w:instrText xml:space="preserve"> PAGEREF _mqxup1fhczcl \h </w:instrText>
-            <w:fldChar w:fldCharType="separate"/>
-          </w:r>
-          <w:r>
-            <w:rPr>
-              <w:b w:val="1"/>
-              <w:sz w:val="24"/>
-              <w:szCs w:val="24"/>
-              <w:rtl w:val="0"/>
-            </w:rPr>
-            <w:t xml:space="preserve">5</w:t>
-          </w:r>
-          <w:r>
-            <w:fldChar w:fldCharType="end"/>
-          </w:r>
           <w:r>
             <w:rPr>
               <w:rtl w:val="0"/>
@@ -1196,48 +1145,44 @@
           <w:pPr>
             <w:widowControl w:val="0"/>
             <w:tabs>
-              <w:tab w:val="right" w:leader="dot" w:pos="9025.511811023624"/>
+              <w:tab w:val="right" w:leader="dot" w:pos="12000"/>
             </w:tabs>
             <w:spacing w:before="60" w:line="240" w:lineRule="auto"/>
             <w:rPr>
+              <w:rFonts w:ascii="Arial" w:cs="Arial" w:eastAsia="Arial" w:hAnsi="Arial"/>
               <w:b w:val="1"/>
+              <w:i w:val="0"/>
+              <w:smallCaps w:val="0"/>
+              <w:strike w:val="0"/>
               <w:color w:val="000000"/>
               <w:sz w:val="24"/>
               <w:szCs w:val="24"/>
               <w:u w:val="none"/>
+              <w:shd w:fill="auto" w:val="clear"/>
+              <w:vertAlign w:val="baseline"/>
             </w:rPr>
           </w:pPr>
-          <w:hyperlink w:anchor="_dn923i3jzz8m">
+          <w:hyperlink w:anchor="_2p2csry">
             <w:r>
               <w:rPr>
+                <w:rFonts w:ascii="Arial" w:cs="Arial" w:eastAsia="Arial" w:hAnsi="Arial"/>
                 <w:b w:val="1"/>
+                <w:i w:val="0"/>
+                <w:smallCaps w:val="0"/>
+                <w:strike w:val="0"/>
                 <w:color w:val="000000"/>
                 <w:sz w:val="24"/>
                 <w:szCs w:val="24"/>
                 <w:u w:val="none"/>
+                <w:shd w:fill="auto" w:val="clear"/>
+                <w:vertAlign w:val="baseline"/>
                 <w:rtl w:val="0"/>
               </w:rPr>
               <w:t xml:space="preserve">5. Localiza el chipset de tu portátil. Por ejemplo, en ark.intel.com puedes ver las características del mismo. ¿Qué rango de procesadores soporta? ¿Cuál es el máximo tamaño de RAM que soporta ese chipset?</w:t>
               <w:tab/>
+              <w:t xml:space="preserve">6</w:t>
             </w:r>
           </w:hyperlink>
-          <w:r>
-            <w:fldChar w:fldCharType="begin"/>
-            <w:instrText xml:space="preserve"> PAGEREF _dn923i3jzz8m \h </w:instrText>
-            <w:fldChar w:fldCharType="separate"/>
-          </w:r>
-          <w:r>
-            <w:rPr>
-              <w:b w:val="1"/>
-              <w:sz w:val="24"/>
-              <w:szCs w:val="24"/>
-              <w:rtl w:val="0"/>
-            </w:rPr>
-            <w:t xml:space="preserve">6</w:t>
-          </w:r>
-          <w:r>
-            <w:fldChar w:fldCharType="end"/>
-          </w:r>
           <w:r>
             <w:rPr>
               <w:rtl w:val="0"/>
@@ -1248,48 +1193,44 @@
           <w:pPr>
             <w:widowControl w:val="0"/>
             <w:tabs>
-              <w:tab w:val="right" w:leader="dot" w:pos="9025.511811023624"/>
+              <w:tab w:val="right" w:leader="dot" w:pos="12000"/>
             </w:tabs>
             <w:spacing w:before="60" w:line="240" w:lineRule="auto"/>
             <w:rPr>
+              <w:rFonts w:ascii="Arial" w:cs="Arial" w:eastAsia="Arial" w:hAnsi="Arial"/>
               <w:b w:val="1"/>
+              <w:i w:val="0"/>
+              <w:smallCaps w:val="0"/>
+              <w:strike w:val="0"/>
               <w:color w:val="000000"/>
               <w:sz w:val="24"/>
               <w:szCs w:val="24"/>
               <w:u w:val="none"/>
+              <w:shd w:fill="auto" w:val="clear"/>
+              <w:vertAlign w:val="baseline"/>
             </w:rPr>
           </w:pPr>
-          <w:hyperlink w:anchor="_qgdfdffdmbyk">
+          <w:hyperlink w:anchor="_147n2zr">
             <w:r>
               <w:rPr>
+                <w:rFonts w:ascii="Arial" w:cs="Arial" w:eastAsia="Arial" w:hAnsi="Arial"/>
                 <w:b w:val="1"/>
+                <w:i w:val="0"/>
+                <w:smallCaps w:val="0"/>
+                <w:strike w:val="0"/>
                 <w:color w:val="000000"/>
                 <w:sz w:val="24"/>
                 <w:szCs w:val="24"/>
                 <w:u w:val="none"/>
+                <w:shd w:fill="auto" w:val="clear"/>
+                <w:vertAlign w:val="baseline"/>
                 <w:rtl w:val="0"/>
               </w:rPr>
               <w:t xml:space="preserve">6. Localiza placas que tengan los siguientes chipsets: Z390, H470, B560, Z790. De la página de Intel, localiza algunas características de estos chipsets.</w:t>
               <w:tab/>
+              <w:t xml:space="preserve">6</w:t>
             </w:r>
           </w:hyperlink>
-          <w:r>
-            <w:fldChar w:fldCharType="begin"/>
-            <w:instrText xml:space="preserve"> PAGEREF _qgdfdffdmbyk \h </w:instrText>
-            <w:fldChar w:fldCharType="separate"/>
-          </w:r>
-          <w:r>
-            <w:rPr>
-              <w:b w:val="1"/>
-              <w:sz w:val="24"/>
-              <w:szCs w:val="24"/>
-              <w:rtl w:val="0"/>
-            </w:rPr>
-            <w:t xml:space="preserve">6</w:t>
-          </w:r>
-          <w:r>
-            <w:fldChar w:fldCharType="end"/>
-          </w:r>
           <w:r>
             <w:rPr>
               <w:rtl w:val="0"/>
@@ -1300,48 +1241,44 @@
           <w:pPr>
             <w:widowControl w:val="0"/>
             <w:tabs>
-              <w:tab w:val="right" w:leader="dot" w:pos="9025.511811023624"/>
+              <w:tab w:val="right" w:leader="dot" w:pos="12000"/>
             </w:tabs>
             <w:spacing w:before="60" w:line="240" w:lineRule="auto"/>
             <w:rPr>
+              <w:rFonts w:ascii="Arial" w:cs="Arial" w:eastAsia="Arial" w:hAnsi="Arial"/>
               <w:b w:val="1"/>
+              <w:i w:val="0"/>
+              <w:smallCaps w:val="0"/>
+              <w:strike w:val="0"/>
               <w:color w:val="000000"/>
               <w:sz w:val="24"/>
               <w:szCs w:val="24"/>
               <w:u w:val="none"/>
+              <w:shd w:fill="auto" w:val="clear"/>
+              <w:vertAlign w:val="baseline"/>
             </w:rPr>
           </w:pPr>
-          <w:hyperlink w:anchor="_kbg7e1q92beq">
+          <w:hyperlink w:anchor="_3o7alnk">
             <w:r>
               <w:rPr>
+                <w:rFonts w:ascii="Arial" w:cs="Arial" w:eastAsia="Arial" w:hAnsi="Arial"/>
                 <w:b w:val="1"/>
+                <w:i w:val="0"/>
+                <w:smallCaps w:val="0"/>
+                <w:strike w:val="0"/>
                 <w:color w:val="000000"/>
                 <w:sz w:val="24"/>
                 <w:szCs w:val="24"/>
                 <w:u w:val="none"/>
+                <w:shd w:fill="auto" w:val="clear"/>
+                <w:vertAlign w:val="baseline"/>
                 <w:rtl w:val="0"/>
               </w:rPr>
               <w:t xml:space="preserve">7. En tu tienda favorita online, localiza la placa base más cara e indica que chipset tiene. ¿Qué lo diferencia de otro que pudiera llevar una placa económica?</w:t>
               <w:tab/>
+              <w:t xml:space="preserve">6</w:t>
             </w:r>
           </w:hyperlink>
-          <w:r>
-            <w:fldChar w:fldCharType="begin"/>
-            <w:instrText xml:space="preserve"> PAGEREF _kbg7e1q92beq \h </w:instrText>
-            <w:fldChar w:fldCharType="separate"/>
-          </w:r>
-          <w:r>
-            <w:rPr>
-              <w:b w:val="1"/>
-              <w:sz w:val="24"/>
-              <w:szCs w:val="24"/>
-              <w:rtl w:val="0"/>
-            </w:rPr>
-            <w:t xml:space="preserve">6</w:t>
-          </w:r>
-          <w:r>
-            <w:fldChar w:fldCharType="end"/>
-          </w:r>
           <w:r>
             <w:rPr>
               <w:rtl w:val="0"/>
@@ -1352,48 +1289,44 @@
           <w:pPr>
             <w:widowControl w:val="0"/>
             <w:tabs>
-              <w:tab w:val="right" w:leader="dot" w:pos="9025.511811023624"/>
+              <w:tab w:val="right" w:leader="dot" w:pos="12000"/>
             </w:tabs>
             <w:spacing w:before="60" w:line="240" w:lineRule="auto"/>
             <w:rPr>
+              <w:rFonts w:ascii="Arial" w:cs="Arial" w:eastAsia="Arial" w:hAnsi="Arial"/>
               <w:b w:val="1"/>
+              <w:i w:val="0"/>
+              <w:smallCaps w:val="0"/>
+              <w:strike w:val="0"/>
               <w:color w:val="000000"/>
               <w:sz w:val="24"/>
               <w:szCs w:val="24"/>
               <w:u w:val="none"/>
+              <w:shd w:fill="auto" w:val="clear"/>
+              <w:vertAlign w:val="baseline"/>
             </w:rPr>
           </w:pPr>
-          <w:hyperlink w:anchor="_v50eu6xkmnh4">
+          <w:hyperlink w:anchor="_23ckvvd">
             <w:r>
               <w:rPr>
+                <w:rFonts w:ascii="Arial" w:cs="Arial" w:eastAsia="Arial" w:hAnsi="Arial"/>
                 <w:b w:val="1"/>
+                <w:i w:val="0"/>
+                <w:smallCaps w:val="0"/>
+                <w:strike w:val="0"/>
                 <w:color w:val="000000"/>
                 <w:sz w:val="24"/>
                 <w:szCs w:val="24"/>
                 <w:u w:val="none"/>
+                <w:shd w:fill="auto" w:val="clear"/>
+                <w:vertAlign w:val="baseline"/>
                 <w:rtl w:val="0"/>
               </w:rPr>
               <w:t xml:space="preserve">8. Explica con tus palabras qué es la BIOS del sistema y la diferencia que tiene con respecto a la UEFI moderna.</w:t>
               <w:tab/>
+              <w:t xml:space="preserve">7</w:t>
             </w:r>
           </w:hyperlink>
-          <w:r>
-            <w:fldChar w:fldCharType="begin"/>
-            <w:instrText xml:space="preserve"> PAGEREF _v50eu6xkmnh4 \h </w:instrText>
-            <w:fldChar w:fldCharType="separate"/>
-          </w:r>
-          <w:r>
-            <w:rPr>
-              <w:b w:val="1"/>
-              <w:sz w:val="24"/>
-              <w:szCs w:val="24"/>
-              <w:rtl w:val="0"/>
-            </w:rPr>
-            <w:t xml:space="preserve">7</w:t>
-          </w:r>
-          <w:r>
-            <w:fldChar w:fldCharType="end"/>
-          </w:r>
           <w:r>
             <w:rPr>
               <w:rtl w:val="0"/>
@@ -1404,48 +1337,44 @@
           <w:pPr>
             <w:widowControl w:val="0"/>
             <w:tabs>
-              <w:tab w:val="right" w:leader="dot" w:pos="9025.511811023624"/>
+              <w:tab w:val="right" w:leader="dot" w:pos="12000"/>
             </w:tabs>
             <w:spacing w:before="60" w:line="240" w:lineRule="auto"/>
             <w:rPr>
+              <w:rFonts w:ascii="Arial" w:cs="Arial" w:eastAsia="Arial" w:hAnsi="Arial"/>
               <w:b w:val="1"/>
+              <w:i w:val="0"/>
+              <w:smallCaps w:val="0"/>
+              <w:strike w:val="0"/>
               <w:color w:val="000000"/>
               <w:sz w:val="24"/>
               <w:szCs w:val="24"/>
               <w:u w:val="none"/>
+              <w:shd w:fill="auto" w:val="clear"/>
+              <w:vertAlign w:val="baseline"/>
             </w:rPr>
           </w:pPr>
-          <w:hyperlink w:anchor="_rwtzvaechl0q">
+          <w:hyperlink w:anchor="_ihv636">
             <w:r>
               <w:rPr>
+                <w:rFonts w:ascii="Arial" w:cs="Arial" w:eastAsia="Arial" w:hAnsi="Arial"/>
                 <w:b w:val="1"/>
+                <w:i w:val="0"/>
+                <w:smallCaps w:val="0"/>
+                <w:strike w:val="0"/>
                 <w:color w:val="000000"/>
                 <w:sz w:val="24"/>
                 <w:szCs w:val="24"/>
                 <w:u w:val="none"/>
+                <w:shd w:fill="auto" w:val="clear"/>
+                <w:vertAlign w:val="baseline"/>
                 <w:rtl w:val="0"/>
               </w:rPr>
               <w:t xml:space="preserve">9. ¿Tu portátil, qué versión de BIOS tiene? ¿De qué manera accedemos al menú de configuración de la BIOS? Averigua de qué manera se actualiza y explícalo.</w:t>
               <w:tab/>
+              <w:t xml:space="preserve">7</w:t>
             </w:r>
           </w:hyperlink>
-          <w:r>
-            <w:fldChar w:fldCharType="begin"/>
-            <w:instrText xml:space="preserve"> PAGEREF _rwtzvaechl0q \h </w:instrText>
-            <w:fldChar w:fldCharType="separate"/>
-          </w:r>
-          <w:r>
-            <w:rPr>
-              <w:b w:val="1"/>
-              <w:sz w:val="24"/>
-              <w:szCs w:val="24"/>
-              <w:rtl w:val="0"/>
-            </w:rPr>
-            <w:t xml:space="preserve">7</w:t>
-          </w:r>
-          <w:r>
-            <w:fldChar w:fldCharType="end"/>
-          </w:r>
           <w:r>
             <w:rPr>
               <w:rtl w:val="0"/>
@@ -1456,48 +1385,44 @@
           <w:pPr>
             <w:widowControl w:val="0"/>
             <w:tabs>
-              <w:tab w:val="right" w:leader="dot" w:pos="9025.511811023624"/>
+              <w:tab w:val="right" w:leader="dot" w:pos="12000"/>
             </w:tabs>
             <w:spacing w:before="60" w:line="240" w:lineRule="auto"/>
             <w:rPr>
+              <w:rFonts w:ascii="Arial" w:cs="Arial" w:eastAsia="Arial" w:hAnsi="Arial"/>
               <w:b w:val="1"/>
+              <w:i w:val="0"/>
+              <w:smallCaps w:val="0"/>
+              <w:strike w:val="0"/>
               <w:color w:val="000000"/>
               <w:sz w:val="24"/>
               <w:szCs w:val="24"/>
               <w:u w:val="none"/>
+              <w:shd w:fill="auto" w:val="clear"/>
+              <w:vertAlign w:val="baseline"/>
             </w:rPr>
           </w:pPr>
-          <w:hyperlink w:anchor="_sswsoegc7o4a">
+          <w:hyperlink w:anchor="_32hioqz">
             <w:r>
               <w:rPr>
+                <w:rFonts w:ascii="Arial" w:cs="Arial" w:eastAsia="Arial" w:hAnsi="Arial"/>
                 <w:b w:val="1"/>
+                <w:i w:val="0"/>
+                <w:smallCaps w:val="0"/>
+                <w:strike w:val="0"/>
                 <w:color w:val="000000"/>
                 <w:sz w:val="24"/>
                 <w:szCs w:val="24"/>
                 <w:u w:val="none"/>
+                <w:shd w:fill="auto" w:val="clear"/>
+                <w:vertAlign w:val="baseline"/>
                 <w:rtl w:val="0"/>
               </w:rPr>
               <w:t xml:space="preserve">10. ¿Para qué sirven los zócalos de expansión? Enumera los zócalos que tienen las siguientes placas: GA-8IEX, GA-5AA, GA-8I915P Dual Graphic, GA-X99-Gaming 5.</w:t>
               <w:tab/>
+              <w:t xml:space="preserve">8</w:t>
             </w:r>
           </w:hyperlink>
-          <w:r>
-            <w:fldChar w:fldCharType="begin"/>
-            <w:instrText xml:space="preserve"> PAGEREF _sswsoegc7o4a \h </w:instrText>
-            <w:fldChar w:fldCharType="separate"/>
-          </w:r>
-          <w:r>
-            <w:rPr>
-              <w:b w:val="1"/>
-              <w:sz w:val="24"/>
-              <w:szCs w:val="24"/>
-              <w:rtl w:val="0"/>
-            </w:rPr>
-            <w:t xml:space="preserve">8</w:t>
-          </w:r>
-          <w:r>
-            <w:fldChar w:fldCharType="end"/>
-          </w:r>
           <w:r>
             <w:rPr>
               <w:rtl w:val="0"/>
@@ -1508,48 +1433,63 @@
           <w:pPr>
             <w:widowControl w:val="0"/>
             <w:tabs>
-              <w:tab w:val="right" w:leader="dot" w:pos="9025.511811023624"/>
+              <w:tab w:val="right" w:leader="dot" w:pos="12000"/>
             </w:tabs>
             <w:spacing w:before="60" w:line="240" w:lineRule="auto"/>
+            <w:ind w:left="720" w:firstLine="0"/>
             <w:rPr>
-              <w:b w:val="1"/>
+              <w:rFonts w:ascii="Arial" w:cs="Arial" w:eastAsia="Arial" w:hAnsi="Arial"/>
+              <w:b w:val="0"/>
+              <w:i w:val="0"/>
+              <w:smallCaps w:val="0"/>
+              <w:strike w:val="0"/>
               <w:color w:val="000000"/>
-              <w:sz w:val="24"/>
-              <w:szCs w:val="24"/>
+              <w:sz w:val="22"/>
+              <w:szCs w:val="22"/>
               <w:u w:val="none"/>
+              <w:shd w:fill="auto" w:val="clear"/>
+              <w:vertAlign w:val="baseline"/>
             </w:rPr>
           </w:pPr>
-          <w:hyperlink w:anchor="_1hhfysx13yht">
+          <w:hyperlink w:anchor="_1hmsyys">
             <w:r>
               <w:rPr>
-                <w:b w:val="1"/>
+                <w:rFonts w:ascii="Arial" w:cs="Arial" w:eastAsia="Arial" w:hAnsi="Arial"/>
+                <w:b w:val="0"/>
+                <w:i w:val="0"/>
+                <w:smallCaps w:val="0"/>
+                <w:strike w:val="0"/>
                 <w:color w:val="000000"/>
                 <w:sz w:val="24"/>
                 <w:szCs w:val="24"/>
                 <w:u w:val="none"/>
+                <w:shd w:fill="auto" w:val="clear"/>
+                <w:vertAlign w:val="baseline"/>
                 <w:rtl w:val="0"/>
               </w:rPr>
               <w:t xml:space="preserve">BIBLIOGRAFÍA</w:t>
-              <w:tab/>
             </w:r>
           </w:hyperlink>
-          <w:r>
-            <w:fldChar w:fldCharType="begin"/>
-            <w:instrText xml:space="preserve"> PAGEREF _1hhfysx13yht \h </w:instrText>
-            <w:fldChar w:fldCharType="separate"/>
-          </w:r>
-          <w:r>
-            <w:rPr>
-              <w:b w:val="1"/>
-              <w:sz w:val="24"/>
-              <w:szCs w:val="24"/>
-              <w:rtl w:val="0"/>
-            </w:rPr>
-            <w:t xml:space="preserve">9</w:t>
-          </w:r>
-          <w:r>
-            <w:fldChar w:fldCharType="end"/>
-          </w:r>
+          <w:hyperlink w:anchor="_1hmsyys">
+            <w:r>
+              <w:rPr>
+                <w:rFonts w:ascii="Arial" w:cs="Arial" w:eastAsia="Arial" w:hAnsi="Arial"/>
+                <w:b w:val="0"/>
+                <w:i w:val="0"/>
+                <w:smallCaps w:val="0"/>
+                <w:strike w:val="0"/>
+                <w:color w:val="000000"/>
+                <w:sz w:val="22"/>
+                <w:szCs w:val="22"/>
+                <w:u w:val="none"/>
+                <w:shd w:fill="auto" w:val="clear"/>
+                <w:vertAlign w:val="baseline"/>
+                <w:rtl w:val="0"/>
+              </w:rPr>
+              <w:tab/>
+              <w:t xml:space="preserve">9</w:t>
+            </w:r>
+          </w:hyperlink>
           <w:r>
             <w:rPr>
               <w:rtl w:val="0"/>
@@ -1563,26 +1503,22 @@
     </w:sdt>
     <w:p>
       <w:pPr>
+        <w:rPr/>
+      </w:pPr>
+      <w:r>
+        <w:rPr>
+          <w:rtl w:val="0"/>
+        </w:rPr>
+      </w:r>
+    </w:p>
+    <w:p>
+      <w:pPr>
         <w:pStyle w:val="Heading1"/>
         <w:jc w:val="both"/>
         <w:rPr/>
       </w:pPr>
-      <w:bookmarkStart w:colFirst="0" w:colLast="0" w:name="_73eipn9fgs6w" w:id="9"/>
+      <w:bookmarkStart w:colFirst="0" w:colLast="0" w:name="_17dp8vu" w:id="9"/>
       <w:bookmarkEnd w:id="9"/>
-      <w:r>
-        <w:rPr>
-          <w:rtl w:val="0"/>
-        </w:rPr>
-      </w:r>
-    </w:p>
-    <w:p>
-      <w:pPr>
-        <w:pStyle w:val="Heading1"/>
-        <w:jc w:val="both"/>
-        <w:rPr/>
-      </w:pPr>
-      <w:bookmarkStart w:colFirst="0" w:colLast="0" w:name="_wuq3sc3jc3p3" w:id="10"/>
-      <w:bookmarkEnd w:id="10"/>
       <w:r>
         <w:rPr>
           <w:rtl w:val="0"/>
@@ -1789,7 +1725,7 @@
                 <wp:inline distB="114300" distT="114300" distL="114300" distR="114300">
                   <wp:extent cx="1771650" cy="1778000"/>
                   <wp:effectExtent b="0" l="0" r="0" t="0"/>
-                  <wp:docPr id="1" name="image3.png"/>
+                  <wp:docPr id="3" name="image3.png"/>
                   <a:graphic>
                     <a:graphicData uri="http://schemas.openxmlformats.org/drawingml/2006/picture">
                       <pic:pic>
@@ -1866,12 +1802,12 @@
                 <wp:inline distB="114300" distT="114300" distL="114300" distR="114300">
                   <wp:extent cx="1771650" cy="1778000"/>
                   <wp:effectExtent b="0" l="0" r="0" t="0"/>
-                  <wp:docPr id="4" name="image1.png"/>
+                  <wp:docPr id="2" name="image2.png"/>
                   <a:graphic>
                     <a:graphicData uri="http://schemas.openxmlformats.org/drawingml/2006/picture">
                       <pic:pic>
                         <pic:nvPicPr>
-                          <pic:cNvPr id="0" name="image1.png"/>
+                          <pic:cNvPr id="0" name="image2.png"/>
                           <pic:cNvPicPr preferRelativeResize="0"/>
                         </pic:nvPicPr>
                         <pic:blipFill>
@@ -1943,12 +1879,12 @@
                 <wp:inline distB="114300" distT="114300" distL="114300" distR="114300">
                   <wp:extent cx="1771650" cy="1778000"/>
                   <wp:effectExtent b="0" l="0" r="0" t="0"/>
-                  <wp:docPr id="2" name="image2.png"/>
+                  <wp:docPr id="4" name="image1.png"/>
                   <a:graphic>
                     <a:graphicData uri="http://schemas.openxmlformats.org/drawingml/2006/picture">
                       <pic:pic>
                         <pic:nvPicPr>
-                          <pic:cNvPr id="0" name="image2.png"/>
+                          <pic:cNvPr id="0" name="image1.png"/>
                           <pic:cNvPicPr preferRelativeResize="0"/>
                         </pic:nvPicPr>
                         <pic:blipFill>
@@ -2001,13 +1937,145 @@
         <w:jc w:val="both"/>
         <w:rPr/>
       </w:pPr>
-      <w:bookmarkStart w:colFirst="0" w:colLast="0" w:name="_mvjf7y37i5vs" w:id="11"/>
+      <w:bookmarkStart w:colFirst="0" w:colLast="0" w:name="_3rdcrjn" w:id="10"/>
+      <w:bookmarkEnd w:id="10"/>
+      <w:r>
+        <w:rPr>
+          <w:rtl w:val="0"/>
+        </w:rPr>
+        <w:t xml:space="preserve">◦ A) ¿Qué modelo de RAM se puede montar en ellas. Tipo y cantidad?</w:t>
+      </w:r>
+    </w:p>
+    <w:p>
+      <w:pPr>
+        <w:jc w:val="both"/>
+        <w:rPr>
+          <w:b w:val="1"/>
+          <w:color w:val="666666"/>
+        </w:rPr>
+      </w:pPr>
+      <w:r>
+        <w:rPr>
+          <w:rtl w:val="0"/>
+        </w:rPr>
+      </w:r>
+    </w:p>
+    <w:p>
+      <w:pPr>
+        <w:widowControl w:val="0"/>
+        <w:spacing w:line="240" w:lineRule="auto"/>
+        <w:jc w:val="both"/>
+        <w:rPr>
+          <w:b w:val="1"/>
+          <w:color w:val="434343"/>
+        </w:rPr>
+      </w:pPr>
+      <w:r>
+        <w:rPr>
+          <w:b w:val="1"/>
+          <w:color w:val="434343"/>
+          <w:rtl w:val="0"/>
+        </w:rPr>
+        <w:t xml:space="preserve">MSI MPG Z490 GAMING PLUS Socket 1200: En ella se pueden montar hasta 4 módulos de memoria DDR4 de hasta 4800 MHz, con un máximo de 128 GB de memoria.</w:t>
+      </w:r>
+    </w:p>
+    <w:p>
+      <w:pPr>
+        <w:widowControl w:val="0"/>
+        <w:spacing w:line="240" w:lineRule="auto"/>
+        <w:jc w:val="both"/>
+        <w:rPr>
+          <w:b w:val="1"/>
+          <w:color w:val="434343"/>
+        </w:rPr>
+      </w:pPr>
+      <w:r>
+        <w:rPr>
+          <w:rtl w:val="0"/>
+        </w:rPr>
+      </w:r>
+    </w:p>
+    <w:p>
+      <w:pPr>
+        <w:widowControl w:val="0"/>
+        <w:spacing w:line="240" w:lineRule="auto"/>
+        <w:jc w:val="both"/>
+        <w:rPr>
+          <w:b w:val="1"/>
+          <w:color w:val="434343"/>
+        </w:rPr>
+      </w:pPr>
+      <w:r>
+        <w:rPr>
+          <w:b w:val="1"/>
+          <w:color w:val="434343"/>
+          <w:rtl w:val="0"/>
+        </w:rPr>
+        <w:t xml:space="preserve">ASUS ROG STRIX Z790-F GAMING WIFI II: En ella se pueden montar hasta 4 módulos de memoria DDR5 de hasta más de 8000 MHz, con un máximo de 192 GB de memoria.</w:t>
+      </w:r>
+    </w:p>
+    <w:p>
+      <w:pPr>
+        <w:widowControl w:val="0"/>
+        <w:spacing w:line="240" w:lineRule="auto"/>
+        <w:jc w:val="both"/>
+        <w:rPr>
+          <w:b w:val="1"/>
+          <w:color w:val="434343"/>
+        </w:rPr>
+      </w:pPr>
+      <w:r>
+        <w:rPr>
+          <w:rtl w:val="0"/>
+        </w:rPr>
+      </w:r>
+    </w:p>
+    <w:p>
+      <w:pPr>
+        <w:widowControl w:val="0"/>
+        <w:spacing w:line="240" w:lineRule="auto"/>
+        <w:jc w:val="both"/>
+        <w:rPr>
+          <w:b w:val="1"/>
+          <w:color w:val="434343"/>
+        </w:rPr>
+      </w:pPr>
+      <w:r>
+        <w:rPr>
+          <w:b w:val="1"/>
+          <w:color w:val="434343"/>
+          <w:rtl w:val="0"/>
+        </w:rPr>
+        <w:t xml:space="preserve">Asus ROG STRIX Z490-I GAMING: En ella se pueden montar hasta 2 módulos de memoria DDR4 de hasta 4800 MHz, con un máximo de 64 GB de memoria.</w:t>
+      </w:r>
+    </w:p>
+    <w:p>
+      <w:pPr>
+        <w:jc w:val="both"/>
+        <w:rPr>
+          <w:b w:val="1"/>
+          <w:color w:val="666666"/>
+        </w:rPr>
+      </w:pPr>
+      <w:r>
+        <w:rPr>
+          <w:rtl w:val="0"/>
+        </w:rPr>
+      </w:r>
+    </w:p>
+    <w:p>
+      <w:pPr>
+        <w:pStyle w:val="Heading2"/>
+        <w:jc w:val="both"/>
+        <w:rPr/>
+      </w:pPr>
+      <w:bookmarkStart w:colFirst="0" w:colLast="0" w:name="_26in1rg" w:id="11"/>
       <w:bookmarkEnd w:id="11"/>
       <w:r>
         <w:rPr>
           <w:rtl w:val="0"/>
         </w:rPr>
-        <w:t xml:space="preserve">◦ A) ¿Qué modelo de RAM se puede montar en ellas. Tipo y cantidad?</w:t>
+        <w:t xml:space="preserve">◦ B) ¿Cuántos slots de memoria tiene y de qué tipo?.</w:t>
       </w:r>
     </w:p>
     <w:p>
@@ -2031,98 +2099,103 @@
         <w:jc w:val="both"/>
         <w:rPr>
           <w:b w:val="1"/>
-          <w:color w:val="434343"/>
-        </w:rPr>
-      </w:pPr>
-      <w:r>
-        <w:rPr>
-          <w:b w:val="1"/>
-          <w:color w:val="434343"/>
-          <w:rtl w:val="0"/>
-        </w:rPr>
-        <w:t xml:space="preserve">MSI MPG Z490 GAMING PLUS Socket 1200: En ella se pueden montar hasta 4 módulos de memoria DDR4 de hasta 4800 MHz, con un máximo de 128 GB de memoria.</w:t>
-      </w:r>
-    </w:p>
-    <w:p>
-      <w:pPr>
-        <w:widowControl w:val="0"/>
-        <w:spacing w:line="240" w:lineRule="auto"/>
-        <w:jc w:val="both"/>
-        <w:rPr>
-          <w:b w:val="1"/>
-          <w:color w:val="434343"/>
-        </w:rPr>
-      </w:pPr>
-      <w:r>
-        <w:rPr>
-          <w:rtl w:val="0"/>
-        </w:rPr>
-      </w:r>
-    </w:p>
-    <w:p>
-      <w:pPr>
-        <w:widowControl w:val="0"/>
-        <w:spacing w:line="240" w:lineRule="auto"/>
-        <w:jc w:val="both"/>
-        <w:rPr>
-          <w:b w:val="1"/>
-          <w:color w:val="434343"/>
-        </w:rPr>
-      </w:pPr>
-      <w:r>
-        <w:rPr>
-          <w:b w:val="1"/>
-          <w:color w:val="434343"/>
-          <w:rtl w:val="0"/>
-        </w:rPr>
-        <w:t xml:space="preserve">ASUS ROG STRIX Z790-F GAMING WIFI II: En ella se pueden montar hasta 4 módulos de memoria DDR5 de hasta más de 8000 MHz, con un máximo de 192 GB de memoria.</w:t>
-      </w:r>
-    </w:p>
-    <w:p>
-      <w:pPr>
-        <w:widowControl w:val="0"/>
-        <w:spacing w:line="240" w:lineRule="auto"/>
-        <w:jc w:val="both"/>
-        <w:rPr>
-          <w:b w:val="1"/>
-          <w:color w:val="434343"/>
-        </w:rPr>
-      </w:pPr>
-      <w:r>
-        <w:rPr>
-          <w:rtl w:val="0"/>
-        </w:rPr>
-      </w:r>
-    </w:p>
-    <w:p>
-      <w:pPr>
-        <w:widowControl w:val="0"/>
-        <w:spacing w:line="240" w:lineRule="auto"/>
-        <w:jc w:val="both"/>
-        <w:rPr>
-          <w:b w:val="1"/>
-          <w:color w:val="434343"/>
-        </w:rPr>
-      </w:pPr>
-      <w:r>
-        <w:rPr>
-          <w:b w:val="1"/>
-          <w:color w:val="434343"/>
-          <w:rtl w:val="0"/>
-        </w:rPr>
-        <w:t xml:space="preserve">Asus ROG STRIX Z490-I GAMING: En ella se pueden montar hasta 2 módulos de memoria DDR4 de hasta 4800 MHz, con un máximo de 64 GB de memoria.</w:t>
-      </w:r>
-    </w:p>
-    <w:p>
-      <w:pPr>
-        <w:jc w:val="both"/>
-        <w:rPr>
-          <w:b w:val="1"/>
           <w:color w:val="666666"/>
         </w:rPr>
       </w:pPr>
       <w:r>
         <w:rPr>
+          <w:b w:val="1"/>
+          <w:color w:val="434343"/>
+          <w:rtl w:val="0"/>
+        </w:rPr>
+        <w:t xml:space="preserve">MSI MPG Z490 GAMING PLUS Socket 1200: Tiene 4 ranuras DDR4.</w:t>
+      </w:r>
+      <w:r>
+        <w:rPr>
+          <w:rtl w:val="0"/>
+        </w:rPr>
+      </w:r>
+    </w:p>
+    <w:p>
+      <w:pPr>
+        <w:jc w:val="both"/>
+        <w:rPr>
+          <w:b w:val="1"/>
+          <w:color w:val="666666"/>
+        </w:rPr>
+      </w:pPr>
+      <w:r>
+        <w:rPr>
+          <w:rtl w:val="0"/>
+        </w:rPr>
+      </w:r>
+    </w:p>
+    <w:p>
+      <w:pPr>
+        <w:widowControl w:val="0"/>
+        <w:spacing w:line="240" w:lineRule="auto"/>
+        <w:jc w:val="both"/>
+        <w:rPr>
+          <w:b w:val="1"/>
+          <w:color w:val="434343"/>
+        </w:rPr>
+      </w:pPr>
+      <w:r>
+        <w:rPr>
+          <w:b w:val="1"/>
+          <w:color w:val="434343"/>
+          <w:rtl w:val="0"/>
+        </w:rPr>
+        <w:t xml:space="preserve">ASUS ROG STRIX Z790-F GAMING WIFI II: Tiene 4 ranuras DDR5.</w:t>
+      </w:r>
+    </w:p>
+    <w:p>
+      <w:pPr>
+        <w:widowControl w:val="0"/>
+        <w:spacing w:line="240" w:lineRule="auto"/>
+        <w:jc w:val="both"/>
+        <w:rPr>
+          <w:b w:val="1"/>
+          <w:color w:val="434343"/>
+        </w:rPr>
+      </w:pPr>
+      <w:r>
+        <w:rPr>
+          <w:rtl w:val="0"/>
+        </w:rPr>
+      </w:r>
+    </w:p>
+    <w:p>
+      <w:pPr>
+        <w:widowControl w:val="0"/>
+        <w:spacing w:line="240" w:lineRule="auto"/>
+        <w:jc w:val="both"/>
+        <w:rPr>
+          <w:b w:val="1"/>
+          <w:color w:val="434343"/>
+        </w:rPr>
+      </w:pPr>
+      <w:r>
+        <w:rPr>
+          <w:b w:val="1"/>
+          <w:color w:val="434343"/>
+          <w:rtl w:val="0"/>
+        </w:rPr>
+        <w:t xml:space="preserve">Asus ROG STRIX Z490-I GAMING: Tiene 2 ranuras DDR4.</w:t>
+      </w:r>
+    </w:p>
+    <w:p>
+      <w:pPr>
+        <w:widowControl w:val="0"/>
+        <w:spacing w:line="240" w:lineRule="auto"/>
+        <w:jc w:val="both"/>
+        <w:rPr>
+          <w:b w:val="1"/>
+          <w:color w:val="434343"/>
+        </w:rPr>
+      </w:pPr>
+      <w:r>
+        <w:rPr>
           <w:rtl w:val="0"/>
         </w:rPr>
       </w:r>
@@ -2133,13 +2206,13 @@
         <w:jc w:val="both"/>
         <w:rPr/>
       </w:pPr>
-      <w:bookmarkStart w:colFirst="0" w:colLast="0" w:name="_p9eg6vdsp5ic" w:id="12"/>
+      <w:bookmarkStart w:colFirst="0" w:colLast="0" w:name="_lnxbz9" w:id="12"/>
       <w:bookmarkEnd w:id="12"/>
       <w:r>
         <w:rPr>
           <w:rtl w:val="0"/>
         </w:rPr>
-        <w:t xml:space="preserve">◦ B) ¿Cuántos slots de memoria tiene y de qué tipo?.</w:t>
+        <w:t xml:space="preserve">◦ C) ¿Qué zócalo tiene para la tarjeta gráfica?.</w:t>
       </w:r>
     </w:p>
     <w:p>
@@ -2163,6 +2236,76 @@
         <w:jc w:val="both"/>
         <w:rPr>
           <w:b w:val="1"/>
+          <w:color w:val="434343"/>
+        </w:rPr>
+      </w:pPr>
+      <w:r>
+        <w:rPr>
+          <w:b w:val="1"/>
+          <w:color w:val="434343"/>
+          <w:rtl w:val="0"/>
+        </w:rPr>
+        <w:t xml:space="preserve">MSI MPG Z490 GAMING PLUS Socket 1200: PCIe 3.0 x16.</w:t>
+      </w:r>
+    </w:p>
+    <w:p>
+      <w:pPr>
+        <w:widowControl w:val="0"/>
+        <w:spacing w:line="240" w:lineRule="auto"/>
+        <w:jc w:val="both"/>
+        <w:rPr>
+          <w:b w:val="1"/>
+          <w:color w:val="434343"/>
+        </w:rPr>
+      </w:pPr>
+      <w:r>
+        <w:rPr>
+          <w:rtl w:val="0"/>
+        </w:rPr>
+      </w:r>
+    </w:p>
+    <w:p>
+      <w:pPr>
+        <w:widowControl w:val="0"/>
+        <w:spacing w:line="240" w:lineRule="auto"/>
+        <w:jc w:val="both"/>
+        <w:rPr>
+          <w:b w:val="1"/>
+          <w:color w:val="434343"/>
+        </w:rPr>
+      </w:pPr>
+      <w:r>
+        <w:rPr>
+          <w:b w:val="1"/>
+          <w:color w:val="434343"/>
+          <w:rtl w:val="0"/>
+        </w:rPr>
+        <w:t xml:space="preserve">ASUS ROG STRIX Z790-F GAMING WIFI II: PCIe 5.0 x16.</w:t>
+      </w:r>
+    </w:p>
+    <w:p>
+      <w:pPr>
+        <w:widowControl w:val="0"/>
+        <w:spacing w:line="240" w:lineRule="auto"/>
+        <w:jc w:val="both"/>
+        <w:rPr>
+          <w:b w:val="1"/>
+          <w:color w:val="434343"/>
+        </w:rPr>
+      </w:pPr>
+      <w:r>
+        <w:rPr>
+          <w:rtl w:val="0"/>
+        </w:rPr>
+      </w:r>
+    </w:p>
+    <w:p>
+      <w:pPr>
+        <w:widowControl w:val="0"/>
+        <w:spacing w:line="240" w:lineRule="auto"/>
+        <w:jc w:val="both"/>
+        <w:rPr>
+          <w:b w:val="1"/>
           <w:color w:val="666666"/>
         </w:rPr>
       </w:pPr>
@@ -2172,7 +2315,7 @@
           <w:color w:val="434343"/>
           <w:rtl w:val="0"/>
         </w:rPr>
-        <w:t xml:space="preserve">MSI MPG Z490 GAMING PLUS Socket 1200: Tiene 4 ranuras DDR4.</w:t>
+        <w:t xml:space="preserve">Asus ROG STRIX Z490-I GAMING: PCIe 3.0 x16.</w:t>
       </w:r>
       <w:r>
         <w:rPr>
@@ -2196,87 +2339,17 @@
     </w:p>
     <w:p>
       <w:pPr>
-        <w:widowControl w:val="0"/>
-        <w:spacing w:line="240" w:lineRule="auto"/>
-        <w:jc w:val="both"/>
-        <w:rPr>
-          <w:b w:val="1"/>
-          <w:color w:val="434343"/>
-        </w:rPr>
-      </w:pPr>
-      <w:r>
-        <w:rPr>
-          <w:b w:val="1"/>
-          <w:color w:val="434343"/>
-          <w:rtl w:val="0"/>
-        </w:rPr>
-        <w:t xml:space="preserve">ASUS ROG STRIX Z790-F GAMING WIFI II: Tiene 4 ranuras DDR5.</w:t>
-      </w:r>
-    </w:p>
-    <w:p>
-      <w:pPr>
-        <w:widowControl w:val="0"/>
-        <w:spacing w:line="240" w:lineRule="auto"/>
-        <w:jc w:val="both"/>
-        <w:rPr>
-          <w:b w:val="1"/>
-          <w:color w:val="434343"/>
-        </w:rPr>
-      </w:pPr>
-      <w:r>
-        <w:rPr>
-          <w:rtl w:val="0"/>
-        </w:rPr>
-      </w:r>
-    </w:p>
-    <w:p>
-      <w:pPr>
-        <w:widowControl w:val="0"/>
-        <w:spacing w:line="240" w:lineRule="auto"/>
-        <w:jc w:val="both"/>
-        <w:rPr>
-          <w:b w:val="1"/>
-          <w:color w:val="434343"/>
-        </w:rPr>
-      </w:pPr>
-      <w:r>
-        <w:rPr>
-          <w:b w:val="1"/>
-          <w:color w:val="434343"/>
-          <w:rtl w:val="0"/>
-        </w:rPr>
-        <w:t xml:space="preserve">Asus ROG STRIX Z490-I GAMING: Tiene 2 ranuras DDR4.</w:t>
-      </w:r>
-    </w:p>
-    <w:p>
-      <w:pPr>
-        <w:widowControl w:val="0"/>
-        <w:spacing w:line="240" w:lineRule="auto"/>
-        <w:jc w:val="both"/>
-        <w:rPr>
-          <w:b w:val="1"/>
-          <w:color w:val="434343"/>
-        </w:rPr>
-      </w:pPr>
-      <w:r>
-        <w:rPr>
-          <w:rtl w:val="0"/>
-        </w:rPr>
-      </w:r>
-    </w:p>
-    <w:p>
-      <w:pPr>
         <w:pStyle w:val="Heading2"/>
         <w:jc w:val="both"/>
         <w:rPr/>
       </w:pPr>
-      <w:bookmarkStart w:colFirst="0" w:colLast="0" w:name="_zcf63sfxuex" w:id="13"/>
+      <w:bookmarkStart w:colFirst="0" w:colLast="0" w:name="_35nkun2" w:id="13"/>
       <w:bookmarkEnd w:id="13"/>
       <w:r>
         <w:rPr>
           <w:rtl w:val="0"/>
         </w:rPr>
-        <w:t xml:space="preserve">◦ C) ¿Qué zócalo tiene para la tarjeta gráfica?.</w:t>
+        <w:t xml:space="preserve">◦ D) ¿Qué procesadores soporta y que chipset posee?¿Qué modelo de zócalo de procesador tiene?</w:t>
       </w:r>
     </w:p>
     <w:p>
@@ -2309,42 +2382,42 @@
           <w:color w:val="434343"/>
           <w:rtl w:val="0"/>
         </w:rPr>
-        <w:t xml:space="preserve">MSI MPG Z490 GAMING PLUS Socket 1200: PCIe 3.0 x16.</w:t>
-      </w:r>
-    </w:p>
-    <w:p>
-      <w:pPr>
-        <w:widowControl w:val="0"/>
-        <w:spacing w:line="240" w:lineRule="auto"/>
-        <w:jc w:val="both"/>
-        <w:rPr>
-          <w:b w:val="1"/>
-          <w:color w:val="434343"/>
-        </w:rPr>
-      </w:pPr>
-      <w:r>
-        <w:rPr>
-          <w:rtl w:val="0"/>
-        </w:rPr>
-      </w:r>
-    </w:p>
-    <w:p>
-      <w:pPr>
-        <w:widowControl w:val="0"/>
-        <w:spacing w:line="240" w:lineRule="auto"/>
-        <w:jc w:val="both"/>
-        <w:rPr>
-          <w:b w:val="1"/>
-          <w:color w:val="434343"/>
-        </w:rPr>
-      </w:pPr>
-      <w:r>
-        <w:rPr>
-          <w:b w:val="1"/>
-          <w:color w:val="434343"/>
-          <w:rtl w:val="0"/>
-        </w:rPr>
-        <w:t xml:space="preserve">ASUS ROG STRIX Z790-F GAMING WIFI II: PCIe 5.0 x16.</w:t>
+        <w:t xml:space="preserve">MSI MPG Z490 GAMING PLUS Socket 1200: Soporta procesadores de 10º y 11º generación con zócalo LGA 1200, basado en el chipset Intel Z490.</w:t>
+      </w:r>
+    </w:p>
+    <w:p>
+      <w:pPr>
+        <w:widowControl w:val="0"/>
+        <w:spacing w:line="240" w:lineRule="auto"/>
+        <w:jc w:val="both"/>
+        <w:rPr>
+          <w:b w:val="1"/>
+          <w:color w:val="434343"/>
+        </w:rPr>
+      </w:pPr>
+      <w:r>
+        <w:rPr>
+          <w:rtl w:val="0"/>
+        </w:rPr>
+      </w:r>
+    </w:p>
+    <w:p>
+      <w:pPr>
+        <w:widowControl w:val="0"/>
+        <w:spacing w:line="240" w:lineRule="auto"/>
+        <w:jc w:val="both"/>
+        <w:rPr>
+          <w:b w:val="1"/>
+          <w:color w:val="434343"/>
+        </w:rPr>
+      </w:pPr>
+      <w:r>
+        <w:rPr>
+          <w:b w:val="1"/>
+          <w:color w:val="434343"/>
+          <w:rtl w:val="0"/>
+        </w:rPr>
+        <w:t xml:space="preserve">ASUS ROG STRIX Z790-F GAMING WIFI II: Soporta procesadores Intel de 13º generación, con zócalo LGA 1700 y chipset Intel Z790.</w:t>
       </w:r>
     </w:p>
     <w:p>
@@ -2379,7 +2452,7 @@
           <w:color w:val="434343"/>
           <w:rtl w:val="0"/>
         </w:rPr>
-        <w:t xml:space="preserve">Asus ROG STRIX Z490-I GAMING: PCIe 3.0 x16.</w:t>
+        <w:t xml:space="preserve">Asus ROG STRIX Z490-I GAMING: Soporta procesadores Intel de 10º generación con zócalo LGA 1200 y chipset Z490.</w:t>
       </w:r>
       <w:r>
         <w:rPr>
@@ -2407,13 +2480,13 @@
         <w:jc w:val="both"/>
         <w:rPr/>
       </w:pPr>
-      <w:bookmarkStart w:colFirst="0" w:colLast="0" w:name="_1jdfkgfsi66p" w:id="14"/>
+      <w:bookmarkStart w:colFirst="0" w:colLast="0" w:name="_1ksv4uv" w:id="14"/>
       <w:bookmarkEnd w:id="14"/>
       <w:r>
         <w:rPr>
           <w:rtl w:val="0"/>
         </w:rPr>
-        <w:t xml:space="preserve">◦ D) ¿Qué procesadores soporta y que chipset posee?¿Qué modelo de zócalo de procesador tiene?</w:t>
+        <w:t xml:space="preserve">◦ E) ¿La tarjeta de video está integrada?</w:t>
       </w:r>
     </w:p>
     <w:p>
@@ -2446,42 +2519,42 @@
           <w:color w:val="434343"/>
           <w:rtl w:val="0"/>
         </w:rPr>
-        <w:t xml:space="preserve">MSI MPG Z490 GAMING PLUS Socket 1200: Soporta procesadores de 10º y 11º generación con zócalo LGA 1200, basado en el chipset Intel Z490.</w:t>
-      </w:r>
-    </w:p>
-    <w:p>
-      <w:pPr>
-        <w:widowControl w:val="0"/>
-        <w:spacing w:line="240" w:lineRule="auto"/>
-        <w:jc w:val="both"/>
-        <w:rPr>
-          <w:b w:val="1"/>
-          <w:color w:val="434343"/>
-        </w:rPr>
-      </w:pPr>
-      <w:r>
-        <w:rPr>
-          <w:rtl w:val="0"/>
-        </w:rPr>
-      </w:r>
-    </w:p>
-    <w:p>
-      <w:pPr>
-        <w:widowControl w:val="0"/>
-        <w:spacing w:line="240" w:lineRule="auto"/>
-        <w:jc w:val="both"/>
-        <w:rPr>
-          <w:b w:val="1"/>
-          <w:color w:val="434343"/>
-        </w:rPr>
-      </w:pPr>
-      <w:r>
-        <w:rPr>
-          <w:b w:val="1"/>
-          <w:color w:val="434343"/>
-          <w:rtl w:val="0"/>
-        </w:rPr>
-        <w:t xml:space="preserve">ASUS ROG STRIX Z790-F GAMING WIFI II: Soporta procesadores Intel de 13º generación, con zócalo LGA 1700 y chipset Intel Z790.</w:t>
+        <w:t xml:space="preserve">MSI MPG Z490 GAMING PLUS Socket 1200: No, depende del procesador.</w:t>
+      </w:r>
+    </w:p>
+    <w:p>
+      <w:pPr>
+        <w:widowControl w:val="0"/>
+        <w:spacing w:line="240" w:lineRule="auto"/>
+        <w:jc w:val="both"/>
+        <w:rPr>
+          <w:b w:val="1"/>
+          <w:color w:val="434343"/>
+        </w:rPr>
+      </w:pPr>
+      <w:r>
+        <w:rPr>
+          <w:rtl w:val="0"/>
+        </w:rPr>
+      </w:r>
+    </w:p>
+    <w:p>
+      <w:pPr>
+        <w:widowControl w:val="0"/>
+        <w:spacing w:line="240" w:lineRule="auto"/>
+        <w:jc w:val="both"/>
+        <w:rPr>
+          <w:b w:val="1"/>
+          <w:color w:val="434343"/>
+        </w:rPr>
+      </w:pPr>
+      <w:r>
+        <w:rPr>
+          <w:b w:val="1"/>
+          <w:color w:val="434343"/>
+          <w:rtl w:val="0"/>
+        </w:rPr>
+        <w:t xml:space="preserve">ASUS ROG STRIX Z790-F GAMING WIFI II: No, depende del procesador.</w:t>
       </w:r>
     </w:p>
     <w:p>
@@ -2516,7 +2589,7 @@
           <w:color w:val="434343"/>
           <w:rtl w:val="0"/>
         </w:rPr>
-        <w:t xml:space="preserve">Asus ROG STRIX Z490-I GAMING: Soporta procesadores Intel de 10º generación con zócalo LGA 1200 y chipset Z490.</w:t>
+        <w:t xml:space="preserve">Asus ROG STRIX Z490-I GAMING: No, depende del procesador.</w:t>
       </w:r>
       <w:r>
         <w:rPr>
@@ -2544,13 +2617,13 @@
         <w:jc w:val="both"/>
         <w:rPr/>
       </w:pPr>
-      <w:bookmarkStart w:colFirst="0" w:colLast="0" w:name="_f7o8qugeapes" w:id="15"/>
+      <w:bookmarkStart w:colFirst="0" w:colLast="0" w:name="_44sinio" w:id="15"/>
       <w:bookmarkEnd w:id="15"/>
       <w:r>
         <w:rPr>
           <w:rtl w:val="0"/>
         </w:rPr>
-        <w:t xml:space="preserve">◦ E) ¿La tarjeta de video está integrada?</w:t>
+        <w:t xml:space="preserve">◦ F) ¿Qué precio tiene cada una de ellas y dónde la encontraste (Url)?.</w:t>
       </w:r>
     </w:p>
     <w:p>
@@ -2583,42 +2656,42 @@
           <w:color w:val="434343"/>
           <w:rtl w:val="0"/>
         </w:rPr>
-        <w:t xml:space="preserve">MSI MPG Z490 GAMING PLUS Socket 1200: No, depende del procesador.</w:t>
-      </w:r>
-    </w:p>
-    <w:p>
-      <w:pPr>
-        <w:widowControl w:val="0"/>
-        <w:spacing w:line="240" w:lineRule="auto"/>
-        <w:jc w:val="both"/>
-        <w:rPr>
-          <w:b w:val="1"/>
-          <w:color w:val="434343"/>
-        </w:rPr>
-      </w:pPr>
-      <w:r>
-        <w:rPr>
-          <w:rtl w:val="0"/>
-        </w:rPr>
-      </w:r>
-    </w:p>
-    <w:p>
-      <w:pPr>
-        <w:widowControl w:val="0"/>
-        <w:spacing w:line="240" w:lineRule="auto"/>
-        <w:jc w:val="both"/>
-        <w:rPr>
-          <w:b w:val="1"/>
-          <w:color w:val="434343"/>
-        </w:rPr>
-      </w:pPr>
-      <w:r>
-        <w:rPr>
-          <w:b w:val="1"/>
-          <w:color w:val="434343"/>
-          <w:rtl w:val="0"/>
-        </w:rPr>
-        <w:t xml:space="preserve">ASUS ROG STRIX Z790-F GAMING WIFI II: No, depende del procesador.</w:t>
+        <w:t xml:space="preserve">MSI MPG Z490 GAMING PLUS Socket 1200: 188’99€, en pccomponentes.</w:t>
+      </w:r>
+    </w:p>
+    <w:p>
+      <w:pPr>
+        <w:widowControl w:val="0"/>
+        <w:spacing w:line="240" w:lineRule="auto"/>
+        <w:jc w:val="both"/>
+        <w:rPr>
+          <w:b w:val="1"/>
+          <w:color w:val="434343"/>
+        </w:rPr>
+      </w:pPr>
+      <w:r>
+        <w:rPr>
+          <w:rtl w:val="0"/>
+        </w:rPr>
+      </w:r>
+    </w:p>
+    <w:p>
+      <w:pPr>
+        <w:widowControl w:val="0"/>
+        <w:spacing w:line="240" w:lineRule="auto"/>
+        <w:jc w:val="both"/>
+        <w:rPr>
+          <w:b w:val="1"/>
+          <w:color w:val="434343"/>
+        </w:rPr>
+      </w:pPr>
+      <w:r>
+        <w:rPr>
+          <w:b w:val="1"/>
+          <w:color w:val="434343"/>
+          <w:rtl w:val="0"/>
+        </w:rPr>
+        <w:t xml:space="preserve">ASUS ROG STRIX Z790-F GAMING WIFI II: 428’99€, en pccomponentes.</w:t>
       </w:r>
     </w:p>
     <w:p>
@@ -2653,7 +2726,7 @@
           <w:color w:val="434343"/>
           <w:rtl w:val="0"/>
         </w:rPr>
-        <w:t xml:space="preserve">Asus ROG STRIX Z490-I GAMING: No, depende del procesador.</w:t>
+        <w:t xml:space="preserve">Asus ROG STRIX Z490-I GAMING: 172’90€, en neobyte.</w:t>
       </w:r>
       <w:r>
         <w:rPr>
@@ -2681,13 +2754,13 @@
         <w:jc w:val="both"/>
         <w:rPr/>
       </w:pPr>
-      <w:bookmarkStart w:colFirst="0" w:colLast="0" w:name="_47glh5rg39gx" w:id="16"/>
+      <w:bookmarkStart w:colFirst="0" w:colLast="0" w:name="_2jxsxqh" w:id="16"/>
       <w:bookmarkEnd w:id="16"/>
       <w:r>
         <w:rPr>
           <w:rtl w:val="0"/>
         </w:rPr>
-        <w:t xml:space="preserve">◦ F) ¿Qué precio tiene cada una de ellas y dónde la encontraste (Url)?.</w:t>
+        <w:t xml:space="preserve">◦ G) ¿Cuánto conectores USB tiene y de qué tipo?.</w:t>
       </w:r>
     </w:p>
     <w:p>
@@ -2720,90 +2793,42 @@
           <w:color w:val="434343"/>
           <w:rtl w:val="0"/>
         </w:rPr>
-        <w:t xml:space="preserve">MSI MPG Z490 GAMING PLUS Socket 1200: 188’99€, en </w:t>
-      </w:r>
-      <w:r>
-        <w:rPr>
-          <w:b w:val="1"/>
-          <w:color w:val="434343"/>
-          <w:rtl w:val="0"/>
-        </w:rPr>
-        <w:t xml:space="preserve">pccomponentes</w:t>
-      </w:r>
-      <w:r>
-        <w:rPr>
-          <w:b w:val="1"/>
-          <w:color w:val="434343"/>
-          <w:rtl w:val="0"/>
-        </w:rPr>
-        <w:t xml:space="preserve">.</w:t>
-      </w:r>
-    </w:p>
-    <w:p>
-      <w:pPr>
-        <w:widowControl w:val="0"/>
-        <w:spacing w:line="240" w:lineRule="auto"/>
-        <w:jc w:val="both"/>
-        <w:rPr>
-          <w:b w:val="1"/>
-          <w:color w:val="434343"/>
-        </w:rPr>
-      </w:pPr>
-      <w:r>
-        <w:rPr>
-          <w:rtl w:val="0"/>
-        </w:rPr>
-      </w:r>
-    </w:p>
-    <w:p>
-      <w:pPr>
-        <w:widowControl w:val="0"/>
-        <w:spacing w:line="240" w:lineRule="auto"/>
-        <w:jc w:val="both"/>
-        <w:rPr>
-          <w:b w:val="1"/>
-          <w:color w:val="434343"/>
-        </w:rPr>
-      </w:pPr>
-      <w:r>
-        <w:rPr>
-          <w:b w:val="1"/>
-          <w:color w:val="434343"/>
-          <w:rtl w:val="0"/>
-        </w:rPr>
-        <w:t xml:space="preserve">ASUS ROG STRIX Z790-F GAMING WIFI II: </w:t>
-      </w:r>
-      <w:r>
-        <w:rPr>
-          <w:b w:val="1"/>
-          <w:color w:val="434343"/>
-          <w:rtl w:val="0"/>
-        </w:rPr>
-        <w:t xml:space="preserve">428’99€</w:t>
-      </w:r>
-      <w:r>
-        <w:rPr>
-          <w:b w:val="1"/>
-          <w:color w:val="434343"/>
-          <w:rtl w:val="0"/>
-        </w:rPr>
-        <w:t xml:space="preserve">, en </w:t>
-      </w:r>
-      <w:r>
-        <w:rPr>
-          <w:b w:val="1"/>
-          <w:color w:val="434343"/>
-          <w:rtl w:val="0"/>
-        </w:rPr>
-        <w:t xml:space="preserve">pccomponentes</w:t>
-      </w:r>
-      <w:r>
-        <w:rPr>
-          <w:b w:val="1"/>
-          <w:color w:val="434343"/>
-          <w:rtl w:val="0"/>
-        </w:rPr>
-        <w:t xml:space="preserve">.</w:t>
+        <w:t xml:space="preserve">MSI MPG Z490 GAMING PLUS Socket 1200: Tiene 2 USB 3.2 Gen 2 (1 Tipo-A y 1 Tipo-C), 7 USB 3.2 Gen 1, y 6 USB 2.0.</w:t>
+      </w:r>
+    </w:p>
+    <w:p>
+      <w:pPr>
+        <w:widowControl w:val="0"/>
+        <w:spacing w:line="240" w:lineRule="auto"/>
+        <w:jc w:val="both"/>
+        <w:rPr>
+          <w:b w:val="1"/>
+          <w:color w:val="434343"/>
+        </w:rPr>
+      </w:pPr>
+      <w:r>
+        <w:rPr>
+          <w:rtl w:val="0"/>
+        </w:rPr>
+      </w:r>
+    </w:p>
+    <w:p>
+      <w:pPr>
+        <w:widowControl w:val="0"/>
+        <w:spacing w:line="240" w:lineRule="auto"/>
+        <w:jc w:val="both"/>
+        <w:rPr>
+          <w:b w:val="1"/>
+          <w:color w:val="434343"/>
+        </w:rPr>
+      </w:pPr>
+      <w:r>
+        <w:rPr>
+          <w:b w:val="1"/>
+          <w:color w:val="434343"/>
+          <w:rtl w:val="0"/>
+        </w:rPr>
+        <w:t xml:space="preserve">ASUS ROG STRIX Z790-F GAMING WIFI II: Cuenta con USB 3.2 Gen 2 y Gen 1, además de varios puertos USB 2.0.</w:t>
       </w:r>
     </w:p>
     <w:p>
@@ -2838,23 +2863,7 @@
           <w:color w:val="434343"/>
           <w:rtl w:val="0"/>
         </w:rPr>
-        <w:t xml:space="preserve">Asus ROG STRIX Z490-I GAMING: </w:t>
-      </w:r>
-      <w:r>
-        <w:rPr>
-          <w:b w:val="1"/>
-          <w:color w:val="434343"/>
-          <w:rtl w:val="0"/>
-        </w:rPr>
-        <w:t xml:space="preserve">172’90€</w:t>
-      </w:r>
-      <w:r>
-        <w:rPr>
-          <w:b w:val="1"/>
-          <w:color w:val="434343"/>
-          <w:rtl w:val="0"/>
-        </w:rPr>
-        <w:t xml:space="preserve">, en neobyte.</w:t>
+        <w:t xml:space="preserve">Asus ROG STRIX Z490-I GAMING: Tiene USB 3.2 Gen 2, USB 3.2 Gen 1 y USB 2.0​.</w:t>
       </w:r>
       <w:r>
         <w:rPr>
@@ -2882,13 +2891,13 @@
         <w:jc w:val="both"/>
         <w:rPr/>
       </w:pPr>
-      <w:bookmarkStart w:colFirst="0" w:colLast="0" w:name="_gxurfekfutbb" w:id="17"/>
+      <w:bookmarkStart w:colFirst="0" w:colLast="0" w:name="_z337ya" w:id="17"/>
       <w:bookmarkEnd w:id="17"/>
       <w:r>
         <w:rPr>
           <w:rtl w:val="0"/>
         </w:rPr>
-        <w:t xml:space="preserve">◦ G) ¿Cuánto conectores USB tiene y de qué tipo?.</w:t>
+        <w:t xml:space="preserve">◦ H) ¿Cuántos slots tiene y de qué tipo?</w:t>
       </w:r>
     </w:p>
     <w:p>
@@ -2921,42 +2930,42 @@
           <w:color w:val="434343"/>
           <w:rtl w:val="0"/>
         </w:rPr>
-        <w:t xml:space="preserve">MSI MPG Z490 GAMING PLUS Socket 1200: Tiene 2 USB 3.2 Gen 2 (1 Tipo-A y 1 Tipo-C), 7 USB 3.2 Gen 1, y 6 USB 2.0.</w:t>
-      </w:r>
-    </w:p>
-    <w:p>
-      <w:pPr>
-        <w:widowControl w:val="0"/>
-        <w:spacing w:line="240" w:lineRule="auto"/>
-        <w:jc w:val="both"/>
-        <w:rPr>
-          <w:b w:val="1"/>
-          <w:color w:val="434343"/>
-        </w:rPr>
-      </w:pPr>
-      <w:r>
-        <w:rPr>
-          <w:rtl w:val="0"/>
-        </w:rPr>
-      </w:r>
-    </w:p>
-    <w:p>
-      <w:pPr>
-        <w:widowControl w:val="0"/>
-        <w:spacing w:line="240" w:lineRule="auto"/>
-        <w:jc w:val="both"/>
-        <w:rPr>
-          <w:b w:val="1"/>
-          <w:color w:val="434343"/>
-        </w:rPr>
-      </w:pPr>
-      <w:r>
-        <w:rPr>
-          <w:b w:val="1"/>
-          <w:color w:val="434343"/>
-          <w:rtl w:val="0"/>
-        </w:rPr>
-        <w:t xml:space="preserve">ASUS ROG STRIX Z790-F GAMING WIFI II: Cuenta con USB 3.2 Gen 2 y Gen 1, además de varios puertos USB 2.0.</w:t>
+        <w:t xml:space="preserve">MSI MPG Z490 GAMING PLUS Socket 1200: 2 PCIe x16 (uno para gráfica) y 3 PCIe x1​.</w:t>
+      </w:r>
+    </w:p>
+    <w:p>
+      <w:pPr>
+        <w:widowControl w:val="0"/>
+        <w:spacing w:line="240" w:lineRule="auto"/>
+        <w:jc w:val="both"/>
+        <w:rPr>
+          <w:b w:val="1"/>
+          <w:color w:val="434343"/>
+        </w:rPr>
+      </w:pPr>
+      <w:r>
+        <w:rPr>
+          <w:rtl w:val="0"/>
+        </w:rPr>
+      </w:r>
+    </w:p>
+    <w:p>
+      <w:pPr>
+        <w:widowControl w:val="0"/>
+        <w:spacing w:line="240" w:lineRule="auto"/>
+        <w:jc w:val="both"/>
+        <w:rPr>
+          <w:b w:val="1"/>
+          <w:color w:val="434343"/>
+        </w:rPr>
+      </w:pPr>
+      <w:r>
+        <w:rPr>
+          <w:b w:val="1"/>
+          <w:color w:val="434343"/>
+          <w:rtl w:val="0"/>
+        </w:rPr>
+        <w:t xml:space="preserve">ASUS ROG STRIX Z790-F GAMING WIFI II: PCIe 5.0 x16 y otros slots PCIe 4.0 para expansión​.</w:t>
       </w:r>
     </w:p>
     <w:p>
@@ -2991,7 +3000,7 @@
           <w:color w:val="434343"/>
           <w:rtl w:val="0"/>
         </w:rPr>
-        <w:t xml:space="preserve">Asus ROG STRIX Z490-I GAMING: Tiene USB 3.2 Gen 2, USB 3.2 Gen 1 y USB 2.0​.</w:t>
+        <w:t xml:space="preserve">Asus ROG STRIX Z490-I GAMING: PCIe 3.0 x16​.</w:t>
       </w:r>
       <w:r>
         <w:rPr>
@@ -3019,13 +3028,13 @@
         <w:jc w:val="both"/>
         <w:rPr/>
       </w:pPr>
-      <w:bookmarkStart w:colFirst="0" w:colLast="0" w:name="_l5zvgura37yf" w:id="18"/>
+      <w:bookmarkStart w:colFirst="0" w:colLast="0" w:name="_3j2qqm3" w:id="18"/>
       <w:bookmarkEnd w:id="18"/>
       <w:r>
         <w:rPr>
           <w:rtl w:val="0"/>
         </w:rPr>
-        <w:t xml:space="preserve">◦ H) ¿Cuántos slots tiene y de qué tipo?</w:t>
+        <w:t xml:space="preserve">◦ I) ¿Dispone de conectores PS-2?</w:t>
       </w:r>
     </w:p>
     <w:p>
@@ -3058,42 +3067,42 @@
           <w:color w:val="434343"/>
           <w:rtl w:val="0"/>
         </w:rPr>
-        <w:t xml:space="preserve">MSI MPG Z490 GAMING PLUS Socket 1200: 2 PCIe x16 (uno para gráfica) y 3 PCIe x1​.</w:t>
-      </w:r>
-    </w:p>
-    <w:p>
-      <w:pPr>
-        <w:widowControl w:val="0"/>
-        <w:spacing w:line="240" w:lineRule="auto"/>
-        <w:jc w:val="both"/>
-        <w:rPr>
-          <w:b w:val="1"/>
-          <w:color w:val="434343"/>
-        </w:rPr>
-      </w:pPr>
-      <w:r>
-        <w:rPr>
-          <w:rtl w:val="0"/>
-        </w:rPr>
-      </w:r>
-    </w:p>
-    <w:p>
-      <w:pPr>
-        <w:widowControl w:val="0"/>
-        <w:spacing w:line="240" w:lineRule="auto"/>
-        <w:jc w:val="both"/>
-        <w:rPr>
-          <w:b w:val="1"/>
-          <w:color w:val="434343"/>
-        </w:rPr>
-      </w:pPr>
-      <w:r>
-        <w:rPr>
-          <w:b w:val="1"/>
-          <w:color w:val="434343"/>
-          <w:rtl w:val="0"/>
-        </w:rPr>
-        <w:t xml:space="preserve">ASUS ROG STRIX Z790-F GAMING WIFI II: PCIe 5.0 x16 y otros slots PCIe 4.0 para expansión​.</w:t>
+        <w:t xml:space="preserve">MSI MPG Z490 GAMING PLUS Socket 1200: Sí, cuenta con un puerto PS/2 combinado.</w:t>
+      </w:r>
+    </w:p>
+    <w:p>
+      <w:pPr>
+        <w:widowControl w:val="0"/>
+        <w:spacing w:line="240" w:lineRule="auto"/>
+        <w:jc w:val="both"/>
+        <w:rPr>
+          <w:b w:val="1"/>
+          <w:color w:val="434343"/>
+        </w:rPr>
+      </w:pPr>
+      <w:r>
+        <w:rPr>
+          <w:rtl w:val="0"/>
+        </w:rPr>
+      </w:r>
+    </w:p>
+    <w:p>
+      <w:pPr>
+        <w:widowControl w:val="0"/>
+        <w:spacing w:line="240" w:lineRule="auto"/>
+        <w:jc w:val="both"/>
+        <w:rPr>
+          <w:b w:val="1"/>
+          <w:color w:val="434343"/>
+        </w:rPr>
+      </w:pPr>
+      <w:r>
+        <w:rPr>
+          <w:b w:val="1"/>
+          <w:color w:val="434343"/>
+          <w:rtl w:val="0"/>
+        </w:rPr>
+        <w:t xml:space="preserve">ASUS ROG STRIX Z790-F GAMING WIFI II: No tiene conector PS/2.</w:t>
       </w:r>
     </w:p>
     <w:p>
@@ -3128,19 +3137,47 @@
           <w:color w:val="434343"/>
           <w:rtl w:val="0"/>
         </w:rPr>
-        <w:t xml:space="preserve">Asus ROG STRIX Z490-I GAMING: PCIe 3.0 x16​.</w:t>
-      </w:r>
-      <w:r>
-        <w:rPr>
-          <w:rtl w:val="0"/>
-        </w:rPr>
-      </w:r>
-    </w:p>
-    <w:p>
-      <w:pPr>
-        <w:jc w:val="both"/>
-        <w:rPr>
-          <w:b w:val="1"/>
+        <w:t xml:space="preserve">Asus ROG STRIX Z490-I GAMING: No tiene conector PS/2.</w:t>
+      </w:r>
+      <w:r>
+        <w:rPr>
+          <w:rtl w:val="0"/>
+        </w:rPr>
+      </w:r>
+    </w:p>
+    <w:p>
+      <w:pPr>
+        <w:pStyle w:val="Heading2"/>
+        <w:jc w:val="both"/>
+        <w:rPr/>
+      </w:pPr>
+      <w:bookmarkStart w:colFirst="0" w:colLast="0" w:name="_1y810tw" w:id="19"/>
+      <w:bookmarkEnd w:id="19"/>
+      <w:r>
+        <w:rPr>
+          <w:rtl w:val="0"/>
+        </w:rPr>
+      </w:r>
+    </w:p>
+    <w:p>
+      <w:pPr>
+        <w:pStyle w:val="Heading2"/>
+        <w:jc w:val="both"/>
+        <w:rPr/>
+      </w:pPr>
+      <w:bookmarkStart w:colFirst="0" w:colLast="0" w:name="_4i7ojhp" w:id="20"/>
+      <w:bookmarkEnd w:id="20"/>
+      <w:r>
+        <w:rPr>
+          <w:rtl w:val="0"/>
+        </w:rPr>
+        <w:t xml:space="preserve">◦ J) Factor de forma y/o tamaño.</w:t>
+      </w:r>
+    </w:p>
+    <w:p>
+      <w:pPr>
+        <w:jc w:val="both"/>
+        <w:rPr>
           <w:color w:val="666666"/>
         </w:rPr>
       </w:pPr>
@@ -3152,121 +3189,342 @@
     </w:p>
     <w:p>
       <w:pPr>
+        <w:widowControl w:val="0"/>
+        <w:spacing w:line="240" w:lineRule="auto"/>
+        <w:jc w:val="both"/>
+        <w:rPr>
+          <w:b w:val="1"/>
+          <w:color w:val="434343"/>
+        </w:rPr>
+      </w:pPr>
+      <w:r>
+        <w:rPr>
+          <w:b w:val="1"/>
+          <w:color w:val="434343"/>
+          <w:rtl w:val="0"/>
+        </w:rPr>
+        <w:t xml:space="preserve">MSI MPG Z490 GAMING PLUS Socket 1200: ATX.</w:t>
+      </w:r>
+    </w:p>
+    <w:p>
+      <w:pPr>
+        <w:widowControl w:val="0"/>
+        <w:spacing w:line="240" w:lineRule="auto"/>
+        <w:jc w:val="both"/>
+        <w:rPr>
+          <w:b w:val="1"/>
+          <w:color w:val="434343"/>
+        </w:rPr>
+      </w:pPr>
+      <w:r>
+        <w:rPr>
+          <w:rtl w:val="0"/>
+        </w:rPr>
+      </w:r>
+    </w:p>
+    <w:p>
+      <w:pPr>
+        <w:widowControl w:val="0"/>
+        <w:spacing w:line="240" w:lineRule="auto"/>
+        <w:jc w:val="both"/>
+        <w:rPr>
+          <w:b w:val="1"/>
+          <w:color w:val="434343"/>
+        </w:rPr>
+      </w:pPr>
+      <w:r>
+        <w:rPr>
+          <w:b w:val="1"/>
+          <w:color w:val="434343"/>
+          <w:rtl w:val="0"/>
+        </w:rPr>
+        <w:t xml:space="preserve">ASUS ROG STRIX Z790-F GAMING WIFI II: ATX.</w:t>
+      </w:r>
+    </w:p>
+    <w:p>
+      <w:pPr>
+        <w:widowControl w:val="0"/>
+        <w:spacing w:line="240" w:lineRule="auto"/>
+        <w:jc w:val="both"/>
+        <w:rPr>
+          <w:b w:val="1"/>
+          <w:color w:val="434343"/>
+        </w:rPr>
+      </w:pPr>
+      <w:r>
+        <w:rPr>
+          <w:rtl w:val="0"/>
+        </w:rPr>
+      </w:r>
+    </w:p>
+    <w:p>
+      <w:pPr>
+        <w:widowControl w:val="0"/>
+        <w:spacing w:line="240" w:lineRule="auto"/>
+        <w:jc w:val="both"/>
+        <w:rPr>
+          <w:b w:val="1"/>
+          <w:color w:val="434343"/>
+        </w:rPr>
+      </w:pPr>
+      <w:r>
+        <w:rPr>
+          <w:b w:val="1"/>
+          <w:color w:val="434343"/>
+          <w:rtl w:val="0"/>
+        </w:rPr>
+        <w:t xml:space="preserve">Asus ROG STRIX Z490-I GAMING: Mini-ITX.</w:t>
+      </w:r>
+    </w:p>
+    <w:p>
+      <w:pPr>
+        <w:widowControl w:val="0"/>
+        <w:spacing w:line="240" w:lineRule="auto"/>
+        <w:jc w:val="both"/>
+        <w:rPr>
+          <w:b w:val="1"/>
+          <w:color w:val="434343"/>
+        </w:rPr>
+      </w:pPr>
+      <w:r>
+        <w:rPr>
+          <w:rtl w:val="0"/>
+        </w:rPr>
+      </w:r>
+    </w:p>
+    <w:p>
+      <w:pPr>
+        <w:pStyle w:val="Heading1"/>
+        <w:widowControl w:val="0"/>
+        <w:spacing w:line="240" w:lineRule="auto"/>
+        <w:jc w:val="both"/>
+        <w:rPr/>
+      </w:pPr>
+      <w:bookmarkStart w:colFirst="0" w:colLast="0" w:name="_2xcytpi" w:id="21"/>
+      <w:bookmarkEnd w:id="21"/>
+      <w:r>
+        <w:rPr>
+          <w:rtl w:val="0"/>
+        </w:rPr>
+        <w:t xml:space="preserve">2. Dada la siguiente lista de zócalos: LGA 1200, LGA 1151, Socket AM4, Socket FM2+</w:t>
+      </w:r>
+    </w:p>
+    <w:p>
+      <w:pPr>
+        <w:pStyle w:val="Heading1"/>
+        <w:widowControl w:val="0"/>
+        <w:spacing w:line="240" w:lineRule="auto"/>
+        <w:jc w:val="both"/>
+        <w:rPr/>
+      </w:pPr>
+      <w:bookmarkStart w:colFirst="0" w:colLast="0" w:name="_1ci93xb" w:id="22"/>
+      <w:bookmarkEnd w:id="22"/>
+      <w:r>
+        <w:rPr>
+          <w:rtl w:val="0"/>
+        </w:rPr>
+      </w:r>
+    </w:p>
+    <w:p>
+      <w:pPr>
+        <w:pStyle w:val="Heading1"/>
+        <w:widowControl w:val="0"/>
+        <w:spacing w:line="240" w:lineRule="auto"/>
+        <w:jc w:val="both"/>
+        <w:rPr/>
+      </w:pPr>
+      <w:bookmarkStart w:colFirst="0" w:colLast="0" w:name="_3whwml4" w:id="23"/>
+      <w:bookmarkEnd w:id="23"/>
+      <w:r>
+        <w:rPr>
+          <w:rtl w:val="0"/>
+        </w:rPr>
+        <w:t xml:space="preserve">Para cada uno de esos zócalos averigua:</w:t>
+      </w:r>
+    </w:p>
+    <w:p>
+      <w:pPr>
+        <w:widowControl w:val="0"/>
+        <w:spacing w:line="240" w:lineRule="auto"/>
+        <w:jc w:val="both"/>
+        <w:rPr>
+          <w:b w:val="1"/>
+          <w:color w:val="0000ff"/>
+        </w:rPr>
+      </w:pPr>
+      <w:r>
+        <w:rPr>
+          <w:rtl w:val="0"/>
+        </w:rPr>
+      </w:r>
+    </w:p>
+    <w:p>
+      <w:pPr>
         <w:pStyle w:val="Heading2"/>
+        <w:widowControl w:val="0"/>
+        <w:spacing w:line="240" w:lineRule="auto"/>
         <w:jc w:val="both"/>
         <w:rPr/>
       </w:pPr>
-      <w:bookmarkStart w:colFirst="0" w:colLast="0" w:name="_htyfjz4w41qp" w:id="19"/>
-      <w:bookmarkEnd w:id="19"/>
-      <w:r>
-        <w:rPr>
-          <w:rtl w:val="0"/>
-        </w:rPr>
-        <w:t xml:space="preserve">◦ I) ¿Dispone de conectores PS-2?</w:t>
-      </w:r>
-    </w:p>
-    <w:p>
-      <w:pPr>
-        <w:jc w:val="both"/>
-        <w:rPr>
-          <w:b w:val="1"/>
-          <w:color w:val="666666"/>
-        </w:rPr>
-      </w:pPr>
-      <w:r>
-        <w:rPr>
-          <w:rtl w:val="0"/>
-        </w:rPr>
-      </w:r>
-    </w:p>
-    <w:p>
-      <w:pPr>
-        <w:widowControl w:val="0"/>
-        <w:spacing w:line="240" w:lineRule="auto"/>
-        <w:jc w:val="both"/>
-        <w:rPr>
-          <w:b w:val="1"/>
-          <w:color w:val="434343"/>
-        </w:rPr>
-      </w:pPr>
-      <w:r>
-        <w:rPr>
-          <w:b w:val="1"/>
-          <w:color w:val="434343"/>
-          <w:rtl w:val="0"/>
-        </w:rPr>
-        <w:t xml:space="preserve">MSI MPG Z490 GAMING PLUS Socket 1200: Sí, cuenta con un puerto PS/2 combinado.</w:t>
-      </w:r>
-    </w:p>
-    <w:p>
-      <w:pPr>
-        <w:widowControl w:val="0"/>
-        <w:spacing w:line="240" w:lineRule="auto"/>
-        <w:jc w:val="both"/>
-        <w:rPr>
-          <w:b w:val="1"/>
-          <w:color w:val="434343"/>
-        </w:rPr>
-      </w:pPr>
-      <w:r>
-        <w:rPr>
-          <w:rtl w:val="0"/>
-        </w:rPr>
-      </w:r>
-    </w:p>
-    <w:p>
-      <w:pPr>
-        <w:widowControl w:val="0"/>
-        <w:spacing w:line="240" w:lineRule="auto"/>
-        <w:jc w:val="both"/>
-        <w:rPr>
-          <w:b w:val="1"/>
-          <w:color w:val="434343"/>
-        </w:rPr>
-      </w:pPr>
-      <w:r>
-        <w:rPr>
-          <w:b w:val="1"/>
-          <w:color w:val="434343"/>
-          <w:rtl w:val="0"/>
-        </w:rPr>
-        <w:t xml:space="preserve">ASUS ROG STRIX Z790-F GAMING WIFI II: No tiene conector PS/2.</w:t>
-      </w:r>
-    </w:p>
-    <w:p>
-      <w:pPr>
-        <w:widowControl w:val="0"/>
-        <w:spacing w:line="240" w:lineRule="auto"/>
-        <w:jc w:val="both"/>
-        <w:rPr>
-          <w:b w:val="1"/>
-          <w:color w:val="434343"/>
-        </w:rPr>
-      </w:pPr>
-      <w:r>
-        <w:rPr>
-          <w:rtl w:val="0"/>
-        </w:rPr>
-      </w:r>
-    </w:p>
-    <w:p>
-      <w:pPr>
-        <w:widowControl w:val="0"/>
-        <w:spacing w:line="240" w:lineRule="auto"/>
-        <w:jc w:val="both"/>
-        <w:rPr>
-          <w:b w:val="1"/>
-          <w:color w:val="666666"/>
-        </w:rPr>
-      </w:pPr>
-      <w:r>
-        <w:rPr>
-          <w:b w:val="1"/>
-          <w:color w:val="434343"/>
-          <w:rtl w:val="0"/>
-        </w:rPr>
-        <w:t xml:space="preserve">Asus ROG STRIX Z490-I GAMING: No tiene conector PS/2.</w:t>
-      </w:r>
+      <w:bookmarkStart w:colFirst="0" w:colLast="0" w:name="_2bn6wsx" w:id="24"/>
+      <w:bookmarkEnd w:id="24"/>
+      <w:r>
+        <w:rPr>
+          <w:rtl w:val="0"/>
+        </w:rPr>
+        <w:t xml:space="preserve">◦ A) Marca de procesador al que pertenece</w:t>
+      </w:r>
+    </w:p>
+    <w:p>
+      <w:pPr>
+        <w:widowControl w:val="0"/>
+        <w:spacing w:line="240" w:lineRule="auto"/>
+        <w:jc w:val="both"/>
+        <w:rPr>
+          <w:b w:val="1"/>
+          <w:color w:val="434343"/>
+        </w:rPr>
+      </w:pPr>
+      <w:r>
+        <w:rPr>
+          <w:rtl w:val="0"/>
+        </w:rPr>
+      </w:r>
+    </w:p>
+    <w:p>
+      <w:pPr>
+        <w:widowControl w:val="0"/>
+        <w:spacing w:line="240" w:lineRule="auto"/>
+        <w:jc w:val="both"/>
+        <w:rPr>
+          <w:b w:val="1"/>
+          <w:color w:val="434343"/>
+        </w:rPr>
+      </w:pPr>
+      <w:r>
+        <w:rPr>
+          <w:b w:val="1"/>
+          <w:color w:val="434343"/>
+          <w:rtl w:val="0"/>
+        </w:rPr>
+        <w:t xml:space="preserve">LGA 1200: Intel.</w:t>
+      </w:r>
+    </w:p>
+    <w:p>
+      <w:pPr>
+        <w:widowControl w:val="0"/>
+        <w:spacing w:line="240" w:lineRule="auto"/>
+        <w:jc w:val="both"/>
+        <w:rPr>
+          <w:b w:val="1"/>
+          <w:color w:val="434343"/>
+        </w:rPr>
+      </w:pPr>
+      <w:r>
+        <w:rPr>
+          <w:rtl w:val="0"/>
+        </w:rPr>
+      </w:r>
+    </w:p>
+    <w:p>
+      <w:pPr>
+        <w:widowControl w:val="0"/>
+        <w:spacing w:line="240" w:lineRule="auto"/>
+        <w:jc w:val="both"/>
+        <w:rPr>
+          <w:b w:val="1"/>
+          <w:color w:val="434343"/>
+        </w:rPr>
+      </w:pPr>
+      <w:r>
+        <w:rPr>
+          <w:b w:val="1"/>
+          <w:color w:val="434343"/>
+          <w:rtl w:val="0"/>
+        </w:rPr>
+        <w:t xml:space="preserve">LGA 1151: Intel.</w:t>
+      </w:r>
+    </w:p>
+    <w:p>
+      <w:pPr>
+        <w:widowControl w:val="0"/>
+        <w:spacing w:line="240" w:lineRule="auto"/>
+        <w:jc w:val="both"/>
+        <w:rPr>
+          <w:b w:val="1"/>
+          <w:color w:val="434343"/>
+        </w:rPr>
+      </w:pPr>
+      <w:r>
+        <w:rPr>
+          <w:rtl w:val="0"/>
+        </w:rPr>
+      </w:r>
+    </w:p>
+    <w:p>
+      <w:pPr>
+        <w:widowControl w:val="0"/>
+        <w:spacing w:line="240" w:lineRule="auto"/>
+        <w:jc w:val="both"/>
+        <w:rPr>
+          <w:b w:val="1"/>
+          <w:color w:val="434343"/>
+        </w:rPr>
+      </w:pPr>
+      <w:r>
+        <w:rPr>
+          <w:b w:val="1"/>
+          <w:color w:val="434343"/>
+          <w:rtl w:val="0"/>
+        </w:rPr>
+        <w:t xml:space="preserve">Socket AM4: AMD.</w:t>
+      </w:r>
+    </w:p>
+    <w:p>
+      <w:pPr>
+        <w:widowControl w:val="0"/>
+        <w:spacing w:line="240" w:lineRule="auto"/>
+        <w:jc w:val="both"/>
+        <w:rPr>
+          <w:b w:val="1"/>
+          <w:color w:val="434343"/>
+        </w:rPr>
+      </w:pPr>
+      <w:r>
+        <w:rPr>
+          <w:rtl w:val="0"/>
+        </w:rPr>
+      </w:r>
+    </w:p>
+    <w:p>
+      <w:pPr>
+        <w:widowControl w:val="0"/>
+        <w:spacing w:line="240" w:lineRule="auto"/>
+        <w:jc w:val="both"/>
+        <w:rPr>
+          <w:b w:val="1"/>
+          <w:color w:val="434343"/>
+        </w:rPr>
+      </w:pPr>
+      <w:r>
+        <w:rPr>
+          <w:b w:val="1"/>
+          <w:color w:val="434343"/>
+          <w:rtl w:val="0"/>
+        </w:rPr>
+        <w:t xml:space="preserve">Socket FM2+: AMD.</w:t>
+      </w:r>
+    </w:p>
+    <w:p>
+      <w:pPr>
+        <w:widowControl w:val="0"/>
+        <w:spacing w:line="240" w:lineRule="auto"/>
+        <w:jc w:val="both"/>
+        <w:rPr>
+          <w:b w:val="1"/>
+          <w:color w:val="434343"/>
+        </w:rPr>
+      </w:pPr>
       <w:r>
         <w:rPr>
           <w:rtl w:val="0"/>
@@ -3276,11 +3534,170 @@
     <w:p>
       <w:pPr>
         <w:pStyle w:val="Heading2"/>
+        <w:widowControl w:val="0"/>
+        <w:spacing w:line="240" w:lineRule="auto"/>
         <w:jc w:val="both"/>
         <w:rPr/>
       </w:pPr>
-      <w:bookmarkStart w:colFirst="0" w:colLast="0" w:name="_ywy2gbwtb1qw" w:id="20"/>
-      <w:bookmarkEnd w:id="20"/>
+      <w:bookmarkStart w:colFirst="0" w:colLast="0" w:name="_qsh70q" w:id="25"/>
+      <w:bookmarkEnd w:id="25"/>
+      <w:r>
+        <w:rPr>
+          <w:rtl w:val="0"/>
+        </w:rPr>
+        <w:t xml:space="preserve">◦ B) Tipos de Zócalo</w:t>
+      </w:r>
+    </w:p>
+    <w:p>
+      <w:pPr>
+        <w:widowControl w:val="0"/>
+        <w:spacing w:line="240" w:lineRule="auto"/>
+        <w:jc w:val="both"/>
+        <w:rPr>
+          <w:b w:val="1"/>
+          <w:color w:val="434343"/>
+        </w:rPr>
+      </w:pPr>
+      <w:r>
+        <w:rPr>
+          <w:rtl w:val="0"/>
+        </w:rPr>
+      </w:r>
+    </w:p>
+    <w:p>
+      <w:pPr>
+        <w:widowControl w:val="0"/>
+        <w:spacing w:line="240" w:lineRule="auto"/>
+        <w:jc w:val="both"/>
+        <w:rPr>
+          <w:b w:val="1"/>
+          <w:color w:val="434343"/>
+        </w:rPr>
+      </w:pPr>
+      <w:r>
+        <w:rPr>
+          <w:b w:val="1"/>
+          <w:color w:val="434343"/>
+          <w:rtl w:val="0"/>
+        </w:rPr>
+        <w:t xml:space="preserve">LGA 1200: Land Grid Array, con 1200 pines.</w:t>
+      </w:r>
+    </w:p>
+    <w:p>
+      <w:pPr>
+        <w:widowControl w:val="0"/>
+        <w:spacing w:line="240" w:lineRule="auto"/>
+        <w:jc w:val="both"/>
+        <w:rPr>
+          <w:b w:val="1"/>
+          <w:color w:val="434343"/>
+        </w:rPr>
+      </w:pPr>
+      <w:r>
+        <w:rPr>
+          <w:rtl w:val="0"/>
+        </w:rPr>
+      </w:r>
+    </w:p>
+    <w:p>
+      <w:pPr>
+        <w:widowControl w:val="0"/>
+        <w:spacing w:line="240" w:lineRule="auto"/>
+        <w:jc w:val="both"/>
+        <w:rPr>
+          <w:b w:val="1"/>
+          <w:color w:val="434343"/>
+        </w:rPr>
+      </w:pPr>
+      <w:r>
+        <w:rPr>
+          <w:b w:val="1"/>
+          <w:color w:val="434343"/>
+          <w:rtl w:val="0"/>
+        </w:rPr>
+        <w:t xml:space="preserve">LGA 1151: Land Grid Array, con 1151 pines.</w:t>
+      </w:r>
+    </w:p>
+    <w:p>
+      <w:pPr>
+        <w:widowControl w:val="0"/>
+        <w:spacing w:line="240" w:lineRule="auto"/>
+        <w:jc w:val="both"/>
+        <w:rPr>
+          <w:b w:val="1"/>
+          <w:color w:val="434343"/>
+        </w:rPr>
+      </w:pPr>
+      <w:r>
+        <w:rPr>
+          <w:rtl w:val="0"/>
+        </w:rPr>
+      </w:r>
+    </w:p>
+    <w:p>
+      <w:pPr>
+        <w:widowControl w:val="0"/>
+        <w:spacing w:line="240" w:lineRule="auto"/>
+        <w:jc w:val="both"/>
+        <w:rPr>
+          <w:b w:val="1"/>
+          <w:color w:val="434343"/>
+        </w:rPr>
+      </w:pPr>
+      <w:r>
+        <w:rPr>
+          <w:b w:val="1"/>
+          <w:color w:val="434343"/>
+          <w:rtl w:val="0"/>
+        </w:rPr>
+        <w:t xml:space="preserve">Socket AM4: Pin Grid Array.</w:t>
+      </w:r>
+    </w:p>
+    <w:p>
+      <w:pPr>
+        <w:widowControl w:val="0"/>
+        <w:spacing w:line="240" w:lineRule="auto"/>
+        <w:jc w:val="both"/>
+        <w:rPr>
+          <w:b w:val="1"/>
+          <w:color w:val="434343"/>
+        </w:rPr>
+      </w:pPr>
+      <w:r>
+        <w:rPr>
+          <w:rtl w:val="0"/>
+        </w:rPr>
+      </w:r>
+    </w:p>
+    <w:p>
+      <w:pPr>
+        <w:widowControl w:val="0"/>
+        <w:spacing w:line="240" w:lineRule="auto"/>
+        <w:jc w:val="both"/>
+        <w:rPr>
+          <w:b w:val="1"/>
+          <w:color w:val="434343"/>
+        </w:rPr>
+      </w:pPr>
+      <w:r>
+        <w:rPr>
+          <w:b w:val="1"/>
+          <w:color w:val="434343"/>
+          <w:rtl w:val="0"/>
+        </w:rPr>
+        <w:t xml:space="preserve">Socket FM2+: Pin Grid Array.</w:t>
+      </w:r>
+    </w:p>
+    <w:p>
+      <w:pPr>
+        <w:widowControl w:val="0"/>
+        <w:spacing w:line="240" w:lineRule="auto"/>
+        <w:jc w:val="both"/>
+        <w:rPr>
+          <w:b w:val="1"/>
+          <w:color w:val="434343"/>
+        </w:rPr>
+      </w:pPr>
       <w:r>
         <w:rPr>
           <w:rtl w:val="0"/>
@@ -3290,118 +3707,158 @@
     <w:p>
       <w:pPr>
         <w:pStyle w:val="Heading2"/>
+        <w:widowControl w:val="0"/>
+        <w:spacing w:line="240" w:lineRule="auto"/>
         <w:jc w:val="both"/>
         <w:rPr/>
       </w:pPr>
-      <w:bookmarkStart w:colFirst="0" w:colLast="0" w:name="_vojawo4t3n2a" w:id="21"/>
-      <w:bookmarkEnd w:id="21"/>
-      <w:r>
-        <w:rPr>
-          <w:rtl w:val="0"/>
-        </w:rPr>
-        <w:t xml:space="preserve">◦ J) Factor de forma y/o tamaño.</w:t>
-      </w:r>
-    </w:p>
-    <w:p>
-      <w:pPr>
-        <w:jc w:val="both"/>
-        <w:rPr>
-          <w:color w:val="666666"/>
-        </w:rPr>
-      </w:pPr>
-      <w:r>
-        <w:rPr>
-          <w:rtl w:val="0"/>
-        </w:rPr>
-      </w:r>
-    </w:p>
-    <w:p>
-      <w:pPr>
-        <w:widowControl w:val="0"/>
-        <w:spacing w:line="240" w:lineRule="auto"/>
-        <w:jc w:val="both"/>
-        <w:rPr>
-          <w:b w:val="1"/>
-          <w:color w:val="434343"/>
-        </w:rPr>
-      </w:pPr>
-      <w:r>
-        <w:rPr>
-          <w:b w:val="1"/>
-          <w:color w:val="434343"/>
-          <w:rtl w:val="0"/>
-        </w:rPr>
-        <w:t xml:space="preserve">MSI MPG Z490 GAMING PLUS Socket 1200: ATX.</w:t>
-      </w:r>
-    </w:p>
-    <w:p>
-      <w:pPr>
-        <w:widowControl w:val="0"/>
-        <w:spacing w:line="240" w:lineRule="auto"/>
-        <w:jc w:val="both"/>
-        <w:rPr>
-          <w:b w:val="1"/>
-          <w:color w:val="434343"/>
-        </w:rPr>
-      </w:pPr>
-      <w:r>
-        <w:rPr>
-          <w:rtl w:val="0"/>
-        </w:rPr>
-      </w:r>
-    </w:p>
-    <w:p>
-      <w:pPr>
-        <w:widowControl w:val="0"/>
-        <w:spacing w:line="240" w:lineRule="auto"/>
-        <w:jc w:val="both"/>
-        <w:rPr>
-          <w:b w:val="1"/>
-          <w:color w:val="434343"/>
-        </w:rPr>
-      </w:pPr>
-      <w:r>
-        <w:rPr>
-          <w:b w:val="1"/>
-          <w:color w:val="434343"/>
-          <w:rtl w:val="0"/>
-        </w:rPr>
-        <w:t xml:space="preserve">ASUS ROG STRIX Z790-F GAMING WIFI II: ATX.</w:t>
-      </w:r>
-    </w:p>
-    <w:p>
-      <w:pPr>
-        <w:widowControl w:val="0"/>
-        <w:spacing w:line="240" w:lineRule="auto"/>
-        <w:jc w:val="both"/>
-        <w:rPr>
-          <w:b w:val="1"/>
-          <w:color w:val="434343"/>
-        </w:rPr>
-      </w:pPr>
-      <w:r>
-        <w:rPr>
-          <w:rtl w:val="0"/>
-        </w:rPr>
-      </w:r>
-    </w:p>
-    <w:p>
-      <w:pPr>
-        <w:widowControl w:val="0"/>
-        <w:spacing w:line="240" w:lineRule="auto"/>
-        <w:jc w:val="both"/>
-        <w:rPr>
-          <w:b w:val="1"/>
-          <w:color w:val="434343"/>
-        </w:rPr>
-      </w:pPr>
-      <w:r>
-        <w:rPr>
-          <w:b w:val="1"/>
-          <w:color w:val="434343"/>
-          <w:rtl w:val="0"/>
-        </w:rPr>
-        <w:t xml:space="preserve">Asus ROG STRIX Z490-I GAMING: Mini-ITX.</w:t>
+      <w:bookmarkStart w:colFirst="0" w:colLast="0" w:name="_3as4poj" w:id="26"/>
+      <w:bookmarkEnd w:id="26"/>
+      <w:r>
+        <w:rPr>
+          <w:rtl w:val="0"/>
+        </w:rPr>
+        <w:t xml:space="preserve">◦ C) ¿Para portátil o sobremesa?</w:t>
+      </w:r>
+    </w:p>
+    <w:p>
+      <w:pPr>
+        <w:widowControl w:val="0"/>
+        <w:spacing w:line="240" w:lineRule="auto"/>
+        <w:jc w:val="both"/>
+        <w:rPr>
+          <w:b w:val="1"/>
+          <w:color w:val="434343"/>
+        </w:rPr>
+      </w:pPr>
+      <w:r>
+        <w:rPr>
+          <w:rtl w:val="0"/>
+        </w:rPr>
+      </w:r>
+    </w:p>
+    <w:p>
+      <w:pPr>
+        <w:widowControl w:val="0"/>
+        <w:spacing w:line="240" w:lineRule="auto"/>
+        <w:jc w:val="both"/>
+        <w:rPr>
+          <w:b w:val="1"/>
+          <w:color w:val="434343"/>
+        </w:rPr>
+      </w:pPr>
+      <w:r>
+        <w:rPr>
+          <w:b w:val="1"/>
+          <w:color w:val="434343"/>
+          <w:rtl w:val="0"/>
+        </w:rPr>
+        <w:t xml:space="preserve">LGA 1200: Sobremesa.</w:t>
+      </w:r>
+    </w:p>
+    <w:p>
+      <w:pPr>
+        <w:widowControl w:val="0"/>
+        <w:spacing w:line="240" w:lineRule="auto"/>
+        <w:jc w:val="both"/>
+        <w:rPr>
+          <w:b w:val="1"/>
+          <w:color w:val="434343"/>
+        </w:rPr>
+      </w:pPr>
+      <w:r>
+        <w:rPr>
+          <w:rtl w:val="0"/>
+        </w:rPr>
+      </w:r>
+    </w:p>
+    <w:p>
+      <w:pPr>
+        <w:widowControl w:val="0"/>
+        <w:spacing w:line="240" w:lineRule="auto"/>
+        <w:jc w:val="both"/>
+        <w:rPr>
+          <w:b w:val="1"/>
+          <w:color w:val="434343"/>
+        </w:rPr>
+      </w:pPr>
+      <w:r>
+        <w:rPr>
+          <w:b w:val="1"/>
+          <w:color w:val="434343"/>
+          <w:rtl w:val="0"/>
+        </w:rPr>
+        <w:t xml:space="preserve">LGA 1151: Sobremesa.</w:t>
+      </w:r>
+    </w:p>
+    <w:p>
+      <w:pPr>
+        <w:widowControl w:val="0"/>
+        <w:spacing w:line="240" w:lineRule="auto"/>
+        <w:jc w:val="both"/>
+        <w:rPr>
+          <w:b w:val="1"/>
+          <w:color w:val="434343"/>
+        </w:rPr>
+      </w:pPr>
+      <w:r>
+        <w:rPr>
+          <w:rtl w:val="0"/>
+        </w:rPr>
+      </w:r>
+    </w:p>
+    <w:p>
+      <w:pPr>
+        <w:widowControl w:val="0"/>
+        <w:spacing w:line="240" w:lineRule="auto"/>
+        <w:jc w:val="both"/>
+        <w:rPr>
+          <w:b w:val="1"/>
+          <w:color w:val="434343"/>
+        </w:rPr>
+      </w:pPr>
+      <w:r>
+        <w:rPr>
+          <w:b w:val="1"/>
+          <w:color w:val="434343"/>
+          <w:rtl w:val="0"/>
+        </w:rPr>
+        <w:t xml:space="preserve">Socket AM4: Sobremesa.</w:t>
+      </w:r>
+    </w:p>
+    <w:p>
+      <w:pPr>
+        <w:widowControl w:val="0"/>
+        <w:spacing w:line="240" w:lineRule="auto"/>
+        <w:jc w:val="both"/>
+        <w:rPr>
+          <w:b w:val="1"/>
+          <w:color w:val="434343"/>
+        </w:rPr>
+      </w:pPr>
+      <w:r>
+        <w:rPr>
+          <w:rtl w:val="0"/>
+        </w:rPr>
+      </w:r>
+    </w:p>
+    <w:p>
+      <w:pPr>
+        <w:widowControl w:val="0"/>
+        <w:spacing w:line="240" w:lineRule="auto"/>
+        <w:jc w:val="both"/>
+        <w:rPr>
+          <w:b w:val="1"/>
+          <w:color w:val="434343"/>
+        </w:rPr>
+      </w:pPr>
+      <w:r>
+        <w:rPr>
+          <w:b w:val="1"/>
+          <w:color w:val="434343"/>
+          <w:rtl w:val="0"/>
+        </w:rPr>
+        <w:t xml:space="preserve">Socket FM2+: Sobremesa.</w:t>
       </w:r>
     </w:p>
     <w:p>
@@ -3428,13 +3885,64 @@
         <w:jc w:val="both"/>
         <w:rPr/>
       </w:pPr>
-      <w:bookmarkStart w:colFirst="0" w:colLast="0" w:name="_jbatziy3ylhi" w:id="22"/>
-      <w:bookmarkEnd w:id="22"/>
-      <w:r>
-        <w:rPr>
-          <w:rtl w:val="0"/>
-        </w:rPr>
-        <w:t xml:space="preserve">2. Dada la siguiente lista de zócalos: LGA 1200, LGA 1151, Socket AM4, Socket FM2+</w:t>
+      <w:bookmarkStart w:colFirst="0" w:colLast="0" w:name="_1pxezwc" w:id="27"/>
+      <w:bookmarkEnd w:id="27"/>
+      <w:r>
+        <w:rPr>
+          <w:rtl w:val="0"/>
+        </w:rPr>
+        <w:t xml:space="preserve">3. ¿Qué fabricantes de placas base son más conocidos?</w:t>
+      </w:r>
+    </w:p>
+    <w:p>
+      <w:pPr>
+        <w:widowControl w:val="0"/>
+        <w:spacing w:line="240" w:lineRule="auto"/>
+        <w:jc w:val="both"/>
+        <w:rPr>
+          <w:b w:val="1"/>
+          <w:color w:val="434343"/>
+        </w:rPr>
+      </w:pPr>
+      <w:r>
+        <w:rPr>
+          <w:rtl w:val="0"/>
+        </w:rPr>
+      </w:r>
+    </w:p>
+    <w:p>
+      <w:pPr>
+        <w:widowControl w:val="0"/>
+        <w:spacing w:line="240" w:lineRule="auto"/>
+        <w:jc w:val="both"/>
+        <w:rPr>
+          <w:b w:val="1"/>
+          <w:color w:val="434343"/>
+        </w:rPr>
+      </w:pPr>
+      <w:r>
+        <w:rPr>
+          <w:b w:val="1"/>
+          <w:color w:val="434343"/>
+          <w:rtl w:val="0"/>
+        </w:rPr>
+        <w:t xml:space="preserve">Entre los fabricantes de placas bases más conocidos se encuentran: ASUS, MSI, Gigabyte, ASRock. Estas marcas fabrican placas base de todo tipo y con distintas orientaciones, ya sea uso personal, gaming, u overclocking y gaming de alta demanda.</w:t>
+      </w:r>
+    </w:p>
+    <w:p>
+      <w:pPr>
+        <w:widowControl w:val="0"/>
+        <w:spacing w:line="240" w:lineRule="auto"/>
+        <w:jc w:val="both"/>
+        <w:rPr>
+          <w:b w:val="1"/>
+          <w:color w:val="434343"/>
+        </w:rPr>
+      </w:pPr>
+      <w:r>
+        <w:rPr>
+          <w:rtl w:val="0"/>
+        </w:rPr>
       </w:r>
     </w:p>
     <w:p>
@@ -3445,8 +3953,60 @@
         <w:jc w:val="both"/>
         <w:rPr/>
       </w:pPr>
-      <w:bookmarkStart w:colFirst="0" w:colLast="0" w:name="_wroxaah19n2h" w:id="23"/>
-      <w:bookmarkEnd w:id="23"/>
+      <w:bookmarkStart w:colFirst="0" w:colLast="0" w:name="_49x2ik5" w:id="28"/>
+      <w:bookmarkEnd w:id="28"/>
+      <w:r>
+        <w:rPr>
+          <w:rtl w:val="0"/>
+        </w:rPr>
+        <w:t xml:space="preserve">4. ¿Cuáles son los principales fabricantes de chipsets para placas base? ¿Por qué es importante para el rendimiento de un equipo la elección de un buen chipset?</w:t>
+      </w:r>
+    </w:p>
+    <w:p>
+      <w:pPr>
+        <w:widowControl w:val="0"/>
+        <w:spacing w:line="240" w:lineRule="auto"/>
+        <w:jc w:val="both"/>
+        <w:rPr>
+          <w:b w:val="1"/>
+          <w:color w:val="434343"/>
+        </w:rPr>
+      </w:pPr>
+      <w:r>
+        <w:rPr>
+          <w:rtl w:val="0"/>
+        </w:rPr>
+      </w:r>
+    </w:p>
+    <w:p>
+      <w:pPr>
+        <w:widowControl w:val="0"/>
+        <w:spacing w:line="240" w:lineRule="auto"/>
+        <w:jc w:val="both"/>
+        <w:rPr>
+          <w:b w:val="1"/>
+          <w:color w:val="434343"/>
+        </w:rPr>
+      </w:pPr>
+      <w:r>
+        <w:rPr>
+          <w:b w:val="1"/>
+          <w:color w:val="434343"/>
+          <w:rtl w:val="0"/>
+        </w:rPr>
+        <w:t xml:space="preserve">Los principales fabricantes de chipsets son sin lugar a duda Intel y AMD. El chipset es un componente esencial para el rendimiento de un equipo, ya que se encarga de gestionar la comunicación entre la CPU, la RAM, los dispositivos de almacenamiento y otros periféricos. El tener un buen chipset determinará la eficiencia de un equipo, a pesar de ser un componente que no se suele tener en cuenta, este además permite mejores capacidades de expansión, como por ejemplo, más puertos USB o soporte para PCIe 4.0.</w:t>
+      </w:r>
+    </w:p>
+    <w:p>
+      <w:pPr>
+        <w:widowControl w:val="0"/>
+        <w:spacing w:line="240" w:lineRule="auto"/>
+        <w:jc w:val="both"/>
+        <w:rPr>
+          <w:b w:val="1"/>
+          <w:color w:val="434343"/>
+        </w:rPr>
+      </w:pPr>
       <w:r>
         <w:rPr>
           <w:rtl w:val="0"/>
@@ -3461,1005 +4021,289 @@
         <w:jc w:val="both"/>
         <w:rPr/>
       </w:pPr>
-      <w:bookmarkStart w:colFirst="0" w:colLast="0" w:name="_z87u0tub21ax" w:id="24"/>
-      <w:bookmarkEnd w:id="24"/>
-      <w:r>
-        <w:rPr>
-          <w:rtl w:val="0"/>
-        </w:rPr>
-        <w:t xml:space="preserve">Para cada uno de esos zócalos averigua:</w:t>
-      </w:r>
-    </w:p>
-    <w:p>
-      <w:pPr>
-        <w:widowControl w:val="0"/>
-        <w:spacing w:line="240" w:lineRule="auto"/>
-        <w:jc w:val="both"/>
-        <w:rPr>
-          <w:b w:val="1"/>
-          <w:color w:val="0000ff"/>
-        </w:rPr>
-      </w:pPr>
-      <w:r>
-        <w:rPr>
-          <w:rtl w:val="0"/>
-        </w:rPr>
-      </w:r>
-    </w:p>
-    <w:p>
-      <w:pPr>
-        <w:pStyle w:val="Heading2"/>
+      <w:bookmarkStart w:colFirst="0" w:colLast="0" w:name="_2p2csry" w:id="29"/>
+      <w:bookmarkEnd w:id="29"/>
+      <w:r>
+        <w:rPr>
+          <w:rtl w:val="0"/>
+        </w:rPr>
+        <w:t xml:space="preserve">5. Localiza el chipset de tu portátil. Por ejemplo, en ark.intel.com puedes ver las características del mismo. ¿Qué rango de procesadores soporta? ¿Cuál es el máximo tamaño de RAM que soporta ese chipset?</w:t>
+      </w:r>
+    </w:p>
+    <w:p>
+      <w:pPr>
+        <w:widowControl w:val="0"/>
+        <w:spacing w:line="240" w:lineRule="auto"/>
+        <w:jc w:val="both"/>
+        <w:rPr>
+          <w:b w:val="1"/>
+          <w:color w:val="434343"/>
+        </w:rPr>
+      </w:pPr>
+      <w:r>
+        <w:rPr>
+          <w:rtl w:val="0"/>
+        </w:rPr>
+      </w:r>
+    </w:p>
+    <w:p>
+      <w:pPr>
+        <w:widowControl w:val="0"/>
+        <w:spacing w:line="240" w:lineRule="auto"/>
+        <w:jc w:val="both"/>
+        <w:rPr>
+          <w:b w:val="1"/>
+          <w:color w:val="434343"/>
+        </w:rPr>
+      </w:pPr>
+      <w:r>
+        <w:rPr>
+          <w:b w:val="1"/>
+          <w:color w:val="434343"/>
+          <w:rtl w:val="0"/>
+        </w:rPr>
+        <w:t xml:space="preserve">No tengo un portatil personal, así que pillo este de reemplazo: MSI Katana 17 B13VGK-1204XES Intel Core i9-13900H/32GB/1TB SSD/RTX 4070/17.3"</w:t>
+      </w:r>
+    </w:p>
+    <w:p>
+      <w:pPr>
+        <w:widowControl w:val="0"/>
+        <w:spacing w:line="240" w:lineRule="auto"/>
+        <w:jc w:val="both"/>
+        <w:rPr>
+          <w:b w:val="1"/>
+          <w:color w:val="434343"/>
+        </w:rPr>
+      </w:pPr>
+      <w:r>
+        <w:rPr>
+          <w:rtl w:val="0"/>
+        </w:rPr>
+      </w:r>
+    </w:p>
+    <w:p>
+      <w:pPr>
+        <w:widowControl w:val="0"/>
+        <w:spacing w:line="240" w:lineRule="auto"/>
+        <w:ind w:left="0" w:firstLine="0"/>
+        <w:jc w:val="both"/>
+        <w:rPr>
+          <w:b w:val="1"/>
+          <w:color w:val="434343"/>
+        </w:rPr>
+      </w:pPr>
+      <w:r>
+        <w:rPr>
+          <w:b w:val="1"/>
+          <w:color w:val="434343"/>
+          <w:rtl w:val="0"/>
+        </w:rPr>
+        <w:t xml:space="preserve">El portátil cuenta con un chipset Intel HM770, este está optimizado para procesadores Intel Core de la serie H, como el procesador de este portátil, que es el Intel Core i9-10300H. Este chipset es actualmente uno de los mejores del mercado y destaca principalmente por su alto rendimiento, orientado a gaming y tareas que requieran alto procesamiento, como diseño gráfico o edición de vídeo. El chipset soporta procesadores Intel de 13º generación i9, i7 y i5. El máximo de memoria RAM que soporta son 64 GB de memoria DDR5, distribuidas entre 2 ranuras SO-DIMM, ofreciendo así gran capacidad de expansión para procesos de alta demanda.</w:t>
+      </w:r>
+    </w:p>
+    <w:p>
+      <w:pPr>
+        <w:widowControl w:val="0"/>
+        <w:spacing w:line="240" w:lineRule="auto"/>
+        <w:jc w:val="both"/>
+        <w:rPr>
+          <w:b w:val="1"/>
+          <w:color w:val="434343"/>
+        </w:rPr>
+      </w:pPr>
+      <w:r>
+        <w:rPr>
+          <w:rtl w:val="0"/>
+        </w:rPr>
+      </w:r>
+    </w:p>
+    <w:p>
+      <w:pPr>
+        <w:pStyle w:val="Heading1"/>
         <w:widowControl w:val="0"/>
         <w:spacing w:line="240" w:lineRule="auto"/>
         <w:jc w:val="both"/>
         <w:rPr/>
       </w:pPr>
-      <w:bookmarkStart w:colFirst="0" w:colLast="0" w:name="_glup3bgx5aaf" w:id="25"/>
-      <w:bookmarkEnd w:id="25"/>
-      <w:r>
-        <w:rPr>
-          <w:rtl w:val="0"/>
-        </w:rPr>
-        <w:t xml:space="preserve">◦ A) Marca de procesador al que pertenece</w:t>
-      </w:r>
-    </w:p>
-    <w:p>
-      <w:pPr>
-        <w:widowControl w:val="0"/>
-        <w:spacing w:line="240" w:lineRule="auto"/>
-        <w:jc w:val="both"/>
-        <w:rPr>
-          <w:b w:val="1"/>
-          <w:color w:val="434343"/>
-        </w:rPr>
-      </w:pPr>
-      <w:r>
-        <w:rPr>
-          <w:rtl w:val="0"/>
-        </w:rPr>
-      </w:r>
-    </w:p>
-    <w:p>
-      <w:pPr>
-        <w:widowControl w:val="0"/>
-        <w:spacing w:line="240" w:lineRule="auto"/>
-        <w:jc w:val="both"/>
-        <w:rPr>
-          <w:b w:val="1"/>
-          <w:color w:val="434343"/>
-        </w:rPr>
-      </w:pPr>
-      <w:r>
-        <w:rPr>
-          <w:b w:val="1"/>
-          <w:color w:val="434343"/>
-          <w:rtl w:val="0"/>
-        </w:rPr>
-        <w:t xml:space="preserve">LGA 1200: Intel.</w:t>
-      </w:r>
-    </w:p>
-    <w:p>
-      <w:pPr>
-        <w:widowControl w:val="0"/>
-        <w:spacing w:line="240" w:lineRule="auto"/>
-        <w:jc w:val="both"/>
-        <w:rPr>
-          <w:b w:val="1"/>
-          <w:color w:val="434343"/>
-        </w:rPr>
-      </w:pPr>
-      <w:r>
-        <w:rPr>
-          <w:rtl w:val="0"/>
-        </w:rPr>
-      </w:r>
-    </w:p>
-    <w:p>
-      <w:pPr>
-        <w:widowControl w:val="0"/>
-        <w:spacing w:line="240" w:lineRule="auto"/>
-        <w:jc w:val="both"/>
-        <w:rPr>
-          <w:b w:val="1"/>
-          <w:color w:val="434343"/>
-        </w:rPr>
-      </w:pPr>
-      <w:r>
-        <w:rPr>
-          <w:b w:val="1"/>
-          <w:color w:val="434343"/>
-          <w:rtl w:val="0"/>
-        </w:rPr>
-        <w:t xml:space="preserve">LGA 1151: Intel.</w:t>
-      </w:r>
-    </w:p>
-    <w:p>
-      <w:pPr>
-        <w:widowControl w:val="0"/>
-        <w:spacing w:line="240" w:lineRule="auto"/>
-        <w:jc w:val="both"/>
-        <w:rPr>
-          <w:b w:val="1"/>
-          <w:color w:val="434343"/>
-        </w:rPr>
-      </w:pPr>
-      <w:r>
-        <w:rPr>
-          <w:rtl w:val="0"/>
-        </w:rPr>
-      </w:r>
-    </w:p>
-    <w:p>
-      <w:pPr>
-        <w:widowControl w:val="0"/>
-        <w:spacing w:line="240" w:lineRule="auto"/>
-        <w:jc w:val="both"/>
-        <w:rPr>
-          <w:b w:val="1"/>
-          <w:color w:val="434343"/>
-        </w:rPr>
-      </w:pPr>
-      <w:r>
-        <w:rPr>
-          <w:b w:val="1"/>
-          <w:color w:val="434343"/>
-          <w:rtl w:val="0"/>
-        </w:rPr>
-        <w:t xml:space="preserve">Socket AM4: AMD.</w:t>
-      </w:r>
-    </w:p>
-    <w:p>
-      <w:pPr>
-        <w:widowControl w:val="0"/>
-        <w:spacing w:line="240" w:lineRule="auto"/>
-        <w:jc w:val="both"/>
-        <w:rPr>
-          <w:b w:val="1"/>
-          <w:color w:val="434343"/>
-        </w:rPr>
-      </w:pPr>
-      <w:r>
-        <w:rPr>
-          <w:rtl w:val="0"/>
-        </w:rPr>
-      </w:r>
-    </w:p>
-    <w:p>
-      <w:pPr>
-        <w:widowControl w:val="0"/>
-        <w:spacing w:line="240" w:lineRule="auto"/>
-        <w:jc w:val="both"/>
-        <w:rPr>
-          <w:b w:val="1"/>
-          <w:color w:val="434343"/>
-        </w:rPr>
-      </w:pPr>
-      <w:r>
-        <w:rPr>
-          <w:b w:val="1"/>
-          <w:color w:val="434343"/>
-          <w:rtl w:val="0"/>
-        </w:rPr>
-        <w:t xml:space="preserve">Socket FM2+: AMD.</w:t>
-      </w:r>
-    </w:p>
-    <w:p>
-      <w:pPr>
-        <w:widowControl w:val="0"/>
-        <w:spacing w:line="240" w:lineRule="auto"/>
-        <w:jc w:val="both"/>
-        <w:rPr>
-          <w:b w:val="1"/>
-          <w:color w:val="434343"/>
-        </w:rPr>
-      </w:pPr>
-      <w:r>
-        <w:rPr>
-          <w:rtl w:val="0"/>
-        </w:rPr>
-      </w:r>
-    </w:p>
-    <w:p>
-      <w:pPr>
-        <w:pStyle w:val="Heading2"/>
+      <w:bookmarkStart w:colFirst="0" w:colLast="0" w:name="_147n2zr" w:id="30"/>
+      <w:bookmarkEnd w:id="30"/>
+      <w:r>
+        <w:rPr>
+          <w:rtl w:val="0"/>
+        </w:rPr>
+        <w:t xml:space="preserve">6. Localiza placas que tengan los siguientes chipsets: Z390, H470, B560, Z790. De la página de Intel, localiza algunas características de estos chipsets.</w:t>
+      </w:r>
+    </w:p>
+    <w:p>
+      <w:pPr>
+        <w:widowControl w:val="0"/>
+        <w:spacing w:line="240" w:lineRule="auto"/>
+        <w:jc w:val="both"/>
+        <w:rPr>
+          <w:b w:val="1"/>
+          <w:color w:val="434343"/>
+        </w:rPr>
+      </w:pPr>
+      <w:r>
+        <w:rPr>
+          <w:rtl w:val="0"/>
+        </w:rPr>
+      </w:r>
+    </w:p>
+    <w:p>
+      <w:pPr>
+        <w:widowControl w:val="0"/>
+        <w:spacing w:line="240" w:lineRule="auto"/>
+        <w:jc w:val="both"/>
+        <w:rPr>
+          <w:b w:val="1"/>
+          <w:color w:val="434343"/>
+        </w:rPr>
+      </w:pPr>
+      <w:r>
+        <w:rPr>
+          <w:b w:val="1"/>
+          <w:color w:val="434343"/>
+          <w:rtl w:val="0"/>
+        </w:rPr>
+        <w:t xml:space="preserve">Z390: Para uso de sobremesa, soporta procesadores Intel de 8º y 9º generación, además soporta overclocking. Admite hasta 24 carriles PCIe 3.0, conectividad USB 3.1 Gen 2 nativa, y hasta 6 puertos SATA 3.0.</w:t>
+      </w:r>
+    </w:p>
+    <w:p>
+      <w:pPr>
+        <w:widowControl w:val="0"/>
+        <w:spacing w:line="240" w:lineRule="auto"/>
+        <w:jc w:val="both"/>
+        <w:rPr>
+          <w:b w:val="1"/>
+          <w:color w:val="434343"/>
+        </w:rPr>
+      </w:pPr>
+      <w:r>
+        <w:rPr>
+          <w:rtl w:val="0"/>
+        </w:rPr>
+      </w:r>
+    </w:p>
+    <w:p>
+      <w:pPr>
+        <w:widowControl w:val="0"/>
+        <w:spacing w:line="240" w:lineRule="auto"/>
+        <w:jc w:val="both"/>
+        <w:rPr>
+          <w:b w:val="1"/>
+          <w:color w:val="434343"/>
+        </w:rPr>
+      </w:pPr>
+      <w:r>
+        <w:rPr>
+          <w:b w:val="1"/>
+          <w:color w:val="434343"/>
+          <w:rtl w:val="0"/>
+        </w:rPr>
+        <w:t xml:space="preserve">H470: Para uso de sobremesa, está pensado para la gama media y es compatible con procesadores Intel de 10º generación. No ofrece soporte para overclocking ni PCIe 4.0, pero admite hasta 20 carriles PCIe 3.0 y hasta 8 puertos USB 3.2</w:t>
+      </w:r>
+    </w:p>
+    <w:p>
+      <w:pPr>
+        <w:widowControl w:val="0"/>
+        <w:spacing w:line="240" w:lineRule="auto"/>
+        <w:jc w:val="both"/>
+        <w:rPr>
+          <w:b w:val="1"/>
+          <w:color w:val="434343"/>
+        </w:rPr>
+      </w:pPr>
+      <w:r>
+        <w:rPr>
+          <w:rtl w:val="0"/>
+        </w:rPr>
+      </w:r>
+    </w:p>
+    <w:p>
+      <w:pPr>
+        <w:widowControl w:val="0"/>
+        <w:spacing w:line="240" w:lineRule="auto"/>
+        <w:jc w:val="both"/>
+        <w:rPr>
+          <w:b w:val="1"/>
+          <w:color w:val="434343"/>
+        </w:rPr>
+      </w:pPr>
+      <w:r>
+        <w:rPr>
+          <w:b w:val="1"/>
+          <w:color w:val="434343"/>
+          <w:rtl w:val="0"/>
+        </w:rPr>
+        <w:t xml:space="preserve">B560: Para uso de sobremesa, está orientado a la gama media, compatible con procesadores Intel de 10º y 11º generación. Soporta PCIe 4.0 y overclocking de memoria RAM, además de ofrecer hasta 6 puertos SATA 3.0</w:t>
+      </w:r>
+    </w:p>
+    <w:p>
+      <w:pPr>
+        <w:widowControl w:val="0"/>
+        <w:spacing w:line="240" w:lineRule="auto"/>
+        <w:jc w:val="both"/>
+        <w:rPr>
+          <w:b w:val="1"/>
+          <w:color w:val="434343"/>
+        </w:rPr>
+      </w:pPr>
+      <w:r>
+        <w:rPr>
+          <w:rtl w:val="0"/>
+        </w:rPr>
+      </w:r>
+    </w:p>
+    <w:p>
+      <w:pPr>
+        <w:widowControl w:val="0"/>
+        <w:spacing w:line="240" w:lineRule="auto"/>
+        <w:jc w:val="both"/>
+        <w:rPr>
+          <w:b w:val="1"/>
+          <w:color w:val="434343"/>
+        </w:rPr>
+      </w:pPr>
+      <w:r>
+        <w:rPr>
+          <w:b w:val="1"/>
+          <w:color w:val="434343"/>
+          <w:rtl w:val="0"/>
+        </w:rPr>
+        <w:t xml:space="preserve">Z790: Para uso de sobremesa, soporta procesadores Intel de 12º y 13º generación, con PCIe 5.0 y hasta 28 carriles PCIe totales. Permite overclocking de CPU y tiene soporte para memorias DDR5, además de múltiples puertos USB 3.2​</w:t>
+      </w:r>
+    </w:p>
+    <w:p>
+      <w:pPr>
+        <w:widowControl w:val="0"/>
+        <w:spacing w:line="240" w:lineRule="auto"/>
+        <w:jc w:val="both"/>
+        <w:rPr>
+          <w:b w:val="1"/>
+          <w:color w:val="434343"/>
+        </w:rPr>
+      </w:pPr>
+      <w:r>
+        <w:rPr>
+          <w:rtl w:val="0"/>
+        </w:rPr>
+      </w:r>
+    </w:p>
+    <w:p>
+      <w:pPr>
+        <w:pStyle w:val="Heading1"/>
         <w:widowControl w:val="0"/>
         <w:spacing w:line="240" w:lineRule="auto"/>
         <w:jc w:val="both"/>
         <w:rPr/>
       </w:pPr>
-      <w:bookmarkStart w:colFirst="0" w:colLast="0" w:name="_eyhtgw1lso8o" w:id="26"/>
-      <w:bookmarkEnd w:id="26"/>
-      <w:r>
-        <w:rPr>
-          <w:rtl w:val="0"/>
-        </w:rPr>
-        <w:t xml:space="preserve">◦ B) Tipos de Zócalo</w:t>
-      </w:r>
-    </w:p>
-    <w:p>
-      <w:pPr>
-        <w:widowControl w:val="0"/>
-        <w:spacing w:line="240" w:lineRule="auto"/>
-        <w:jc w:val="both"/>
-        <w:rPr>
-          <w:b w:val="1"/>
-          <w:color w:val="434343"/>
-        </w:rPr>
-      </w:pPr>
-      <w:r>
-        <w:rPr>
-          <w:rtl w:val="0"/>
-        </w:rPr>
-      </w:r>
-    </w:p>
-    <w:p>
-      <w:pPr>
-        <w:widowControl w:val="0"/>
-        <w:spacing w:line="240" w:lineRule="auto"/>
-        <w:jc w:val="both"/>
-        <w:rPr>
-          <w:b w:val="1"/>
-          <w:color w:val="434343"/>
-        </w:rPr>
-      </w:pPr>
-      <w:r>
-        <w:rPr>
-          <w:b w:val="1"/>
-          <w:color w:val="434343"/>
-          <w:rtl w:val="0"/>
-        </w:rPr>
-        <w:t xml:space="preserve">LGA 1200: Land Grid Array, con 1200 pines.</w:t>
-      </w:r>
-    </w:p>
-    <w:p>
-      <w:pPr>
-        <w:widowControl w:val="0"/>
-        <w:spacing w:line="240" w:lineRule="auto"/>
-        <w:jc w:val="both"/>
-        <w:rPr>
-          <w:b w:val="1"/>
-          <w:color w:val="434343"/>
-        </w:rPr>
-      </w:pPr>
-      <w:r>
-        <w:rPr>
-          <w:rtl w:val="0"/>
-        </w:rPr>
-      </w:r>
-    </w:p>
-    <w:p>
-      <w:pPr>
-        <w:widowControl w:val="0"/>
-        <w:spacing w:line="240" w:lineRule="auto"/>
-        <w:jc w:val="both"/>
-        <w:rPr>
-          <w:b w:val="1"/>
-          <w:color w:val="434343"/>
-        </w:rPr>
-      </w:pPr>
-      <w:r>
-        <w:rPr>
-          <w:b w:val="1"/>
-          <w:color w:val="434343"/>
-          <w:rtl w:val="0"/>
-        </w:rPr>
-        <w:t xml:space="preserve">LGA 1151: Land Grid Array, con 1151 pines.</w:t>
-      </w:r>
-    </w:p>
-    <w:p>
-      <w:pPr>
-        <w:widowControl w:val="0"/>
-        <w:spacing w:line="240" w:lineRule="auto"/>
-        <w:jc w:val="both"/>
-        <w:rPr>
-          <w:b w:val="1"/>
-          <w:color w:val="434343"/>
-        </w:rPr>
-      </w:pPr>
-      <w:r>
-        <w:rPr>
-          <w:rtl w:val="0"/>
-        </w:rPr>
-      </w:r>
-    </w:p>
-    <w:p>
-      <w:pPr>
-        <w:widowControl w:val="0"/>
-        <w:spacing w:line="240" w:lineRule="auto"/>
-        <w:jc w:val="both"/>
-        <w:rPr>
-          <w:b w:val="1"/>
-          <w:color w:val="434343"/>
-        </w:rPr>
-      </w:pPr>
-      <w:r>
-        <w:rPr>
-          <w:b w:val="1"/>
-          <w:color w:val="434343"/>
-          <w:rtl w:val="0"/>
-        </w:rPr>
-        <w:t xml:space="preserve">Socket AM4: Pin Grid Array.</w:t>
-      </w:r>
-    </w:p>
-    <w:p>
-      <w:pPr>
-        <w:widowControl w:val="0"/>
-        <w:spacing w:line="240" w:lineRule="auto"/>
-        <w:jc w:val="both"/>
-        <w:rPr>
-          <w:b w:val="1"/>
-          <w:color w:val="434343"/>
-        </w:rPr>
-      </w:pPr>
-      <w:r>
-        <w:rPr>
-          <w:rtl w:val="0"/>
-        </w:rPr>
-      </w:r>
-    </w:p>
-    <w:p>
-      <w:pPr>
-        <w:widowControl w:val="0"/>
-        <w:spacing w:line="240" w:lineRule="auto"/>
-        <w:jc w:val="both"/>
-        <w:rPr>
-          <w:b w:val="1"/>
-          <w:color w:val="434343"/>
-        </w:rPr>
-      </w:pPr>
-      <w:r>
-        <w:rPr>
-          <w:b w:val="1"/>
-          <w:color w:val="434343"/>
-          <w:rtl w:val="0"/>
-        </w:rPr>
-        <w:t xml:space="preserve">Socket FM2+: Pin Grid Array.</w:t>
-      </w:r>
-    </w:p>
-    <w:p>
-      <w:pPr>
-        <w:widowControl w:val="0"/>
-        <w:spacing w:line="240" w:lineRule="auto"/>
-        <w:jc w:val="both"/>
-        <w:rPr>
-          <w:b w:val="1"/>
-          <w:color w:val="434343"/>
-        </w:rPr>
-      </w:pPr>
-      <w:r>
-        <w:rPr>
-          <w:rtl w:val="0"/>
-        </w:rPr>
-      </w:r>
-    </w:p>
-    <w:p>
-      <w:pPr>
-        <w:pStyle w:val="Heading2"/>
-        <w:widowControl w:val="0"/>
-        <w:spacing w:line="240" w:lineRule="auto"/>
-        <w:jc w:val="both"/>
-        <w:rPr/>
-      </w:pPr>
-      <w:bookmarkStart w:colFirst="0" w:colLast="0" w:name="_rod4di22dq67" w:id="27"/>
-      <w:bookmarkEnd w:id="27"/>
-      <w:r>
-        <w:rPr>
-          <w:rtl w:val="0"/>
-        </w:rPr>
-        <w:t xml:space="preserve">◦ C) ¿Para portátil o sobremesa?</w:t>
-      </w:r>
-    </w:p>
-    <w:p>
-      <w:pPr>
-        <w:widowControl w:val="0"/>
-        <w:spacing w:line="240" w:lineRule="auto"/>
-        <w:jc w:val="both"/>
-        <w:rPr>
-          <w:b w:val="1"/>
-          <w:color w:val="434343"/>
-        </w:rPr>
-      </w:pPr>
-      <w:r>
-        <w:rPr>
-          <w:rtl w:val="0"/>
-        </w:rPr>
-      </w:r>
-    </w:p>
-    <w:p>
-      <w:pPr>
-        <w:widowControl w:val="0"/>
-        <w:spacing w:line="240" w:lineRule="auto"/>
-        <w:jc w:val="both"/>
-        <w:rPr>
-          <w:b w:val="1"/>
-          <w:color w:val="434343"/>
-        </w:rPr>
-      </w:pPr>
-      <w:r>
-        <w:rPr>
-          <w:b w:val="1"/>
-          <w:color w:val="434343"/>
-          <w:rtl w:val="0"/>
-        </w:rPr>
-        <w:t xml:space="preserve">LGA 1200: Sobremesa.</w:t>
-      </w:r>
-    </w:p>
-    <w:p>
-      <w:pPr>
-        <w:widowControl w:val="0"/>
-        <w:spacing w:line="240" w:lineRule="auto"/>
-        <w:jc w:val="both"/>
-        <w:rPr>
-          <w:b w:val="1"/>
-          <w:color w:val="434343"/>
-        </w:rPr>
-      </w:pPr>
-      <w:r>
-        <w:rPr>
-          <w:rtl w:val="0"/>
-        </w:rPr>
-      </w:r>
-    </w:p>
-    <w:p>
-      <w:pPr>
-        <w:widowControl w:val="0"/>
-        <w:spacing w:line="240" w:lineRule="auto"/>
-        <w:jc w:val="both"/>
-        <w:rPr>
-          <w:b w:val="1"/>
-          <w:color w:val="434343"/>
-        </w:rPr>
-      </w:pPr>
-      <w:r>
-        <w:rPr>
-          <w:b w:val="1"/>
-          <w:color w:val="434343"/>
-          <w:rtl w:val="0"/>
-        </w:rPr>
-        <w:t xml:space="preserve">LGA 1151: Sobremesa.</w:t>
-      </w:r>
-    </w:p>
-    <w:p>
-      <w:pPr>
-        <w:widowControl w:val="0"/>
-        <w:spacing w:line="240" w:lineRule="auto"/>
-        <w:jc w:val="both"/>
-        <w:rPr>
-          <w:b w:val="1"/>
-          <w:color w:val="434343"/>
-        </w:rPr>
-      </w:pPr>
-      <w:r>
-        <w:rPr>
-          <w:rtl w:val="0"/>
-        </w:rPr>
-      </w:r>
-    </w:p>
-    <w:p>
-      <w:pPr>
-        <w:widowControl w:val="0"/>
-        <w:spacing w:line="240" w:lineRule="auto"/>
-        <w:jc w:val="both"/>
-        <w:rPr>
-          <w:b w:val="1"/>
-          <w:color w:val="434343"/>
-        </w:rPr>
-      </w:pPr>
-      <w:r>
-        <w:rPr>
-          <w:b w:val="1"/>
-          <w:color w:val="434343"/>
-          <w:rtl w:val="0"/>
-        </w:rPr>
-        <w:t xml:space="preserve">Socket AM4: Sobremesa.</w:t>
-      </w:r>
-    </w:p>
-    <w:p>
-      <w:pPr>
-        <w:widowControl w:val="0"/>
-        <w:spacing w:line="240" w:lineRule="auto"/>
-        <w:jc w:val="both"/>
-        <w:rPr>
-          <w:b w:val="1"/>
-          <w:color w:val="434343"/>
-        </w:rPr>
-      </w:pPr>
-      <w:r>
-        <w:rPr>
-          <w:rtl w:val="0"/>
-        </w:rPr>
-      </w:r>
-    </w:p>
-    <w:p>
-      <w:pPr>
-        <w:widowControl w:val="0"/>
-        <w:spacing w:line="240" w:lineRule="auto"/>
-        <w:jc w:val="both"/>
-        <w:rPr>
-          <w:b w:val="1"/>
-          <w:color w:val="434343"/>
-        </w:rPr>
-      </w:pPr>
-      <w:r>
-        <w:rPr>
-          <w:b w:val="1"/>
-          <w:color w:val="434343"/>
-          <w:rtl w:val="0"/>
-        </w:rPr>
-        <w:t xml:space="preserve">Socket FM2+: Sobremesa.</w:t>
-      </w:r>
-    </w:p>
-    <w:p>
-      <w:pPr>
-        <w:widowControl w:val="0"/>
-        <w:spacing w:line="240" w:lineRule="auto"/>
-        <w:jc w:val="both"/>
-        <w:rPr>
-          <w:b w:val="1"/>
-          <w:color w:val="434343"/>
-        </w:rPr>
-      </w:pPr>
-      <w:r>
-        <w:rPr>
-          <w:rtl w:val="0"/>
-        </w:rPr>
-      </w:r>
-    </w:p>
-    <w:p>
-      <w:pPr>
-        <w:pStyle w:val="Heading1"/>
-        <w:widowControl w:val="0"/>
-        <w:spacing w:line="240" w:lineRule="auto"/>
-        <w:jc w:val="both"/>
-        <w:rPr/>
-      </w:pPr>
-      <w:bookmarkStart w:colFirst="0" w:colLast="0" w:name="_auobj3cohxwi" w:id="28"/>
-      <w:bookmarkEnd w:id="28"/>
-      <w:r>
-        <w:rPr>
-          <w:rtl w:val="0"/>
-        </w:rPr>
-        <w:t xml:space="preserve">3. ¿Qué fabricantes de placas base son más conocidos?</w:t>
-      </w:r>
-    </w:p>
-    <w:p>
-      <w:pPr>
-        <w:widowControl w:val="0"/>
-        <w:spacing w:line="240" w:lineRule="auto"/>
-        <w:jc w:val="both"/>
-        <w:rPr>
-          <w:b w:val="1"/>
-          <w:color w:val="434343"/>
-        </w:rPr>
-      </w:pPr>
-      <w:r>
-        <w:rPr>
-          <w:rtl w:val="0"/>
-        </w:rPr>
-      </w:r>
-    </w:p>
-    <w:p>
-      <w:pPr>
-        <w:widowControl w:val="0"/>
-        <w:spacing w:line="240" w:lineRule="auto"/>
-        <w:jc w:val="both"/>
-        <w:rPr>
-          <w:b w:val="1"/>
-          <w:color w:val="434343"/>
-        </w:rPr>
-      </w:pPr>
-      <w:r>
-        <w:rPr>
-          <w:b w:val="1"/>
-          <w:color w:val="434343"/>
-          <w:rtl w:val="0"/>
-        </w:rPr>
-        <w:t xml:space="preserve">Entre los fabricantes de placas bases más conocidos se encuentran: ASUS, MSI, Gigabyte, ASRock. Estas marcas fabrican placas base de todo tipo y con distintas orientaciones, ya sea uso personal, gaming, </w:t>
-      </w:r>
-      <w:r>
-        <w:rPr>
-          <w:b w:val="1"/>
-          <w:color w:val="434343"/>
-          <w:rtl w:val="0"/>
-        </w:rPr>
-        <w:t xml:space="preserve">u overclocking</w:t>
-      </w:r>
-      <w:r>
-        <w:rPr>
-          <w:b w:val="1"/>
-          <w:color w:val="434343"/>
-          <w:rtl w:val="0"/>
-        </w:rPr>
-        <w:t xml:space="preserve"> y gaming de alta demanda.</w:t>
-      </w:r>
-    </w:p>
-    <w:p>
-      <w:pPr>
-        <w:widowControl w:val="0"/>
-        <w:spacing w:line="240" w:lineRule="auto"/>
-        <w:jc w:val="both"/>
-        <w:rPr>
-          <w:b w:val="1"/>
-          <w:color w:val="434343"/>
-        </w:rPr>
-      </w:pPr>
-      <w:r>
-        <w:rPr>
-          <w:rtl w:val="0"/>
-        </w:rPr>
-      </w:r>
-    </w:p>
-    <w:p>
-      <w:pPr>
-        <w:pStyle w:val="Heading1"/>
-        <w:widowControl w:val="0"/>
-        <w:spacing w:line="240" w:lineRule="auto"/>
-        <w:jc w:val="both"/>
-        <w:rPr/>
-      </w:pPr>
-      <w:bookmarkStart w:colFirst="0" w:colLast="0" w:name="_mqxup1fhczcl" w:id="29"/>
-      <w:bookmarkEnd w:id="29"/>
-      <w:r>
-        <w:rPr>
-          <w:rtl w:val="0"/>
-        </w:rPr>
-        <w:t xml:space="preserve">4. ¿Cuáles son los principales fabricantes de chipsets para placas base? ¿Por qué es importante para el rendimiento de un equipo la elección de un buen chipset?</w:t>
-      </w:r>
-    </w:p>
-    <w:p>
-      <w:pPr>
-        <w:widowControl w:val="0"/>
-        <w:spacing w:line="240" w:lineRule="auto"/>
-        <w:jc w:val="both"/>
-        <w:rPr>
-          <w:b w:val="1"/>
-          <w:color w:val="434343"/>
-        </w:rPr>
-      </w:pPr>
-      <w:r>
-        <w:rPr>
-          <w:rtl w:val="0"/>
-        </w:rPr>
-      </w:r>
-    </w:p>
-    <w:p>
-      <w:pPr>
-        <w:widowControl w:val="0"/>
-        <w:spacing w:line="240" w:lineRule="auto"/>
-        <w:jc w:val="both"/>
-        <w:rPr>
-          <w:b w:val="1"/>
-          <w:color w:val="434343"/>
-        </w:rPr>
-      </w:pPr>
-      <w:r>
-        <w:rPr>
-          <w:b w:val="1"/>
-          <w:color w:val="434343"/>
-          <w:rtl w:val="0"/>
-        </w:rPr>
-        <w:t xml:space="preserve">Los principales fabricantes de chipsets son sin lugar a duda Intel y AMD. El chipset es un componente esencial para el rendimiento de un equipo, ya que se encarga de gestionar la comunicación entre la CPU, la RAM, los dispositivos de almacenamiento y otros periféricos. El tener un buen chipset determinará la eficiencia de un equipo, a pesar de ser un componente que no se suele tener en cuenta, este además permite mejores capacidades de expansión, como por ejemplo, más puertos USB o soporte para PCIe 4.0.</w:t>
-      </w:r>
-    </w:p>
-    <w:p>
-      <w:pPr>
-        <w:widowControl w:val="0"/>
-        <w:spacing w:line="240" w:lineRule="auto"/>
-        <w:jc w:val="both"/>
-        <w:rPr>
-          <w:b w:val="1"/>
-          <w:color w:val="434343"/>
-        </w:rPr>
-      </w:pPr>
-      <w:r>
-        <w:rPr>
-          <w:rtl w:val="0"/>
-        </w:rPr>
-      </w:r>
-    </w:p>
-    <w:p>
-      <w:pPr>
-        <w:pStyle w:val="Heading1"/>
-        <w:widowControl w:val="0"/>
-        <w:spacing w:line="240" w:lineRule="auto"/>
-        <w:jc w:val="both"/>
-        <w:rPr/>
-      </w:pPr>
-      <w:bookmarkStart w:colFirst="0" w:colLast="0" w:name="_dn923i3jzz8m" w:id="30"/>
-      <w:bookmarkEnd w:id="30"/>
-      <w:r>
-        <w:rPr>
-          <w:rtl w:val="0"/>
-        </w:rPr>
-        <w:t xml:space="preserve">5. Localiza el chipset de tu portátil. Por ejemplo, en ark.intel.com puedes ver las características del mismo. ¿Qué rango de procesadores soporta? ¿Cuál es el máximo tamaño de RAM que soporta ese chipset?</w:t>
-      </w:r>
-    </w:p>
-    <w:p>
-      <w:pPr>
-        <w:widowControl w:val="0"/>
-        <w:spacing w:line="240" w:lineRule="auto"/>
-        <w:jc w:val="both"/>
-        <w:rPr>
-          <w:b w:val="1"/>
-          <w:color w:val="434343"/>
-        </w:rPr>
-      </w:pPr>
-      <w:r>
-        <w:rPr>
-          <w:rtl w:val="0"/>
-        </w:rPr>
-      </w:r>
-    </w:p>
-    <w:p>
-      <w:pPr>
-        <w:widowControl w:val="0"/>
-        <w:spacing w:line="240" w:lineRule="auto"/>
-        <w:jc w:val="both"/>
-        <w:rPr>
-          <w:b w:val="1"/>
-          <w:color w:val="434343"/>
-        </w:rPr>
-      </w:pPr>
-      <w:r>
-        <w:rPr>
-          <w:b w:val="1"/>
-          <w:color w:val="434343"/>
-          <w:rtl w:val="0"/>
-        </w:rPr>
-        <w:t xml:space="preserve">No tengo un portatil personal, así que pillo este de reemplazo: MSI Katana 17 B13VGK-1204XES Intel Core i9-13900H/32GB/1TB SSD/RTX 4070/17.3"</w:t>
-      </w:r>
-    </w:p>
-    <w:p>
-      <w:pPr>
-        <w:widowControl w:val="0"/>
-        <w:spacing w:line="240" w:lineRule="auto"/>
-        <w:jc w:val="both"/>
-        <w:rPr>
-          <w:b w:val="1"/>
-          <w:color w:val="434343"/>
-        </w:rPr>
-      </w:pPr>
-      <w:r>
-        <w:rPr>
-          <w:rtl w:val="0"/>
-        </w:rPr>
-      </w:r>
-    </w:p>
-    <w:p>
-      <w:pPr>
-        <w:widowControl w:val="0"/>
-        <w:spacing w:line="240" w:lineRule="auto"/>
-        <w:ind w:left="0" w:firstLine="0"/>
-        <w:jc w:val="both"/>
-        <w:rPr>
-          <w:b w:val="1"/>
-          <w:color w:val="434343"/>
-        </w:rPr>
-      </w:pPr>
-      <w:r>
-        <w:rPr>
-          <w:b w:val="1"/>
-          <w:color w:val="434343"/>
-          <w:rtl w:val="0"/>
-        </w:rPr>
-        <w:t xml:space="preserve">El portátil cuenta con un chipset Intel HM770, este está optimizado para procesadores Intel Core de la serie H, como el procesador de este portátil, que es el Intel Core i9-10300H. Este chipset es actualmente uno de los mejores del mercado y destaca principalmente por su alto rendimiento, orientado a gaming y tareas que requieran alto procesamiento, como diseño gráfico o edición de vídeo. El chipset soporta procesadores Intel de 13º generación i9, i7 y i5. El máximo de memoria RAM que soporta son 64 GB de memoria DDR5, distribuidas entre 2 ranuras SO-DIMM, ofreciendo así gran capacidad de expansión para procesos de alta demanda.</w:t>
-      </w:r>
-    </w:p>
-    <w:p>
-      <w:pPr>
-        <w:widowControl w:val="0"/>
-        <w:spacing w:line="240" w:lineRule="auto"/>
-        <w:jc w:val="both"/>
-        <w:rPr>
-          <w:b w:val="1"/>
-          <w:color w:val="434343"/>
-        </w:rPr>
-      </w:pPr>
-      <w:r>
-        <w:rPr>
-          <w:rtl w:val="0"/>
-        </w:rPr>
-      </w:r>
-    </w:p>
-    <w:p>
-      <w:pPr>
-        <w:pStyle w:val="Heading1"/>
-        <w:widowControl w:val="0"/>
-        <w:spacing w:line="240" w:lineRule="auto"/>
-        <w:jc w:val="both"/>
-        <w:rPr/>
-      </w:pPr>
-      <w:bookmarkStart w:colFirst="0" w:colLast="0" w:name="_qgdfdffdmbyk" w:id="31"/>
+      <w:bookmarkStart w:colFirst="0" w:colLast="0" w:name="_3o7alnk" w:id="31"/>
       <w:bookmarkEnd w:id="31"/>
       <w:r>
         <w:rPr>
           <w:rtl w:val="0"/>
         </w:rPr>
-        <w:t xml:space="preserve">6. Localiza placas que tengan los siguientes chipsets: Z390, H470, B560, Z790. De la página de Intel, </w:t>
-      </w:r>
-      <w:r>
-        <w:rPr>
-          <w:rtl w:val="0"/>
-        </w:rPr>
-        <w:t xml:space="preserve">localiza</w:t>
-      </w:r>
-      <w:r>
-        <w:rPr>
-          <w:rtl w:val="0"/>
-        </w:rPr>
-        <w:t xml:space="preserve"> algunas características de estos chipsets.</w:t>
-      </w:r>
-    </w:p>
-    <w:p>
-      <w:pPr>
-        <w:widowControl w:val="0"/>
-        <w:spacing w:line="240" w:lineRule="auto"/>
-        <w:jc w:val="both"/>
-        <w:rPr>
-          <w:b w:val="1"/>
-          <w:color w:val="434343"/>
-        </w:rPr>
-      </w:pPr>
-      <w:r>
-        <w:rPr>
-          <w:rtl w:val="0"/>
-        </w:rPr>
-      </w:r>
-    </w:p>
-    <w:p>
-      <w:pPr>
-        <w:widowControl w:val="0"/>
-        <w:spacing w:line="240" w:lineRule="auto"/>
-        <w:jc w:val="both"/>
-        <w:rPr>
-          <w:b w:val="1"/>
-          <w:color w:val="434343"/>
-        </w:rPr>
-      </w:pPr>
-      <w:r>
-        <w:rPr>
-          <w:b w:val="1"/>
-          <w:color w:val="434343"/>
-          <w:rtl w:val="0"/>
-        </w:rPr>
-        <w:t xml:space="preserve">Z390: Para uso de sobremesa, soporta procesadores Intel de 8º y 9º generación, además soporta overclocking. Admite hasta 24 carriles PCIe 3.0, conectividad USB 3.1 Gen 2 nativa, y hasta 6 puertos SATA 3.0.</w:t>
-      </w:r>
-    </w:p>
-    <w:p>
-      <w:pPr>
-        <w:widowControl w:val="0"/>
-        <w:spacing w:line="240" w:lineRule="auto"/>
-        <w:jc w:val="both"/>
-        <w:rPr>
-          <w:b w:val="1"/>
-          <w:color w:val="434343"/>
-        </w:rPr>
-      </w:pPr>
-      <w:r>
-        <w:rPr>
-          <w:rtl w:val="0"/>
-        </w:rPr>
-      </w:r>
-    </w:p>
-    <w:p>
-      <w:pPr>
-        <w:widowControl w:val="0"/>
-        <w:spacing w:line="240" w:lineRule="auto"/>
-        <w:jc w:val="both"/>
-        <w:rPr>
-          <w:b w:val="1"/>
-          <w:color w:val="434343"/>
-        </w:rPr>
-      </w:pPr>
-      <w:r>
-        <w:rPr>
-          <w:b w:val="1"/>
-          <w:color w:val="434343"/>
-          <w:rtl w:val="0"/>
-        </w:rPr>
-        <w:t xml:space="preserve">H470: Para uso de sobremesa, está pensado para la gama media y es compatible con procesadores Intel de 10º generación. No ofrece soporte para overclocking ni PCIe 4.0, pero admite hasta 20 carriles PCIe 3.0 y hasta 8 puertos USB 3.2</w:t>
-      </w:r>
-    </w:p>
-    <w:p>
-      <w:pPr>
-        <w:widowControl w:val="0"/>
-        <w:spacing w:line="240" w:lineRule="auto"/>
-        <w:jc w:val="both"/>
-        <w:rPr>
-          <w:b w:val="1"/>
-          <w:color w:val="434343"/>
-        </w:rPr>
-      </w:pPr>
-      <w:r>
-        <w:rPr>
-          <w:rtl w:val="0"/>
-        </w:rPr>
-      </w:r>
-    </w:p>
-    <w:p>
-      <w:pPr>
-        <w:widowControl w:val="0"/>
-        <w:spacing w:line="240" w:lineRule="auto"/>
-        <w:jc w:val="both"/>
-        <w:rPr>
-          <w:b w:val="1"/>
-          <w:color w:val="434343"/>
-        </w:rPr>
-      </w:pPr>
-      <w:r>
-        <w:rPr>
-          <w:b w:val="1"/>
-          <w:color w:val="434343"/>
-          <w:rtl w:val="0"/>
-        </w:rPr>
-        <w:t xml:space="preserve">B560: Para uso de sobremesa, está orientado a la gama media, compatible con procesadores Intel de 10º y 11º generación. Soporta PCIe 4.0 y overclocking de memoria RAM, además de ofrecer hasta 6 puertos SATA 3.0</w:t>
-      </w:r>
-    </w:p>
-    <w:p>
-      <w:pPr>
-        <w:widowControl w:val="0"/>
-        <w:spacing w:line="240" w:lineRule="auto"/>
-        <w:jc w:val="both"/>
-        <w:rPr>
-          <w:b w:val="1"/>
-          <w:color w:val="434343"/>
-        </w:rPr>
-      </w:pPr>
-      <w:r>
-        <w:rPr>
-          <w:rtl w:val="0"/>
-        </w:rPr>
-      </w:r>
-    </w:p>
-    <w:p>
-      <w:pPr>
-        <w:widowControl w:val="0"/>
-        <w:spacing w:line="240" w:lineRule="auto"/>
-        <w:jc w:val="both"/>
-        <w:rPr>
-          <w:b w:val="1"/>
-          <w:color w:val="434343"/>
-        </w:rPr>
-      </w:pPr>
-      <w:r>
-        <w:rPr>
-          <w:b w:val="1"/>
-          <w:color w:val="434343"/>
-          <w:rtl w:val="0"/>
-        </w:rPr>
-        <w:t xml:space="preserve">Z790: Para uso de sobremesa, soporta procesadores Intel de 12º y 13º generación, con PCIe 5.0 y hasta 28 carriles PCIe totales. Permite overclocking de CPU y tiene soporte para memorias DDR5, además de múltiples puertos USB 3.2​</w:t>
-      </w:r>
-    </w:p>
-    <w:p>
-      <w:pPr>
-        <w:widowControl w:val="0"/>
-        <w:spacing w:line="240" w:lineRule="auto"/>
-        <w:jc w:val="both"/>
-        <w:rPr>
-          <w:b w:val="1"/>
-          <w:color w:val="434343"/>
-        </w:rPr>
-      </w:pPr>
-      <w:r>
-        <w:rPr>
-          <w:rtl w:val="0"/>
-        </w:rPr>
-      </w:r>
-    </w:p>
-    <w:p>
-      <w:pPr>
-        <w:pStyle w:val="Heading1"/>
-        <w:widowControl w:val="0"/>
-        <w:spacing w:line="240" w:lineRule="auto"/>
-        <w:jc w:val="both"/>
-        <w:rPr/>
-      </w:pPr>
-      <w:bookmarkStart w:colFirst="0" w:colLast="0" w:name="_kbg7e1q92beq" w:id="32"/>
-      <w:bookmarkEnd w:id="32"/>
-      <w:r>
-        <w:rPr>
-          <w:rtl w:val="0"/>
-        </w:rPr>
         <w:t xml:space="preserve">7. En tu tienda favorita online, localiza la placa base más cara e indica que chipset tiene. ¿Qué lo diferencia de otro que pudiera llevar una placa económica?</w:t>
       </w:r>
     </w:p>
@@ -4496,253 +4340,6 @@
           <w:rtl w:val="0"/>
         </w:rPr>
         <w:t xml:space="preserve">Actualmente la placa base más cara en pccomponentes con alta diferencia es la ASUS ROG CROSSHAIR X670 GENE, una placa Micro ATX por 2958 '23€. Esta placa utiliza el chipset AMD X670E, diseñado para los ryzen 7000, algunas diferencias con chipset de placas económicas son:</w:t>
-      </w:r>
-    </w:p>
-    <w:p>
-      <w:pPr>
-        <w:widowControl w:val="0"/>
-        <w:spacing w:line="240" w:lineRule="auto"/>
-        <w:jc w:val="both"/>
-        <w:rPr>
-          <w:b w:val="1"/>
-          <w:color w:val="434343"/>
-        </w:rPr>
-      </w:pPr>
-      <w:r>
-        <w:rPr>
-          <w:rtl w:val="0"/>
-        </w:rPr>
-      </w:r>
-    </w:p>
-    <w:p>
-      <w:pPr>
-        <w:widowControl w:val="0"/>
-        <w:numPr>
-          <w:ilvl w:val="0"/>
-          <w:numId w:val="1"/>
-        </w:numPr>
-        <w:spacing w:line="240" w:lineRule="auto"/>
-        <w:ind w:left="720" w:hanging="360"/>
-        <w:jc w:val="both"/>
-        <w:rPr>
-          <w:b w:val="1"/>
-          <w:color w:val="434343"/>
-          <w:u w:val="none"/>
-        </w:rPr>
-      </w:pPr>
-      <w:r>
-        <w:rPr>
-          <w:b w:val="1"/>
-          <w:color w:val="434343"/>
-          <w:rtl w:val="0"/>
-        </w:rPr>
-        <w:t xml:space="preserve">El chipset es compatible con PCIe 5.0 tanto para la GPU como para el M.2, lo que garantiza mayor rendimiento, durabilidad y potencia. Las placas normales suelen ofrecer PCIe 4.0 o incluso 3.0.</w:t>
-      </w:r>
-    </w:p>
-    <w:p>
-      <w:pPr>
-        <w:widowControl w:val="0"/>
-        <w:numPr>
-          <w:ilvl w:val="0"/>
-          <w:numId w:val="1"/>
-        </w:numPr>
-        <w:spacing w:line="240" w:lineRule="auto"/>
-        <w:ind w:left="720" w:hanging="360"/>
-        <w:jc w:val="both"/>
-        <w:rPr>
-          <w:b w:val="1"/>
-          <w:color w:val="434343"/>
-          <w:u w:val="none"/>
-        </w:rPr>
-      </w:pPr>
-      <w:r>
-        <w:rPr>
-          <w:b w:val="1"/>
-          <w:color w:val="434343"/>
-          <w:rtl w:val="0"/>
-        </w:rPr>
-        <w:t xml:space="preserve">Soporta 64GB de memoria RAM DDR5 hasta 6400 MHz, ideal para tareas demandantes. Las placas normales suelen ofrecer DDR4 y con menores velocidades.</w:t>
-      </w:r>
-    </w:p>
-    <w:p>
-      <w:pPr>
-        <w:widowControl w:val="0"/>
-        <w:numPr>
-          <w:ilvl w:val="0"/>
-          <w:numId w:val="1"/>
-        </w:numPr>
-        <w:spacing w:line="240" w:lineRule="auto"/>
-        <w:ind w:left="720" w:hanging="360"/>
-        <w:jc w:val="both"/>
-        <w:rPr>
-          <w:b w:val="1"/>
-          <w:color w:val="434343"/>
-          <w:u w:val="none"/>
-        </w:rPr>
-      </w:pPr>
-      <w:r>
-        <w:rPr>
-          <w:b w:val="1"/>
-          <w:color w:val="434343"/>
-          <w:rtl w:val="0"/>
-        </w:rPr>
-        <w:t xml:space="preserve">Incluye una gran variedad de puertos entre ellos 2 puertos USB4, múltiples puertos USB 3.2, WiFi 6E y Ethernet de 2.5 Gbps, mientras que las placas más básicas tienden a ofrecer puertos USB más antiguos y conectividad más lenta.</w:t>
-      </w:r>
-    </w:p>
-    <w:p>
-      <w:pPr>
-        <w:widowControl w:val="0"/>
-        <w:spacing w:line="240" w:lineRule="auto"/>
-        <w:ind w:left="720" w:firstLine="0"/>
-        <w:jc w:val="both"/>
-        <w:rPr>
-          <w:b w:val="1"/>
-          <w:color w:val="434343"/>
-        </w:rPr>
-      </w:pPr>
-      <w:r>
-        <w:rPr>
-          <w:rtl w:val="0"/>
-        </w:rPr>
-      </w:r>
-    </w:p>
-    <w:p>
-      <w:pPr>
-        <w:widowControl w:val="0"/>
-        <w:spacing w:line="240" w:lineRule="auto"/>
-        <w:ind w:left="0" w:firstLine="0"/>
-        <w:jc w:val="both"/>
-        <w:rPr>
-          <w:b w:val="1"/>
-          <w:color w:val="434343"/>
-        </w:rPr>
-      </w:pPr>
-      <w:r>
-        <w:rPr>
-          <w:b w:val="1"/>
-          <w:color w:val="434343"/>
-          <w:rtl w:val="0"/>
-        </w:rPr>
-        <w:t xml:space="preserve">Por último, la principal diferencia es que está placa con este chipset cuesta un riñón en buen estado, mientras que el resto de placas mortales como máximo alcanzan los 700€. A cambio de este precio se garantiza un rendimiento muy superior al habitual, obviamente seguirán siendo necesarios unos buenos componentes que hagan uso de la placa para sacar partido, pero desde luego si esos mismos componentes se </w:t>
-      </w:r>
-      <w:r>
-        <w:rPr>
-          <w:b w:val="1"/>
-          <w:color w:val="434343"/>
-          <w:rtl w:val="0"/>
-        </w:rPr>
-        <w:t xml:space="preserve">instalasen</w:t>
-      </w:r>
-      <w:r>
-        <w:rPr>
-          <w:b w:val="1"/>
-          <w:color w:val="434343"/>
-          <w:rtl w:val="0"/>
-        </w:rPr>
-        <w:t xml:space="preserve"> en una placa más barata compatible, el rendimiento no sería el mismo. Un dato importante a recalcar es que el precio tan elevado que la placa posee se debe tan bien a ser un modelo raro, ya que es una Micro ATX, ya que existen placas ATX por menos precio que en algunos aspecto son superiores, no significando esto que esta placa sea mala en lo absoluto, ya que aun en su versión ATX se vende a unos 800€.</w:t>
-      </w:r>
-    </w:p>
-    <w:p>
-      <w:pPr>
-        <w:widowControl w:val="0"/>
-        <w:spacing w:line="240" w:lineRule="auto"/>
-        <w:jc w:val="both"/>
-        <w:rPr>
-          <w:b w:val="1"/>
-          <w:color w:val="434343"/>
-        </w:rPr>
-      </w:pPr>
-      <w:r>
-        <w:rPr>
-          <w:rtl w:val="0"/>
-        </w:rPr>
-      </w:r>
-    </w:p>
-    <w:p>
-      <w:pPr>
-        <w:pStyle w:val="Heading1"/>
-        <w:widowControl w:val="0"/>
-        <w:spacing w:line="240" w:lineRule="auto"/>
-        <w:jc w:val="both"/>
-        <w:rPr/>
-      </w:pPr>
-      <w:bookmarkStart w:colFirst="0" w:colLast="0" w:name="_v50eu6xkmnh4" w:id="33"/>
-      <w:bookmarkEnd w:id="33"/>
-      <w:r>
-        <w:rPr>
-          <w:rtl w:val="0"/>
-        </w:rPr>
-        <w:t xml:space="preserve">8. Explica con tus palabras qué es la BIOS del sistema y la diferencia que tiene con respecto a la UEFI moderna.</w:t>
-      </w:r>
-    </w:p>
-    <w:p>
-      <w:pPr>
-        <w:widowControl w:val="0"/>
-        <w:spacing w:line="240" w:lineRule="auto"/>
-        <w:jc w:val="both"/>
-        <w:rPr>
-          <w:b w:val="1"/>
-          <w:color w:val="434343"/>
-        </w:rPr>
-      </w:pPr>
-      <w:r>
-        <w:rPr>
-          <w:rtl w:val="0"/>
-        </w:rPr>
-      </w:r>
-    </w:p>
-    <w:p>
-      <w:pPr>
-        <w:widowControl w:val="0"/>
-        <w:spacing w:line="240" w:lineRule="auto"/>
-        <w:jc w:val="both"/>
-        <w:rPr>
-          <w:b w:val="1"/>
-          <w:color w:val="434343"/>
-        </w:rPr>
-      </w:pPr>
-      <w:r>
-        <w:rPr>
-          <w:b w:val="1"/>
-          <w:color w:val="434343"/>
-          <w:rtl w:val="0"/>
-        </w:rPr>
-        <w:t xml:space="preserve">La BIOS es una parte esencial de una computadora, se trata de un software que está directamente integrado en la placa base que se encarga de inicializar y verificar los componentes hardware del sistema al encender el equipo. Se encarga principalmente del proceso de arranque, que asegura que componentes como la CPU o la RAM funcionen correctamente. Sin ella uno de los problemas principales sería que el ordenador directamente no encendería.</w:t>
-      </w:r>
-    </w:p>
-    <w:p>
-      <w:pPr>
-        <w:widowControl w:val="0"/>
-        <w:spacing w:line="240" w:lineRule="auto"/>
-        <w:jc w:val="both"/>
-        <w:rPr>
-          <w:b w:val="1"/>
-          <w:color w:val="434343"/>
-        </w:rPr>
-      </w:pPr>
-      <w:r>
-        <w:rPr>
-          <w:rtl w:val="0"/>
-        </w:rPr>
-      </w:r>
-    </w:p>
-    <w:p>
-      <w:pPr>
-        <w:widowControl w:val="0"/>
-        <w:spacing w:line="240" w:lineRule="auto"/>
-        <w:jc w:val="both"/>
-        <w:rPr>
-          <w:b w:val="1"/>
-          <w:color w:val="434343"/>
-        </w:rPr>
-      </w:pPr>
-      <w:r>
-        <w:rPr>
-          <w:b w:val="1"/>
-          <w:color w:val="434343"/>
-          <w:rtl w:val="0"/>
-        </w:rPr>
-        <w:t xml:space="preserve">No obstante, hoy en día la BIOS ya apenas está en uso ya que ha sido reemplazada por la UEFI, que es la evolución de la BIOS tradicional, las principales diferencias son:</w:t>
       </w:r>
     </w:p>
     <w:p>
@@ -4774,16 +4371,20 @@
         <w:rPr>
           <w:b w:val="1"/>
           <w:color w:val="434343"/>
-          <w:u w:val="none"/>
-        </w:rPr>
-      </w:pPr>
-      <w:r>
-        <w:rPr>
-          <w:b w:val="1"/>
-          <w:color w:val="434343"/>
-          <w:rtl w:val="0"/>
-        </w:rPr>
-        <w:t xml:space="preserve">La interfaz gráfica de la BIOS es simple y limitada, la de la UEFI en cambio ofrece una interfaz gráfica mejorada con opciones más avanzadas y soporte para ratón.</w:t>
+        </w:rPr>
+      </w:pPr>
+      <w:r>
+        <w:rPr>
+          <w:b w:val="1"/>
+          <w:color w:val="434343"/>
+          <w:rtl w:val="0"/>
+        </w:rPr>
+        <w:t xml:space="preserve">El chipset es compatible con PCIe 5.0 tanto para la GPU como para el M.2, lo que garantiza mayor rendimiento, durabilidad y potencia. Las placas normales suelen ofrecer PCIe 4.0 o incluso 3.0.</w:t>
+      </w:r>
+      <w:r>
+        <w:rPr>
+          <w:rtl w:val="0"/>
+        </w:rPr>
       </w:r>
     </w:p>
     <w:p>
@@ -4799,16 +4400,20 @@
         <w:rPr>
           <w:b w:val="1"/>
           <w:color w:val="434343"/>
-          <w:u w:val="none"/>
-        </w:rPr>
-      </w:pPr>
-      <w:r>
-        <w:rPr>
-          <w:b w:val="1"/>
-          <w:color w:val="434343"/>
-          <w:rtl w:val="0"/>
-        </w:rPr>
-        <w:t xml:space="preserve">La BIOS está limitada a discos duros con particiones de hasta 2 TB, mientras que la UEFI soporta discos de más de 2 TB con el formato de partición GPT.</w:t>
+        </w:rPr>
+      </w:pPr>
+      <w:r>
+        <w:rPr>
+          <w:b w:val="1"/>
+          <w:color w:val="434343"/>
+          <w:rtl w:val="0"/>
+        </w:rPr>
+        <w:t xml:space="preserve">Soporta 64GB de memoria RAM DDR5 hasta 6400 MHz, ideal para tareas demandantes. Las placas normales suelen ofrecer DDR4 y con menores velocidades.</w:t>
+      </w:r>
+      <w:r>
+        <w:rPr>
+          <w:rtl w:val="0"/>
+        </w:rPr>
       </w:r>
     </w:p>
     <w:p>
@@ -4824,16 +4429,176 @@
         <w:rPr>
           <w:b w:val="1"/>
           <w:color w:val="434343"/>
-          <w:u w:val="none"/>
-        </w:rPr>
-      </w:pPr>
-      <w:r>
-        <w:rPr>
-          <w:b w:val="1"/>
-          <w:color w:val="434343"/>
-          <w:rtl w:val="0"/>
-        </w:rPr>
-        <w:t xml:space="preserve">La UEFI habilita un arranque más rápido y posee una seguridad avanzada, como por ejemplo el Secure Boot, que verifica la autenticidad del sistema operativo y previene de ataques de malware.</w:t>
+        </w:rPr>
+      </w:pPr>
+      <w:r>
+        <w:rPr>
+          <w:b w:val="1"/>
+          <w:color w:val="434343"/>
+          <w:rtl w:val="0"/>
+        </w:rPr>
+        <w:t xml:space="preserve">Incluye una gran variedad de puertos entre ellos 2 puertos USB4, múltiples puertos USB 3.2, WiFi 6E y Ethernet de 2.5 Gbps, mientras que las placas más básicas tienden a ofrecer puertos USB más antiguos y conectividad más lenta.</w:t>
+      </w:r>
+      <w:r>
+        <w:rPr>
+          <w:rtl w:val="0"/>
+        </w:rPr>
+      </w:r>
+    </w:p>
+    <w:p>
+      <w:pPr>
+        <w:widowControl w:val="0"/>
+        <w:spacing w:line="240" w:lineRule="auto"/>
+        <w:ind w:left="720" w:firstLine="0"/>
+        <w:jc w:val="both"/>
+        <w:rPr>
+          <w:b w:val="1"/>
+          <w:color w:val="434343"/>
+        </w:rPr>
+      </w:pPr>
+      <w:r>
+        <w:rPr>
+          <w:rtl w:val="0"/>
+        </w:rPr>
+      </w:r>
+    </w:p>
+    <w:p>
+      <w:pPr>
+        <w:widowControl w:val="0"/>
+        <w:spacing w:line="240" w:lineRule="auto"/>
+        <w:ind w:left="0" w:firstLine="0"/>
+        <w:jc w:val="both"/>
+        <w:rPr>
+          <w:b w:val="1"/>
+          <w:color w:val="434343"/>
+        </w:rPr>
+      </w:pPr>
+      <w:r>
+        <w:rPr>
+          <w:b w:val="1"/>
+          <w:color w:val="434343"/>
+          <w:rtl w:val="0"/>
+        </w:rPr>
+        <w:t xml:space="preserve">Por último, la principal diferencia es que está placa con este chipset cuesta un riñón en buen estado, mientras que el resto de placas mortales como máximo alcanzan los 700€. A cambio de este precio se garantiza un rendimiento muy superior al habitual, obviamente seguirán siendo necesarios unos buenos componentes que hagan uso de la placa para sacar partido, pero desde luego si esos mismos componentes se instalasen en una placa más barata compatible, el rendimiento no sería el mismo. Un dato importante a recalcar es que el precio tan elevado que la placa posee se debe tan bien a ser un modelo raro, ya que es una Micro ATX, ya que existen placas ATX por menos precio que en algunos aspecto son superiores, no significando esto que esta placa sea mala en lo absoluto, ya que aun en su versión ATX se vende a unos 800€.</w:t>
+      </w:r>
+    </w:p>
+    <w:p>
+      <w:pPr>
+        <w:widowControl w:val="0"/>
+        <w:spacing w:line="240" w:lineRule="auto"/>
+        <w:jc w:val="both"/>
+        <w:rPr>
+          <w:b w:val="1"/>
+          <w:color w:val="434343"/>
+        </w:rPr>
+      </w:pPr>
+      <w:r>
+        <w:rPr>
+          <w:rtl w:val="0"/>
+        </w:rPr>
+      </w:r>
+    </w:p>
+    <w:p>
+      <w:pPr>
+        <w:pStyle w:val="Heading1"/>
+        <w:widowControl w:val="0"/>
+        <w:spacing w:line="240" w:lineRule="auto"/>
+        <w:jc w:val="both"/>
+        <w:rPr/>
+      </w:pPr>
+      <w:bookmarkStart w:colFirst="0" w:colLast="0" w:name="_23ckvvd" w:id="32"/>
+      <w:bookmarkEnd w:id="32"/>
+      <w:r>
+        <w:rPr>
+          <w:rtl w:val="0"/>
+        </w:rPr>
+        <w:t xml:space="preserve">8. Explica con tus palabras qué es la BIOS del sistema y la diferencia que tiene con respecto a la UEFI moderna.</w:t>
+      </w:r>
+    </w:p>
+    <w:p>
+      <w:pPr>
+        <w:widowControl w:val="0"/>
+        <w:spacing w:line="240" w:lineRule="auto"/>
+        <w:jc w:val="both"/>
+        <w:rPr>
+          <w:b w:val="1"/>
+          <w:color w:val="434343"/>
+        </w:rPr>
+      </w:pPr>
+      <w:r>
+        <w:rPr>
+          <w:rtl w:val="0"/>
+        </w:rPr>
+      </w:r>
+    </w:p>
+    <w:p>
+      <w:pPr>
+        <w:widowControl w:val="0"/>
+        <w:spacing w:line="240" w:lineRule="auto"/>
+        <w:jc w:val="both"/>
+        <w:rPr>
+          <w:b w:val="1"/>
+          <w:color w:val="434343"/>
+        </w:rPr>
+      </w:pPr>
+      <w:r>
+        <w:rPr>
+          <w:b w:val="1"/>
+          <w:color w:val="434343"/>
+          <w:rtl w:val="0"/>
+        </w:rPr>
+        <w:t xml:space="preserve">La BIOS es una parte esencial de una computadora, se trata de un software que está directamente integrado en la placa base que se encarga de inicializar y verificar los componentes hardware del sistema al encender el equipo. Se encarga principalmente del proceso de arranque, que asegura que componentes como la CPU o la RAM funcionen correctamente. Sin ella uno de los problemas principales sería que el ordenador directamente no encendería.</w:t>
+      </w:r>
+    </w:p>
+    <w:p>
+      <w:pPr>
+        <w:widowControl w:val="0"/>
+        <w:spacing w:line="240" w:lineRule="auto"/>
+        <w:jc w:val="both"/>
+        <w:rPr>
+          <w:b w:val="1"/>
+          <w:color w:val="434343"/>
+        </w:rPr>
+      </w:pPr>
+      <w:r>
+        <w:rPr>
+          <w:rtl w:val="0"/>
+        </w:rPr>
+      </w:r>
+    </w:p>
+    <w:p>
+      <w:pPr>
+        <w:widowControl w:val="0"/>
+        <w:spacing w:line="240" w:lineRule="auto"/>
+        <w:jc w:val="both"/>
+        <w:rPr>
+          <w:b w:val="1"/>
+          <w:color w:val="434343"/>
+        </w:rPr>
+      </w:pPr>
+      <w:r>
+        <w:rPr>
+          <w:b w:val="1"/>
+          <w:color w:val="434343"/>
+          <w:rtl w:val="0"/>
+        </w:rPr>
+        <w:t xml:space="preserve">No obstante, hoy en día la BIOS ya apenas está en uso ya que ha sido reemplazada por la UEFI, que es la evolución de la BIOS tradicional, las principales diferencias son:</w:t>
+      </w:r>
+    </w:p>
+    <w:p>
+      <w:pPr>
+        <w:widowControl w:val="0"/>
+        <w:spacing w:line="240" w:lineRule="auto"/>
+        <w:jc w:val="both"/>
+        <w:rPr>
+          <w:b w:val="1"/>
+          <w:color w:val="434343"/>
+        </w:rPr>
+      </w:pPr>
+      <w:r>
+        <w:rPr>
+          <w:rtl w:val="0"/>
+        </w:rPr>
       </w:r>
     </w:p>
     <w:p>
@@ -4841,7 +4606,7 @@
         <w:widowControl w:val="0"/>
         <w:numPr>
           <w:ilvl w:val="0"/>
-          <w:numId w:val="2"/>
+          <w:numId w:val="3"/>
         </w:numPr>
         <w:spacing w:line="240" w:lineRule="auto"/>
         <w:ind w:left="720" w:hanging="360"/>
@@ -4849,7 +4614,93 @@
         <w:rPr>
           <w:b w:val="1"/>
           <w:color w:val="434343"/>
-          <w:u w:val="none"/>
+        </w:rPr>
+      </w:pPr>
+      <w:r>
+        <w:rPr>
+          <w:b w:val="1"/>
+          <w:color w:val="434343"/>
+          <w:rtl w:val="0"/>
+        </w:rPr>
+        <w:t xml:space="preserve">La interfaz gráfica de la BIOS es simple y limitada, la de la UEFI en cambio ofrece una interfaz gráfica mejorada con opciones más avanzadas y soporte para ratón.</w:t>
+      </w:r>
+      <w:r>
+        <w:rPr>
+          <w:rtl w:val="0"/>
+        </w:rPr>
+      </w:r>
+    </w:p>
+    <w:p>
+      <w:pPr>
+        <w:widowControl w:val="0"/>
+        <w:numPr>
+          <w:ilvl w:val="0"/>
+          <w:numId w:val="3"/>
+        </w:numPr>
+        <w:spacing w:line="240" w:lineRule="auto"/>
+        <w:ind w:left="720" w:hanging="360"/>
+        <w:jc w:val="both"/>
+        <w:rPr>
+          <w:b w:val="1"/>
+          <w:color w:val="434343"/>
+        </w:rPr>
+      </w:pPr>
+      <w:r>
+        <w:rPr>
+          <w:b w:val="1"/>
+          <w:color w:val="434343"/>
+          <w:rtl w:val="0"/>
+        </w:rPr>
+        <w:t xml:space="preserve">La BIOS está limitada a discos duros con particiones de hasta 2 TB, mientras que la UEFI soporta discos de más de 2 TB con el formato de partición GPT.</w:t>
+      </w:r>
+      <w:r>
+        <w:rPr>
+          <w:rtl w:val="0"/>
+        </w:rPr>
+      </w:r>
+    </w:p>
+    <w:p>
+      <w:pPr>
+        <w:widowControl w:val="0"/>
+        <w:numPr>
+          <w:ilvl w:val="0"/>
+          <w:numId w:val="3"/>
+        </w:numPr>
+        <w:spacing w:line="240" w:lineRule="auto"/>
+        <w:ind w:left="720" w:hanging="360"/>
+        <w:jc w:val="both"/>
+        <w:rPr>
+          <w:b w:val="1"/>
+          <w:color w:val="434343"/>
+        </w:rPr>
+      </w:pPr>
+      <w:r>
+        <w:rPr>
+          <w:b w:val="1"/>
+          <w:color w:val="434343"/>
+          <w:rtl w:val="0"/>
+        </w:rPr>
+        <w:t xml:space="preserve">La UEFI habilita un arranque más rápido y posee una seguridad avanzada, como por ejemplo el Secure Boot, que verifica la autenticidad del sistema operativo y previene de ataques de malware.</w:t>
+      </w:r>
+      <w:r>
+        <w:rPr>
+          <w:rtl w:val="0"/>
+        </w:rPr>
+      </w:r>
+    </w:p>
+    <w:p>
+      <w:pPr>
+        <w:widowControl w:val="0"/>
+        <w:numPr>
+          <w:ilvl w:val="0"/>
+          <w:numId w:val="3"/>
+        </w:numPr>
+        <w:spacing w:line="240" w:lineRule="auto"/>
+        <w:ind w:left="720" w:hanging="360"/>
+        <w:jc w:val="both"/>
+        <w:rPr>
+          <w:b w:val="1"/>
+          <w:color w:val="434343"/>
         </w:rPr>
       </w:pPr>
       <w:r>
@@ -4860,6 +4711,11 @@
         </w:rPr>
         <w:t xml:space="preserve">La UEFI es más flexible y sus actualizaciones son más rápidas, además tiene compatibilidad con hardware moderno y nuevas tecnologías sin las restricciones que la BIOS tenía.</w:t>
       </w:r>
+      <w:r>
+        <w:rPr>
+          <w:rtl w:val="0"/>
+        </w:rPr>
+      </w:r>
     </w:p>
     <w:p>
       <w:pPr>
@@ -4885,181 +4741,181 @@
         <w:jc w:val="both"/>
         <w:rPr/>
       </w:pPr>
-      <w:bookmarkStart w:colFirst="0" w:colLast="0" w:name="_rwtzvaechl0q" w:id="34"/>
+      <w:bookmarkStart w:colFirst="0" w:colLast="0" w:name="_ihv636" w:id="33"/>
+      <w:bookmarkEnd w:id="33"/>
+      <w:r>
+        <w:rPr>
+          <w:rtl w:val="0"/>
+        </w:rPr>
+        <w:t xml:space="preserve">9. ¿Tu portátil, qué versión de BIOS tiene? ¿De qué manera accedemos al menú de configuración de la BIOS? Averigua de qué manera se actualiza y explícalo.</w:t>
+      </w:r>
+    </w:p>
+    <w:p>
+      <w:pPr>
+        <w:widowControl w:val="0"/>
+        <w:spacing w:line="240" w:lineRule="auto"/>
+        <w:jc w:val="both"/>
+        <w:rPr>
+          <w:b w:val="1"/>
+          <w:color w:val="434343"/>
+        </w:rPr>
+      </w:pPr>
+      <w:r>
+        <w:rPr>
+          <w:rtl w:val="0"/>
+        </w:rPr>
+      </w:r>
+    </w:p>
+    <w:p>
+      <w:pPr>
+        <w:widowControl w:val="0"/>
+        <w:spacing w:line="240" w:lineRule="auto"/>
+        <w:jc w:val="both"/>
+        <w:rPr>
+          <w:b w:val="1"/>
+          <w:color w:val="434343"/>
+        </w:rPr>
+      </w:pPr>
+      <w:r>
+        <w:rPr>
+          <w:b w:val="1"/>
+          <w:color w:val="434343"/>
+          <w:rtl w:val="0"/>
+        </w:rPr>
+        <w:t xml:space="preserve">En este caso, no usaré un portátil de nuevo, ya que no tengo, y en cambio usaré mi ordenador personal.</w:t>
+      </w:r>
+    </w:p>
+    <w:p>
+      <w:pPr>
+        <w:widowControl w:val="0"/>
+        <w:spacing w:line="240" w:lineRule="auto"/>
+        <w:jc w:val="both"/>
+        <w:rPr>
+          <w:b w:val="1"/>
+          <w:color w:val="434343"/>
+        </w:rPr>
+      </w:pPr>
+      <w:r>
+        <w:rPr>
+          <w:rtl w:val="0"/>
+        </w:rPr>
+      </w:r>
+    </w:p>
+    <w:p>
+      <w:pPr>
+        <w:widowControl w:val="0"/>
+        <w:spacing w:line="240" w:lineRule="auto"/>
+        <w:jc w:val="both"/>
+        <w:rPr>
+          <w:b w:val="1"/>
+          <w:color w:val="434343"/>
+        </w:rPr>
+      </w:pPr>
+      <w:r>
+        <w:rPr>
+          <w:b w:val="1"/>
+          <w:color w:val="434343"/>
+          <w:rtl w:val="0"/>
+        </w:rPr>
+        <w:t xml:space="preserve">Mi ordenador, con una placa base MSI MPG Z490 GAMING PLUS, usa una BIOS, modo UEFI, de la versión: A.A0, de American Megatrends Inc y del 10/22/2021.</w:t>
+      </w:r>
+    </w:p>
+    <w:p>
+      <w:pPr>
+        <w:widowControl w:val="0"/>
+        <w:spacing w:line="240" w:lineRule="auto"/>
+        <w:jc w:val="both"/>
+        <w:rPr>
+          <w:b w:val="1"/>
+          <w:color w:val="434343"/>
+        </w:rPr>
+      </w:pPr>
+      <w:r>
+        <w:rPr>
+          <w:rtl w:val="0"/>
+        </w:rPr>
+      </w:r>
+    </w:p>
+    <w:p>
+      <w:pPr>
+        <w:widowControl w:val="0"/>
+        <w:spacing w:line="240" w:lineRule="auto"/>
+        <w:jc w:val="both"/>
+        <w:rPr>
+          <w:b w:val="1"/>
+          <w:color w:val="434343"/>
+        </w:rPr>
+      </w:pPr>
+      <w:r>
+        <w:rPr>
+          <w:b w:val="1"/>
+          <w:color w:val="434343"/>
+          <w:rtl w:val="0"/>
+        </w:rPr>
+        <w:t xml:space="preserve">Para acceder al menú de configuración de la BIOS se deben de pulsar unas teclas, que varían dependiendo del fabricante justo en el momento en el que el ordenador se está encendiendo, en mi caso esa tecla es la tecla Delete, si se ha hecho antes de que el logotipo de Windows aparezca, se habrá accedido a la BIOS.</w:t>
+      </w:r>
+    </w:p>
+    <w:p>
+      <w:pPr>
+        <w:widowControl w:val="0"/>
+        <w:spacing w:line="240" w:lineRule="auto"/>
+        <w:jc w:val="both"/>
+        <w:rPr>
+          <w:b w:val="1"/>
+          <w:color w:val="434343"/>
+        </w:rPr>
+      </w:pPr>
+      <w:r>
+        <w:rPr>
+          <w:rtl w:val="0"/>
+        </w:rPr>
+      </w:r>
+    </w:p>
+    <w:p>
+      <w:pPr>
+        <w:widowControl w:val="0"/>
+        <w:spacing w:line="240" w:lineRule="auto"/>
+        <w:jc w:val="both"/>
+        <w:rPr>
+          <w:b w:val="1"/>
+          <w:color w:val="434343"/>
+        </w:rPr>
+      </w:pPr>
+      <w:r>
+        <w:rPr>
+          <w:b w:val="1"/>
+          <w:color w:val="434343"/>
+          <w:rtl w:val="0"/>
+        </w:rPr>
+        <w:t xml:space="preserve">Para actualizar la BIOS se pueden seguir 2 caminos, el más fácil sería descargar un software de BIOS Live Update, que es un programa ejecutable que actualiza los drivers. La segunda opción consistiría en descargar manualmente la BIOS adecuada para el dispositivo desde la página oficial y metiéndola en un USB. Posteriormente se apagaría el equipo y se abriría la BIOS, una vez ahí, se conectaría el USB, y en caso de ser reconocido, se procedería a la descarga de la nueva BIOS desde la misma interfaz de esta, tras realizar todo esto comenzará la descarga, la cual no deberá ser interrumpida bajo ningún concepto si esta dentro de los planes conservar el ordenador.</w:t>
+      </w:r>
+    </w:p>
+    <w:p>
+      <w:pPr>
+        <w:widowControl w:val="0"/>
+        <w:spacing w:line="240" w:lineRule="auto"/>
+        <w:jc w:val="both"/>
+        <w:rPr>
+          <w:b w:val="1"/>
+          <w:color w:val="434343"/>
+        </w:rPr>
+      </w:pPr>
+      <w:r>
+        <w:rPr>
+          <w:rtl w:val="0"/>
+        </w:rPr>
+      </w:r>
+    </w:p>
+    <w:p>
+      <w:pPr>
+        <w:pStyle w:val="Heading1"/>
+        <w:widowControl w:val="0"/>
+        <w:spacing w:line="240" w:lineRule="auto"/>
+        <w:jc w:val="both"/>
+        <w:rPr/>
+      </w:pPr>
+      <w:bookmarkStart w:colFirst="0" w:colLast="0" w:name="_32hioqz" w:id="34"/>
       <w:bookmarkEnd w:id="34"/>
-      <w:r>
-        <w:rPr>
-          <w:rtl w:val="0"/>
-        </w:rPr>
-        <w:t xml:space="preserve">9. ¿Tu portátil, qué versión de BIOS tiene? ¿De qué manera accedemos al menú de configuración de la BIOS? Averigua de qué manera se actualiza y explícalo.</w:t>
-      </w:r>
-    </w:p>
-    <w:p>
-      <w:pPr>
-        <w:widowControl w:val="0"/>
-        <w:spacing w:line="240" w:lineRule="auto"/>
-        <w:jc w:val="both"/>
-        <w:rPr>
-          <w:b w:val="1"/>
-          <w:color w:val="434343"/>
-        </w:rPr>
-      </w:pPr>
-      <w:r>
-        <w:rPr>
-          <w:rtl w:val="0"/>
-        </w:rPr>
-      </w:r>
-    </w:p>
-    <w:p>
-      <w:pPr>
-        <w:widowControl w:val="0"/>
-        <w:spacing w:line="240" w:lineRule="auto"/>
-        <w:jc w:val="both"/>
-        <w:rPr>
-          <w:b w:val="1"/>
-          <w:color w:val="434343"/>
-        </w:rPr>
-      </w:pPr>
-      <w:r>
-        <w:rPr>
-          <w:b w:val="1"/>
-          <w:color w:val="434343"/>
-          <w:rtl w:val="0"/>
-        </w:rPr>
-        <w:t xml:space="preserve">En este caso, no usaré un portátil de nuevo, ya que no tengo, y en cambio usaré mi ordenador personal.</w:t>
-      </w:r>
-    </w:p>
-    <w:p>
-      <w:pPr>
-        <w:widowControl w:val="0"/>
-        <w:spacing w:line="240" w:lineRule="auto"/>
-        <w:jc w:val="both"/>
-        <w:rPr>
-          <w:b w:val="1"/>
-          <w:color w:val="434343"/>
-        </w:rPr>
-      </w:pPr>
-      <w:r>
-        <w:rPr>
-          <w:rtl w:val="0"/>
-        </w:rPr>
-      </w:r>
-    </w:p>
-    <w:p>
-      <w:pPr>
-        <w:widowControl w:val="0"/>
-        <w:spacing w:line="240" w:lineRule="auto"/>
-        <w:jc w:val="both"/>
-        <w:rPr>
-          <w:b w:val="1"/>
-          <w:color w:val="434343"/>
-        </w:rPr>
-      </w:pPr>
-      <w:r>
-        <w:rPr>
-          <w:b w:val="1"/>
-          <w:color w:val="434343"/>
-          <w:rtl w:val="0"/>
-        </w:rPr>
-        <w:t xml:space="preserve">Mi ordenador, con una placa base MSI MPG Z490 GAMING PLUS, usa una BIOS, modo UEFI, de la versión: A.A0, de American Megatrends Inc y del 10/22/2021.</w:t>
-      </w:r>
-    </w:p>
-    <w:p>
-      <w:pPr>
-        <w:widowControl w:val="0"/>
-        <w:spacing w:line="240" w:lineRule="auto"/>
-        <w:jc w:val="both"/>
-        <w:rPr>
-          <w:b w:val="1"/>
-          <w:color w:val="434343"/>
-        </w:rPr>
-      </w:pPr>
-      <w:r>
-        <w:rPr>
-          <w:rtl w:val="0"/>
-        </w:rPr>
-      </w:r>
-    </w:p>
-    <w:p>
-      <w:pPr>
-        <w:widowControl w:val="0"/>
-        <w:spacing w:line="240" w:lineRule="auto"/>
-        <w:jc w:val="both"/>
-        <w:rPr>
-          <w:b w:val="1"/>
-          <w:color w:val="434343"/>
-        </w:rPr>
-      </w:pPr>
-      <w:r>
-        <w:rPr>
-          <w:b w:val="1"/>
-          <w:color w:val="434343"/>
-          <w:rtl w:val="0"/>
-        </w:rPr>
-        <w:t xml:space="preserve">Para acceder al menú de configuración de la BIOS se deben de pulsar unas teclas, que varían dependiendo del fabricante justo en el momento en el que el ordenador se está encendiendo, en mi caso esa tecla es la tecla Delete, si se ha hecho antes de que el logotipo de Windows aparezca, se habrá accedido a la BIOS.</w:t>
-      </w:r>
-    </w:p>
-    <w:p>
-      <w:pPr>
-        <w:widowControl w:val="0"/>
-        <w:spacing w:line="240" w:lineRule="auto"/>
-        <w:jc w:val="both"/>
-        <w:rPr>
-          <w:b w:val="1"/>
-          <w:color w:val="434343"/>
-        </w:rPr>
-      </w:pPr>
-      <w:r>
-        <w:rPr>
-          <w:rtl w:val="0"/>
-        </w:rPr>
-      </w:r>
-    </w:p>
-    <w:p>
-      <w:pPr>
-        <w:widowControl w:val="0"/>
-        <w:spacing w:line="240" w:lineRule="auto"/>
-        <w:jc w:val="both"/>
-        <w:rPr>
-          <w:b w:val="1"/>
-          <w:color w:val="434343"/>
-        </w:rPr>
-      </w:pPr>
-      <w:r>
-        <w:rPr>
-          <w:b w:val="1"/>
-          <w:color w:val="434343"/>
-          <w:rtl w:val="0"/>
-        </w:rPr>
-        <w:t xml:space="preserve">Para actualizar la BIOS se pueden seguir 2 caminos, el más fácil sería descargar un software de BIOS Live Update, que es un programa ejecutable que actualiza los drivers. La segunda opción consistiría en descargar manualmente la BIOS adecuada para el dispositivo desde la página oficial y metiéndola en un USB. Posteriormente se apagaría el equipo y se abriría la BIOS, una vez ahí, se conectaría el USB, y en caso de ser reconocido, se procedería a la descarga de la nueva BIOS desde la misma interfaz de esta, tras realizar todo esto comenzará la descarga, la cual no deberá ser interrumpida bajo ningún concepto si esta dentro de los planes conservar el ordenador.</w:t>
-      </w:r>
-    </w:p>
-    <w:p>
-      <w:pPr>
-        <w:widowControl w:val="0"/>
-        <w:spacing w:line="240" w:lineRule="auto"/>
-        <w:jc w:val="both"/>
-        <w:rPr>
-          <w:b w:val="1"/>
-          <w:color w:val="434343"/>
-        </w:rPr>
-      </w:pPr>
-      <w:r>
-        <w:rPr>
-          <w:rtl w:val="0"/>
-        </w:rPr>
-      </w:r>
-    </w:p>
-    <w:p>
-      <w:pPr>
-        <w:pStyle w:val="Heading1"/>
-        <w:widowControl w:val="0"/>
-        <w:spacing w:line="240" w:lineRule="auto"/>
-        <w:jc w:val="both"/>
-        <w:rPr/>
-      </w:pPr>
-      <w:bookmarkStart w:colFirst="0" w:colLast="0" w:name="_sswsoegc7o4a" w:id="35"/>
-      <w:bookmarkEnd w:id="35"/>
       <w:r>
         <w:rPr>
           <w:rtl w:val="0"/>
@@ -5540,7 +5396,21 @@
         <w:jc w:val="center"/>
         <w:rPr/>
       </w:pPr>
-      <w:bookmarkStart w:colFirst="0" w:colLast="0" w:name="_1hhfysx13yht" w:id="36"/>
+      <w:bookmarkStart w:colFirst="0" w:colLast="0" w:name="_75b5q0ajeavl" w:id="35"/>
+      <w:bookmarkEnd w:id="35"/>
+      <w:r>
+        <w:rPr>
+          <w:rtl w:val="0"/>
+        </w:rPr>
+      </w:r>
+    </w:p>
+    <w:p>
+      <w:pPr>
+        <w:pStyle w:val="Heading3"/>
+        <w:jc w:val="center"/>
+        <w:rPr/>
+      </w:pPr>
+      <w:bookmarkStart w:colFirst="0" w:colLast="0" w:name="_1hmsyys" w:id="36"/>
       <w:bookmarkEnd w:id="36"/>
       <w:r>
         <w:rPr>
@@ -5573,7 +5443,7 @@
       <w:pPr>
         <w:numPr>
           <w:ilvl w:val="0"/>
-          <w:numId w:val="4"/>
+          <w:numId w:val="1"/>
         </w:numPr>
         <w:ind w:left="720" w:hanging="360"/>
         <w:jc w:val="center"/>
@@ -5617,7 +5487,7 @@
       <w:pPr>
         <w:numPr>
           <w:ilvl w:val="0"/>
-          <w:numId w:val="3"/>
+          <w:numId w:val="4"/>
         </w:numPr>
         <w:ind w:left="720" w:hanging="360"/>
         <w:jc w:val="center"/>
@@ -5661,7 +5531,7 @@
       <w:pPr>
         <w:numPr>
           <w:ilvl w:val="0"/>
-          <w:numId w:val="3"/>
+          <w:numId w:val="4"/>
         </w:numPr>
         <w:ind w:left="720" w:hanging="360"/>
         <w:jc w:val="center"/>
@@ -5705,7 +5575,7 @@
       <w:pPr>
         <w:numPr>
           <w:ilvl w:val="0"/>
-          <w:numId w:val="3"/>
+          <w:numId w:val="4"/>
         </w:numPr>
         <w:ind w:left="720" w:hanging="360"/>
         <w:jc w:val="center"/>
@@ -5749,7 +5619,7 @@
       <w:pPr>
         <w:numPr>
           <w:ilvl w:val="0"/>
-          <w:numId w:val="3"/>
+          <w:numId w:val="4"/>
         </w:numPr>
         <w:ind w:left="720" w:hanging="360"/>
         <w:jc w:val="center"/>
@@ -5793,7 +5663,7 @@
       <w:pPr>
         <w:numPr>
           <w:ilvl w:val="0"/>
-          <w:numId w:val="3"/>
+          <w:numId w:val="4"/>
         </w:numPr>
         <w:ind w:left="720" w:hanging="360"/>
         <w:jc w:val="center"/>
@@ -5837,7 +5707,7 @@
       <w:pPr>
         <w:numPr>
           <w:ilvl w:val="0"/>
-          <w:numId w:val="3"/>
+          <w:numId w:val="4"/>
         </w:numPr>
         <w:ind w:left="720" w:hanging="360"/>
         <w:jc w:val="center"/>
@@ -5881,7 +5751,7 @@
       <w:pPr>
         <w:numPr>
           <w:ilvl w:val="0"/>
-          <w:numId w:val="3"/>
+          <w:numId w:val="4"/>
         </w:numPr>
         <w:ind w:left="720" w:hanging="360"/>
         <w:jc w:val="center"/>
@@ -5925,7 +5795,7 @@
       <w:pPr>
         <w:numPr>
           <w:ilvl w:val="0"/>
-          <w:numId w:val="3"/>
+          <w:numId w:val="4"/>
         </w:numPr>
         <w:ind w:left="720" w:hanging="360"/>
         <w:jc w:val="center"/>
@@ -5969,7 +5839,7 @@
       <w:pPr>
         <w:numPr>
           <w:ilvl w:val="0"/>
-          <w:numId w:val="3"/>
+          <w:numId w:val="4"/>
         </w:numPr>
         <w:ind w:left="720" w:hanging="360"/>
         <w:jc w:val="center"/>
@@ -6013,7 +5883,7 @@
       <w:pPr>
         <w:numPr>
           <w:ilvl w:val="0"/>
-          <w:numId w:val="3"/>
+          <w:numId w:val="4"/>
         </w:numPr>
         <w:ind w:left="720" w:hanging="360"/>
         <w:jc w:val="center"/>
@@ -6055,7 +5925,7 @@
       <w:pPr>
         <w:numPr>
           <w:ilvl w:val="0"/>
-          <w:numId w:val="3"/>
+          <w:numId w:val="4"/>
         </w:numPr>
         <w:ind w:left="720" w:hanging="360"/>
         <w:jc w:val="center"/>
@@ -6097,7 +5967,7 @@
       <w:pPr>
         <w:numPr>
           <w:ilvl w:val="0"/>
-          <w:numId w:val="3"/>
+          <w:numId w:val="4"/>
         </w:numPr>
         <w:ind w:left="720" w:hanging="360"/>
         <w:jc w:val="center"/>
@@ -6139,7 +6009,7 @@
       <w:pPr>
         <w:numPr>
           <w:ilvl w:val="0"/>
-          <w:numId w:val="3"/>
+          <w:numId w:val="4"/>
         </w:numPr>
         <w:ind w:left="720" w:hanging="360"/>
         <w:jc w:val="center"/>
@@ -6183,7 +6053,7 @@
       <w:pPr>
         <w:numPr>
           <w:ilvl w:val="0"/>
-          <w:numId w:val="3"/>
+          <w:numId w:val="4"/>
         </w:numPr>
         <w:ind w:left="720" w:hanging="360"/>
         <w:jc w:val="center"/>
@@ -6227,7 +6097,7 @@
       <w:pPr>
         <w:numPr>
           <w:ilvl w:val="0"/>
-          <w:numId w:val="3"/>
+          <w:numId w:val="4"/>
         </w:numPr>
         <w:ind w:left="720" w:hanging="360"/>
         <w:jc w:val="center"/>
@@ -6440,7 +6310,7 @@
     <w:lvl w:ilvl="0">
       <w:start w:val="1"/>
       <w:numFmt w:val="bullet"/>
-      <w:lvlText w:val="-"/>
+      <w:lvlText w:val="●"/>
       <w:lvlJc w:val="left"/>
       <w:pPr>
         <w:ind w:left="720" w:hanging="360"/>
@@ -6452,7 +6322,7 @@
     <w:lvl w:ilvl="1">
       <w:start w:val="1"/>
       <w:numFmt w:val="bullet"/>
-      <w:lvlText w:val="-"/>
+      <w:lvlText w:val="○"/>
       <w:lvlJc w:val="left"/>
       <w:pPr>
         <w:ind w:left="1440" w:hanging="360"/>
@@ -6464,7 +6334,7 @@
     <w:lvl w:ilvl="2">
       <w:start w:val="1"/>
       <w:numFmt w:val="bullet"/>
-      <w:lvlText w:val="-"/>
+      <w:lvlText w:val="■"/>
       <w:lvlJc w:val="left"/>
       <w:pPr>
         <w:ind w:left="2160" w:hanging="360"/>
@@ -6476,7 +6346,7 @@
     <w:lvl w:ilvl="3">
       <w:start w:val="1"/>
       <w:numFmt w:val="bullet"/>
-      <w:lvlText w:val="-"/>
+      <w:lvlText w:val="●"/>
       <w:lvlJc w:val="left"/>
       <w:pPr>
         <w:ind w:left="2880" w:hanging="360"/>
@@ -6488,7 +6358,7 @@
     <w:lvl w:ilvl="4">
       <w:start w:val="1"/>
       <w:numFmt w:val="bullet"/>
-      <w:lvlText w:val="-"/>
+      <w:lvlText w:val="○"/>
       <w:lvlJc w:val="left"/>
       <w:pPr>
         <w:ind w:left="3600" w:hanging="360"/>
@@ -6500,7 +6370,7 @@
     <w:lvl w:ilvl="5">
       <w:start w:val="1"/>
       <w:numFmt w:val="bullet"/>
-      <w:lvlText w:val="-"/>
+      <w:lvlText w:val="■"/>
       <w:lvlJc w:val="left"/>
       <w:pPr>
         <w:ind w:left="4320" w:hanging="360"/>
@@ -6512,7 +6382,7 @@
     <w:lvl w:ilvl="6">
       <w:start w:val="1"/>
       <w:numFmt w:val="bullet"/>
-      <w:lvlText w:val="-"/>
+      <w:lvlText w:val="●"/>
       <w:lvlJc w:val="left"/>
       <w:pPr>
         <w:ind w:left="5040" w:hanging="360"/>
@@ -6524,7 +6394,7 @@
     <w:lvl w:ilvl="7">
       <w:start w:val="1"/>
       <w:numFmt w:val="bullet"/>
-      <w:lvlText w:val="-"/>
+      <w:lvlText w:val="○"/>
       <w:lvlJc w:val="left"/>
       <w:pPr>
         <w:ind w:left="5760" w:hanging="360"/>
@@ -6536,7 +6406,7 @@
     <w:lvl w:ilvl="8">
       <w:start w:val="1"/>
       <w:numFmt w:val="bullet"/>
-      <w:lvlText w:val="-"/>
+      <w:lvlText w:val="■"/>
       <w:lvlJc w:val="left"/>
       <w:pPr>
         <w:ind w:left="6480" w:hanging="360"/>
@@ -6660,7 +6530,7 @@
     <w:lvl w:ilvl="0">
       <w:start w:val="1"/>
       <w:numFmt w:val="bullet"/>
-      <w:lvlText w:val="●"/>
+      <w:lvlText w:val="-"/>
       <w:lvlJc w:val="left"/>
       <w:pPr>
         <w:ind w:left="720" w:hanging="360"/>
@@ -6672,7 +6542,7 @@
     <w:lvl w:ilvl="1">
       <w:start w:val="1"/>
       <w:numFmt w:val="bullet"/>
-      <w:lvlText w:val="○"/>
+      <w:lvlText w:val="-"/>
       <w:lvlJc w:val="left"/>
       <w:pPr>
         <w:ind w:left="1440" w:hanging="360"/>
@@ -6684,7 +6554,7 @@
     <w:lvl w:ilvl="2">
       <w:start w:val="1"/>
       <w:numFmt w:val="bullet"/>
-      <w:lvlText w:val="■"/>
+      <w:lvlText w:val="-"/>
       <w:lvlJc w:val="left"/>
       <w:pPr>
         <w:ind w:left="2160" w:hanging="360"/>
@@ -6696,7 +6566,7 @@
     <w:lvl w:ilvl="3">
       <w:start w:val="1"/>
       <w:numFmt w:val="bullet"/>
-      <w:lvlText w:val="●"/>
+      <w:lvlText w:val="-"/>
       <w:lvlJc w:val="left"/>
       <w:pPr>
         <w:ind w:left="2880" w:hanging="360"/>
@@ -6708,7 +6578,7 @@
     <w:lvl w:ilvl="4">
       <w:start w:val="1"/>
       <w:numFmt w:val="bullet"/>
-      <w:lvlText w:val="○"/>
+      <w:lvlText w:val="-"/>
       <w:lvlJc w:val="left"/>
       <w:pPr>
         <w:ind w:left="3600" w:hanging="360"/>
@@ -6720,7 +6590,7 @@
     <w:lvl w:ilvl="5">
       <w:start w:val="1"/>
       <w:numFmt w:val="bullet"/>
-      <w:lvlText w:val="■"/>
+      <w:lvlText w:val="-"/>
       <w:lvlJc w:val="left"/>
       <w:pPr>
         <w:ind w:left="4320" w:hanging="360"/>
@@ -6732,7 +6602,7 @@
     <w:lvl w:ilvl="6">
       <w:start w:val="1"/>
       <w:numFmt w:val="bullet"/>
-      <w:lvlText w:val="●"/>
+      <w:lvlText w:val="-"/>
       <w:lvlJc w:val="left"/>
       <w:pPr>
         <w:ind w:left="5040" w:hanging="360"/>
@@ -6744,7 +6614,7 @@
     <w:lvl w:ilvl="7">
       <w:start w:val="1"/>
       <w:numFmt w:val="bullet"/>
-      <w:lvlText w:val="○"/>
+      <w:lvlText w:val="-"/>
       <w:lvlJc w:val="left"/>
       <w:pPr>
         <w:ind w:left="5760" w:hanging="360"/>
@@ -6756,7 +6626,7 @@
     <w:lvl w:ilvl="8">
       <w:start w:val="1"/>
       <w:numFmt w:val="bullet"/>
-      <w:lvlText w:val="■"/>
+      <w:lvlText w:val="-"/>
       <w:lvlJc w:val="left"/>
       <w:pPr>
         <w:ind w:left="6480" w:hanging="360"/>
